--- a/BAOCAO-ATBMTT-NHOM-07.docx
+++ b/BAOCAO-ATBMTT-NHOM-07.docx
@@ -17283,6 +17283,91 @@
     </w:p>
     <w:p>
       <w:pPr>
+        <w:rPr>
+          <w:sz w:val="28"/>
+        </w:rPr>
+      </w:pPr>
+      <w:r>
+        <w:rPr>
+          <w:b/>
+          <w:bCs/>
+          <w:sz w:val="28"/>
+        </w:rPr>
+        <w:tab/>
+      </w:r>
+      <w:r>
+        <w:rPr>
+          <w:sz w:val="28"/>
+        </w:rPr>
+        <w:t xml:space="preserve">Số </w:t>
+      </w:r>
+      <m:oMath>
+        <m:r>
+          <w:rPr>
+            <w:rFonts w:ascii="Cambria Math" w:hAnsi="Cambria Math"/>
+            <w:sz w:val="28"/>
+          </w:rPr>
+          <m:t>p</m:t>
+        </m:r>
+      </m:oMath>
+      <w:r>
+        <w:rPr>
+          <w:sz w:val="28"/>
+        </w:rPr>
+        <w:t xml:space="preserve"> là số nguyên dương lớn hơn 1 chỉ có ước là 1 và chính nó gọi là </w:t>
+      </w:r>
+      <w:r>
+        <w:rPr>
+          <w:b/>
+          <w:bCs/>
+          <w:sz w:val="28"/>
+        </w:rPr>
+        <w:t>số nguyên tố</w:t>
+      </w:r>
+      <w:r>
+        <w:rPr>
+          <w:sz w:val="28"/>
+        </w:rPr>
+        <w:t>.</w:t>
+      </w:r>
+    </w:p>
+    <w:p>
+      <w:pPr>
+        <w:rPr>
+          <w:sz w:val="28"/>
+        </w:rPr>
+      </w:pPr>
+      <w:r>
+        <w:rPr>
+          <w:sz w:val="28"/>
+        </w:rPr>
+        <w:t xml:space="preserve">Ví dụ: </w:t>
+      </w:r>
+      <m:oMath>
+        <m:r>
+          <w:rPr>
+            <w:rFonts w:ascii="Cambria Math" w:hAnsi="Cambria Math"/>
+            <w:sz w:val="28"/>
+          </w:rPr>
+          <m:t>2, 3, 5, 7, 11, 13, 17, 19, 23,…</m:t>
+        </m:r>
+      </m:oMath>
+    </w:p>
+    <w:p>
+      <w:pPr>
+        <w:rPr>
+          <w:sz w:val="28"/>
+        </w:rPr>
+      </w:pPr>
+      <w:r>
+        <w:rPr>
+          <w:sz w:val="28"/>
+        </w:rPr>
+        <w:t>Số lượng số nguyên tố được chứng minh là vô hạn, số nguyên tố được sử dụng càng lớn thì độ an toàn của mật mã càng cao.</w:t>
+      </w:r>
+    </w:p>
+    <w:p>
+      <w:pPr>
         <w:pStyle w:val="Heading4"/>
         <w:rPr>
           <w:rFonts w:ascii="Times New Roman" w:hAnsi="Times New Roman" w:cs="Times New Roman"/>
@@ -17779,6 +17864,7 @@
     </w:p>
     <w:p>
       <w:r>
+        <w:lastRenderedPageBreak/>
         <w:tab/>
         <w:t xml:space="preserve">Nếu </w:t>
       </w:r>
@@ -17861,16 +17947,7 @@
           <w:rPr>
             <w:rFonts w:ascii="Cambria Math" w:hAnsi="Cambria Math"/>
           </w:rPr>
-          <m:t>≡</m:t>
-        </m:r>
-        <m:r>
-          <m:rPr>
-            <m:sty m:val="p"/>
-          </m:rPr>
-          <w:rPr>
-            <w:rFonts w:ascii="Cambria Math" w:hAnsi="Cambria Math"/>
-          </w:rPr>
-          <m:t xml:space="preserve"> b mod n.</m:t>
+          <m:t>≡ b mod n.</m:t>
         </m:r>
       </m:oMath>
     </w:p>
@@ -17920,19 +17997,7 @@
           <w:rPr>
             <w:rFonts w:ascii="Cambria Math" w:hAnsi="Cambria Math"/>
           </w:rPr>
-          <m:t>(</m:t>
-        </m:r>
-        <m:r>
-          <w:rPr>
-            <w:rFonts w:ascii="Cambria Math" w:hAnsi="Cambria Math"/>
-          </w:rPr>
-          <m:t>99 - 19</m:t>
-        </m:r>
-        <m:r>
-          <w:rPr>
-            <w:rFonts w:ascii="Cambria Math" w:hAnsi="Cambria Math"/>
-          </w:rPr>
-          <m:t>)</m:t>
+          <m:t>(99 - 19)</m:t>
         </m:r>
       </m:oMath>
       <w:r>
@@ -17979,16 +18044,7 @@
           <w:rPr>
             <w:rFonts w:ascii="Cambria Math" w:hAnsi="Cambria Math"/>
           </w:rPr>
-          <m:t>≡</m:t>
-        </m:r>
-        <m:r>
-          <m:rPr>
-            <m:sty m:val="p"/>
-          </m:rPr>
-          <w:rPr>
-            <w:rFonts w:ascii="Cambria Math" w:hAnsi="Cambria Math"/>
-          </w:rPr>
-          <m:t xml:space="preserve"> b mod n</m:t>
+          <m:t>≡ b mod n</m:t>
         </m:r>
       </m:oMath>
       <w:r>
@@ -18064,7 +18120,21 @@
           <w:b/>
           <w:bCs/>
         </w:rPr>
-        <w:t xml:space="preserve">lớp dư module </w:t>
+        <w:t xml:space="preserve">lớp </w:t>
+      </w:r>
+      <w:r>
+        <w:rPr>
+          <w:b/>
+          <w:bCs/>
+        </w:rPr>
+        <w:t xml:space="preserve">thặng </w:t>
+      </w:r>
+      <w:r>
+        <w:rPr>
+          <w:b/>
+          <w:bCs/>
+        </w:rPr>
+        <w:t xml:space="preserve">dư module </w:t>
       </w:r>
       <m:oMath>
         <m:r>
@@ -18092,7 +18162,19 @@
         </m:r>
       </m:oMath>
       <w:r>
-        <w:t xml:space="preserve"> lớp dư bắt đầu từ lớp dư với </w:t>
+        <w:t xml:space="preserve"> lớp</w:t>
+      </w:r>
+      <w:r>
+        <w:t xml:space="preserve"> thặng</w:t>
+      </w:r>
+      <w:r>
+        <w:t xml:space="preserve"> dư bắt đầu từ lớp </w:t>
+      </w:r>
+      <w:r>
+        <w:t xml:space="preserve">thặng </w:t>
+      </w:r>
+      <w:r>
+        <w:t xml:space="preserve">dư với </w:t>
       </w:r>
       <m:oMath>
         <m:r>
@@ -18103,7 +18185,13 @@
         </m:r>
       </m:oMath>
       <w:r>
-        <w:t xml:space="preserve"> tới lớp dư với </w:t>
+        <w:t xml:space="preserve"> tới lớp </w:t>
+      </w:r>
+      <w:r>
+        <w:t xml:space="preserve">thặng </w:t>
+      </w:r>
+      <w:r>
+        <w:t xml:space="preserve">dư với </w:t>
       </w:r>
       <m:oMath>
         <m:r>
@@ -18119,7 +18207,6 @@
     </w:p>
     <w:p>
       <w:r>
-        <w:lastRenderedPageBreak/>
         <w:t>Ví dụ:</w:t>
       </w:r>
     </w:p>
@@ -18140,31 +18227,7 @@
           <w:rPr>
             <w:rFonts w:ascii="Cambria Math" w:hAnsi="Cambria Math"/>
           </w:rPr>
-          <m:t xml:space="preserve">-12, </m:t>
-        </m:r>
-        <m:r>
-          <w:rPr>
-            <w:rFonts w:ascii="Cambria Math" w:hAnsi="Cambria Math"/>
-          </w:rPr>
-          <m:t xml:space="preserve"> </m:t>
-        </m:r>
-        <m:r>
-          <w:rPr>
-            <w:rFonts w:ascii="Cambria Math" w:hAnsi="Cambria Math"/>
-          </w:rPr>
-          <m:t xml:space="preserve">-5, </m:t>
-        </m:r>
-        <m:r>
-          <w:rPr>
-            <w:rFonts w:ascii="Cambria Math" w:hAnsi="Cambria Math"/>
-          </w:rPr>
-          <m:t xml:space="preserve"> 2,  </m:t>
-        </m:r>
-        <m:r>
-          <w:rPr>
-            <w:rFonts w:ascii="Cambria Math" w:hAnsi="Cambria Math"/>
-          </w:rPr>
-          <m:t>9</m:t>
+          <m:t>-12,  -5,  2,  9</m:t>
         </m:r>
       </m:oMath>
       <w:r>
@@ -20232,7 +20295,7 @@
             <w:rFonts w:ascii="Cambria Math" w:hAnsi="Cambria Math"/>
             <w:sz w:val="28"/>
           </w:rPr>
-          <m:t xml:space="preserve">7 </m:t>
+          <m:t>7</m:t>
         </m:r>
         <m:r>
           <m:rPr>
@@ -20304,17 +20367,7 @@
           <w:iCs/>
           <w:sz w:val="28"/>
         </w:rPr>
-        <w:t>multiplicative group modulo</w:t>
-      </w:r>
-      <w:r>
-        <w:rPr>
-          <w:b/>
-          <w:bCs/>
-          <w:i/>
-          <w:iCs/>
-          <w:sz w:val="28"/>
-        </w:rPr>
-        <w:t xml:space="preserve"> </w:t>
+        <w:t xml:space="preserve">multiplicative group modulo </w:t>
       </w:r>
       <m:oMath>
         <m:r>
@@ -20616,120 +20669,7 @@
               <w:rFonts w:ascii="Cambria Math" w:hAnsi="Cambria Math"/>
               <w:sz w:val="28"/>
             </w:rPr>
-            <w:lastRenderedPageBreak/>
-            <m:t>∀x</m:t>
-          </m:r>
-          <m:r>
-            <w:rPr>
-              <w:rFonts w:ascii="Cambria Math" w:hAnsi="Cambria Math"/>
-              <w:sz w:val="28"/>
-            </w:rPr>
-            <m:t>,</m:t>
-          </m:r>
-          <m:r>
-            <w:rPr>
-              <w:rFonts w:ascii="Cambria Math" w:hAnsi="Cambria Math"/>
-              <w:sz w:val="28"/>
-            </w:rPr>
-            <m:t>y</m:t>
-          </m:r>
-          <m:r>
-            <w:rPr>
-              <w:rFonts w:ascii="Cambria Math" w:hAnsi="Cambria Math"/>
-              <w:sz w:val="28"/>
-            </w:rPr>
-            <m:t>∈</m:t>
-          </m:r>
-          <m:r>
-            <w:rPr>
-              <w:rFonts w:ascii="Cambria Math" w:hAnsi="Cambria Math"/>
-              <w:sz w:val="28"/>
-            </w:rPr>
-            <m:t>Z</m:t>
-          </m:r>
-          <m:r>
-            <w:rPr>
-              <w:rFonts w:ascii="Cambria Math" w:hAnsi="Cambria Math"/>
-              <w:sz w:val="28"/>
-            </w:rPr>
-            <m:t>,</m:t>
-          </m:r>
-          <m:r>
-            <w:rPr>
-              <w:rFonts w:ascii="Cambria Math" w:hAnsi="Cambria Math"/>
-              <w:sz w:val="28"/>
-            </w:rPr>
-            <m:t>∃a</m:t>
-          </m:r>
-          <m:r>
-            <w:rPr>
-              <w:rFonts w:ascii="Cambria Math" w:hAnsi="Cambria Math"/>
-              <w:sz w:val="28"/>
-            </w:rPr>
-            <m:t>,</m:t>
-          </m:r>
-          <m:r>
-            <w:rPr>
-              <w:rFonts w:ascii="Cambria Math" w:hAnsi="Cambria Math"/>
-              <w:sz w:val="28"/>
-            </w:rPr>
-            <m:t>b</m:t>
-          </m:r>
-          <m:r>
-            <w:rPr>
-              <w:rFonts w:ascii="Cambria Math" w:hAnsi="Cambria Math"/>
-              <w:sz w:val="28"/>
-            </w:rPr>
-            <m:t>∈</m:t>
-          </m:r>
-          <m:r>
-            <w:rPr>
-              <w:rFonts w:ascii="Cambria Math" w:hAnsi="Cambria Math"/>
-              <w:sz w:val="28"/>
-            </w:rPr>
-            <m:t>Z</m:t>
-          </m:r>
-          <m:r>
-            <w:rPr>
-              <w:rFonts w:ascii="Cambria Math" w:hAnsi="Cambria Math"/>
-              <w:sz w:val="28"/>
-            </w:rPr>
-            <m:t>,</m:t>
-          </m:r>
-          <m:r>
-            <w:rPr>
-              <w:rFonts w:ascii="Cambria Math" w:hAnsi="Cambria Math"/>
-              <w:sz w:val="28"/>
-            </w:rPr>
-            <m:t> sao cho ax</m:t>
-          </m:r>
-          <m:r>
-            <w:rPr>
-              <w:rFonts w:ascii="Cambria Math" w:hAnsi="Cambria Math"/>
-              <w:sz w:val="28"/>
-            </w:rPr>
-            <m:t>+</m:t>
-          </m:r>
-          <m:r>
-            <w:rPr>
-              <w:rFonts w:ascii="Cambria Math" w:hAnsi="Cambria Math"/>
-              <w:sz w:val="28"/>
-            </w:rPr>
-            <m:t>by</m:t>
-          </m:r>
-          <m:r>
-            <w:rPr>
-              <w:rFonts w:ascii="Cambria Math" w:hAnsi="Cambria Math"/>
-              <w:sz w:val="28"/>
-            </w:rPr>
-            <m:t>=</m:t>
-          </m:r>
-          <m:r>
-            <w:rPr>
-              <w:rFonts w:ascii="Cambria Math" w:hAnsi="Cambria Math"/>
-              <w:sz w:val="28"/>
-            </w:rPr>
-            <m:t>gcd</m:t>
+            <m:t>∀x,y∈Z,∃a,b∈Z, sao cho ax+by=gcd</m:t>
           </m:r>
           <m:d>
             <m:dPr>
@@ -20747,21 +20687,7 @@
                   <w:rFonts w:ascii="Cambria Math" w:hAnsi="Cambria Math"/>
                   <w:sz w:val="28"/>
                 </w:rPr>
-                <m:t>x</m:t>
-              </m:r>
-              <m:r>
-                <w:rPr>
-                  <w:rFonts w:ascii="Cambria Math" w:hAnsi="Cambria Math"/>
-                  <w:sz w:val="28"/>
-                </w:rPr>
-                <m:t>,</m:t>
-              </m:r>
-              <m:r>
-                <w:rPr>
-                  <w:rFonts w:ascii="Cambria Math" w:hAnsi="Cambria Math"/>
-                  <w:sz w:val="28"/>
-                </w:rPr>
-                <m:t>y</m:t>
+                <m:t>x,y</m:t>
               </m:r>
             </m:e>
           </m:d>
@@ -20973,17 +20899,7 @@
               <w:rFonts w:ascii="Cambria Math" w:hAnsi="Cambria Math"/>
               <w:sz w:val="28"/>
             </w:rPr>
-            <m:t>⟺</m:t>
-          </m:r>
-          <m:r>
-            <m:rPr>
-              <m:sty m:val="p"/>
-            </m:rPr>
-            <w:rPr>
-              <w:rFonts w:ascii="Cambria Math" w:hAnsi="Cambria Math"/>
-              <w:sz w:val="28"/>
-            </w:rPr>
-            <m:t xml:space="preserve"> </m:t>
+            <m:t xml:space="preserve">⟺ </m:t>
           </m:r>
           <m:r>
             <w:rPr>
@@ -21042,14 +20958,7 @@
               <w:rFonts w:ascii="Cambria Math" w:hAnsi="Cambria Math"/>
               <w:sz w:val="28"/>
             </w:rPr>
-            <m:t>-kn=</m:t>
-          </m:r>
-          <m:r>
-            <w:rPr>
-              <w:rFonts w:ascii="Cambria Math" w:hAnsi="Cambria Math"/>
-              <w:sz w:val="28"/>
-            </w:rPr>
-            <m:t>1</m:t>
+            <m:t>-kn=1</m:t>
           </m:r>
         </m:oMath>
       </m:oMathPara>
@@ -21950,6 +21859,541 @@
     </w:p>
     <w:p>
       <w:pPr>
+        <w:rPr>
+          <w:b/>
+          <w:bCs/>
+          <w:sz w:val="28"/>
+        </w:rPr>
+      </w:pPr>
+      <w:r>
+        <w:rPr>
+          <w:b/>
+          <w:bCs/>
+          <w:sz w:val="28"/>
+        </w:rPr>
+        <w:lastRenderedPageBreak/>
+        <w:t>Hàm Euler và định lý Euler</w:t>
+      </w:r>
+    </w:p>
+    <w:p>
+      <w:pPr>
+        <w:rPr>
+          <w:sz w:val="28"/>
+        </w:rPr>
+      </w:pPr>
+      <w:r>
+        <w:rPr>
+          <w:b/>
+          <w:bCs/>
+          <w:sz w:val="28"/>
+        </w:rPr>
+        <w:tab/>
+      </w:r>
+      <w:r>
+        <w:rPr>
+          <w:sz w:val="28"/>
+        </w:rPr>
+        <w:t xml:space="preserve">Hàm Euler, ký hiệu là </w:t>
+      </w:r>
+      <m:oMath>
+        <m:r>
+          <m:rPr>
+            <m:sty m:val="p"/>
+          </m:rPr>
+          <w:rPr>
+            <w:rFonts w:ascii="Cambria Math" w:hAnsi="Cambria Math"/>
+            <w:sz w:val="28"/>
+          </w:rPr>
+          <m:t>φ</m:t>
+        </m:r>
+        <m:d>
+          <m:dPr>
+            <m:ctrlPr>
+              <w:rPr>
+                <w:rFonts w:ascii="Cambria Math" w:hAnsi="Cambria Math"/>
+                <w:i/>
+                <w:sz w:val="28"/>
+              </w:rPr>
+            </m:ctrlPr>
+          </m:dPr>
+          <m:e>
+            <m:r>
+              <w:rPr>
+                <w:rFonts w:ascii="Cambria Math" w:hAnsi="Cambria Math"/>
+                <w:sz w:val="28"/>
+              </w:rPr>
+              <m:t>n</m:t>
+            </m:r>
+          </m:e>
+        </m:d>
+      </m:oMath>
+      <w:r>
+        <w:rPr>
+          <w:sz w:val="28"/>
+        </w:rPr>
+        <w:t xml:space="preserve"> là số các số nguyên dương </w:t>
+      </w:r>
+      <m:oMath>
+        <m:r>
+          <w:rPr>
+            <w:rFonts w:ascii="Cambria Math" w:hAnsi="Cambria Math"/>
+            <w:sz w:val="28"/>
+          </w:rPr>
+          <m:t xml:space="preserve">k </m:t>
+        </m:r>
+        <m:r>
+          <m:rPr>
+            <m:sty m:val="p"/>
+          </m:rPr>
+          <w:rPr>
+            <w:rFonts w:ascii="Cambria Math" w:hAnsi="Cambria Math"/>
+            <w:sz w:val="28"/>
+          </w:rPr>
+          <m:t>≤</m:t>
+        </m:r>
+        <m:r>
+          <w:rPr>
+            <w:rFonts w:ascii="Cambria Math" w:hAnsi="Cambria Math"/>
+            <w:sz w:val="28"/>
+          </w:rPr>
+          <m:t>n</m:t>
+        </m:r>
+      </m:oMath>
+      <w:r>
+        <w:rPr>
+          <w:sz w:val="28"/>
+        </w:rPr>
+        <w:t xml:space="preserve"> sao cho </w:t>
+      </w:r>
+      <m:oMath>
+        <m:r>
+          <w:rPr>
+            <w:rFonts w:ascii="Cambria Math" w:hAnsi="Cambria Math"/>
+            <w:sz w:val="28"/>
+          </w:rPr>
+          <m:t>gcd</m:t>
+        </m:r>
+        <m:d>
+          <m:dPr>
+            <m:ctrlPr>
+              <w:rPr>
+                <w:rFonts w:ascii="Cambria Math" w:hAnsi="Cambria Math"/>
+                <w:i/>
+                <w:sz w:val="28"/>
+              </w:rPr>
+            </m:ctrlPr>
+          </m:dPr>
+          <m:e>
+            <m:r>
+              <w:rPr>
+                <w:rFonts w:ascii="Cambria Math" w:hAnsi="Cambria Math"/>
+                <w:sz w:val="28"/>
+              </w:rPr>
+              <m:t>k,n</m:t>
+            </m:r>
+          </m:e>
+        </m:d>
+        <m:r>
+          <w:rPr>
+            <w:rFonts w:ascii="Cambria Math" w:hAnsi="Cambria Math"/>
+            <w:sz w:val="28"/>
+          </w:rPr>
+          <m:t>=1</m:t>
+        </m:r>
+      </m:oMath>
+      <w:r>
+        <w:rPr>
+          <w:sz w:val="28"/>
+        </w:rPr>
+        <w:t xml:space="preserve"> (nguyên tố cùng nhau với n):</w:t>
+      </w:r>
+    </w:p>
+    <w:p>
+      <w:pPr>
+        <w:rPr>
+          <w:sz w:val="28"/>
+        </w:rPr>
+      </w:pPr>
+      <m:oMathPara>
+        <m:oMath>
+          <m:r>
+            <m:rPr>
+              <m:sty m:val="p"/>
+            </m:rPr>
+            <w:rPr>
+              <w:rFonts w:ascii="Cambria Math" w:hAnsi="Cambria Math"/>
+              <w:sz w:val="28"/>
+            </w:rPr>
+            <m:t>φ</m:t>
+          </m:r>
+          <m:d>
+            <m:dPr>
+              <m:ctrlPr>
+                <w:rPr>
+                  <w:rFonts w:ascii="Cambria Math" w:hAnsi="Cambria Math"/>
+                  <w:i/>
+                  <w:sz w:val="28"/>
+                </w:rPr>
+              </m:ctrlPr>
+            </m:dPr>
+            <m:e>
+              <m:r>
+                <w:rPr>
+                  <w:rFonts w:ascii="Cambria Math" w:hAnsi="Cambria Math"/>
+                  <w:sz w:val="28"/>
+                </w:rPr>
+                <m:t>n</m:t>
+              </m:r>
+            </m:e>
+          </m:d>
+          <m:r>
+            <w:rPr>
+              <w:rFonts w:ascii="Cambria Math" w:hAnsi="Cambria Math"/>
+              <w:sz w:val="28"/>
+            </w:rPr>
+            <m:t>=</m:t>
+          </m:r>
+          <m:d>
+            <m:dPr>
+              <m:begChr m:val="|"/>
+              <m:endChr m:val="|"/>
+              <m:ctrlPr>
+                <w:rPr>
+                  <w:rFonts w:ascii="Cambria Math" w:eastAsia="MS Gothic" w:hAnsi="Cambria Math" w:cs="MS Gothic"/>
+                  <w:sz w:val="28"/>
+                </w:rPr>
+              </m:ctrlPr>
+            </m:dPr>
+            <m:e>
+              <m:d>
+                <m:dPr>
+                  <m:ctrlPr>
+                    <w:rPr>
+                      <w:rFonts w:ascii="Cambria Math" w:hAnsi="Cambria Math"/>
+                      <w:i/>
+                      <w:sz w:val="28"/>
+                    </w:rPr>
+                  </m:ctrlPr>
+                </m:dPr>
+                <m:e>
+                  <m:sSubSup>
+                    <m:sSubSupPr>
+                      <m:ctrlPr>
+                        <w:rPr>
+                          <w:rFonts w:ascii="Cambria Math" w:hAnsi="Cambria Math"/>
+                          <w:i/>
+                          <w:sz w:val="28"/>
+                        </w:rPr>
+                      </m:ctrlPr>
+                    </m:sSubSupPr>
+                    <m:e>
+                      <m:r>
+                        <w:rPr>
+                          <w:rFonts w:ascii="Cambria Math" w:hAnsi="Cambria Math"/>
+                          <w:sz w:val="28"/>
+                        </w:rPr>
+                        <m:t>Z</m:t>
+                      </m:r>
+                    </m:e>
+                    <m:sub>
+                      <m:r>
+                        <w:rPr>
+                          <w:rFonts w:ascii="Cambria Math" w:hAnsi="Cambria Math"/>
+                          <w:sz w:val="28"/>
+                        </w:rPr>
+                        <m:t>n</m:t>
+                      </m:r>
+                    </m:sub>
+                    <m:sup>
+                      <m:r>
+                        <w:rPr>
+                          <w:rFonts w:ascii="Cambria Math" w:hAnsi="Cambria Math"/>
+                          <w:sz w:val="28"/>
+                        </w:rPr>
+                        <m:t>*</m:t>
+                      </m:r>
+                    </m:sup>
+                  </m:sSubSup>
+                </m:e>
+              </m:d>
+            </m:e>
+          </m:d>
+        </m:oMath>
+      </m:oMathPara>
+    </w:p>
+    <w:p>
+      <w:pPr>
+        <w:rPr>
+          <w:sz w:val="28"/>
+        </w:rPr>
+      </w:pPr>
+      <w:r>
+        <w:rPr>
+          <w:sz w:val="28"/>
+        </w:rPr>
+        <w:tab/>
+        <w:t xml:space="preserve">Nếu </w:t>
+      </w:r>
+      <m:oMath>
+        <m:r>
+          <w:rPr>
+            <w:rFonts w:ascii="Cambria Math" w:hAnsi="Cambria Math"/>
+            <w:sz w:val="28"/>
+          </w:rPr>
+          <m:t>p</m:t>
+        </m:r>
+      </m:oMath>
+      <w:r>
+        <w:rPr>
+          <w:sz w:val="28"/>
+        </w:rPr>
+        <w:t xml:space="preserve"> là số nguyên tố:</w:t>
+      </w:r>
+    </w:p>
+    <w:p>
+      <w:pPr>
+        <w:rPr>
+          <w:sz w:val="28"/>
+        </w:rPr>
+      </w:pPr>
+      <m:oMathPara>
+        <m:oMath>
+          <m:r>
+            <m:rPr>
+              <m:sty m:val="p"/>
+            </m:rPr>
+            <w:rPr>
+              <w:rFonts w:ascii="Cambria Math" w:hAnsi="Cambria Math"/>
+              <w:sz w:val="28"/>
+            </w:rPr>
+            <m:t>φ</m:t>
+          </m:r>
+          <m:d>
+            <m:dPr>
+              <m:ctrlPr>
+                <w:rPr>
+                  <w:rFonts w:ascii="Cambria Math" w:hAnsi="Cambria Math"/>
+                  <w:i/>
+                  <w:sz w:val="28"/>
+                </w:rPr>
+              </m:ctrlPr>
+            </m:dPr>
+            <m:e>
+              <m:r>
+                <w:rPr>
+                  <w:rFonts w:ascii="Cambria Math" w:hAnsi="Cambria Math"/>
+                  <w:sz w:val="28"/>
+                </w:rPr>
+                <m:t>p</m:t>
+              </m:r>
+            </m:e>
+          </m:d>
+          <m:r>
+            <w:rPr>
+              <w:rFonts w:ascii="Cambria Math" w:hAnsi="Cambria Math"/>
+              <w:sz w:val="28"/>
+            </w:rPr>
+            <m:t>=p-1</m:t>
+          </m:r>
+        </m:oMath>
+      </m:oMathPara>
+    </w:p>
+    <w:p>
+      <w:pPr>
+        <w:rPr>
+          <w:sz w:val="28"/>
+        </w:rPr>
+      </w:pPr>
+      <w:r>
+        <w:rPr>
+          <w:sz w:val="28"/>
+        </w:rPr>
+        <w:tab/>
+        <w:t xml:space="preserve">Định lý Euler phát biểu rằng: Nếu </w:t>
+      </w:r>
+      <m:oMath>
+        <m:r>
+          <w:rPr>
+            <w:rFonts w:ascii="Cambria Math" w:hAnsi="Cambria Math"/>
+            <w:sz w:val="28"/>
+          </w:rPr>
+          <m:t>gcd</m:t>
+        </m:r>
+        <m:d>
+          <m:dPr>
+            <m:ctrlPr>
+              <w:rPr>
+                <w:rFonts w:ascii="Cambria Math" w:hAnsi="Cambria Math"/>
+                <w:i/>
+                <w:sz w:val="28"/>
+              </w:rPr>
+            </m:ctrlPr>
+          </m:dPr>
+          <m:e>
+            <m:r>
+              <w:rPr>
+                <w:rFonts w:ascii="Cambria Math" w:hAnsi="Cambria Math"/>
+                <w:sz w:val="28"/>
+              </w:rPr>
+              <m:t>a,n</m:t>
+            </m:r>
+          </m:e>
+        </m:d>
+        <m:r>
+          <w:rPr>
+            <w:rFonts w:ascii="Cambria Math" w:hAnsi="Cambria Math"/>
+            <w:sz w:val="28"/>
+          </w:rPr>
+          <m:t>=1</m:t>
+        </m:r>
+      </m:oMath>
+      <w:r>
+        <w:rPr>
+          <w:sz w:val="28"/>
+        </w:rPr>
+        <w:t>, thì:</w:t>
+      </w:r>
+    </w:p>
+    <w:p>
+      <w:pPr>
+        <w:rPr>
+          <w:sz w:val="28"/>
+        </w:rPr>
+      </w:pPr>
+      <m:oMathPara>
+        <m:oMath>
+          <m:sSup>
+            <m:sSupPr>
+              <m:ctrlPr>
+                <w:rPr>
+                  <w:rFonts w:ascii="Cambria Math" w:hAnsi="Cambria Math"/>
+                  <w:i/>
+                  <w:sz w:val="28"/>
+                </w:rPr>
+              </m:ctrlPr>
+            </m:sSupPr>
+            <m:e>
+              <m:r>
+                <w:rPr>
+                  <w:rFonts w:ascii="Cambria Math" w:hAnsi="Cambria Math"/>
+                  <w:sz w:val="28"/>
+                </w:rPr>
+                <m:t>a</m:t>
+              </m:r>
+            </m:e>
+            <m:sup>
+              <m:r>
+                <m:rPr>
+                  <m:sty m:val="p"/>
+                </m:rPr>
+                <w:rPr>
+                  <w:rFonts w:ascii="Cambria Math" w:hAnsi="Cambria Math"/>
+                  <w:sz w:val="28"/>
+                </w:rPr>
+                <m:t>φ</m:t>
+              </m:r>
+              <m:d>
+                <m:dPr>
+                  <m:ctrlPr>
+                    <w:rPr>
+                      <w:rFonts w:ascii="Cambria Math" w:hAnsi="Cambria Math"/>
+                      <w:i/>
+                      <w:sz w:val="28"/>
+                    </w:rPr>
+                  </m:ctrlPr>
+                </m:dPr>
+                <m:e>
+                  <m:r>
+                    <w:rPr>
+                      <w:rFonts w:ascii="Cambria Math" w:hAnsi="Cambria Math"/>
+                      <w:sz w:val="28"/>
+                    </w:rPr>
+                    <m:t>n</m:t>
+                  </m:r>
+                </m:e>
+              </m:d>
+            </m:sup>
+          </m:sSup>
+          <m:r>
+            <m:rPr>
+              <m:sty m:val="p"/>
+            </m:rPr>
+            <w:rPr>
+              <w:rFonts w:ascii="Cambria Math" w:hAnsi="Cambria Math"/>
+              <w:sz w:val="28"/>
+            </w:rPr>
+            <m:t>≡</m:t>
+          </m:r>
+          <m:r>
+            <w:rPr>
+              <w:rFonts w:ascii="Cambria Math" w:hAnsi="Cambria Math"/>
+              <w:sz w:val="28"/>
+            </w:rPr>
+            <m:t>1 mod n</m:t>
+          </m:r>
+        </m:oMath>
+      </m:oMathPara>
+    </w:p>
+    <w:p>
+      <w:pPr>
+        <w:rPr>
+          <w:sz w:val="28"/>
+        </w:rPr>
+      </w:pPr>
+      <w:r>
+        <w:rPr>
+          <w:sz w:val="28"/>
+        </w:rPr>
+        <w:t xml:space="preserve">Khi n là số nguyên tố, </w:t>
+      </w:r>
+      <m:oMath>
+        <m:r>
+          <m:rPr>
+            <m:sty m:val="p"/>
+          </m:rPr>
+          <w:rPr>
+            <w:rFonts w:ascii="Cambria Math" w:hAnsi="Cambria Math"/>
+            <w:sz w:val="28"/>
+          </w:rPr>
+          <m:t>φ</m:t>
+        </m:r>
+        <m:d>
+          <m:dPr>
+            <m:ctrlPr>
+              <w:rPr>
+                <w:rFonts w:ascii="Cambria Math" w:hAnsi="Cambria Math"/>
+                <w:i/>
+                <w:sz w:val="28"/>
+              </w:rPr>
+            </m:ctrlPr>
+          </m:dPr>
+          <m:e>
+            <m:r>
+              <w:rPr>
+                <w:rFonts w:ascii="Cambria Math" w:hAnsi="Cambria Math"/>
+                <w:sz w:val="28"/>
+              </w:rPr>
+              <m:t>n</m:t>
+            </m:r>
+          </m:e>
+        </m:d>
+        <m:r>
+          <w:rPr>
+            <w:rFonts w:ascii="Cambria Math" w:hAnsi="Cambria Math"/>
+            <w:sz w:val="28"/>
+          </w:rPr>
+          <m:t>=n-1</m:t>
+        </m:r>
+      </m:oMath>
+      <w:r>
+        <w:rPr>
+          <w:sz w:val="28"/>
+        </w:rPr>
+        <w:t>, định lý này trở thành định lý Fermat.</w:t>
+      </w:r>
+    </w:p>
+    <w:p>
+      <w:pPr>
         <w:pStyle w:val="Heading4"/>
         <w:rPr>
           <w:rFonts w:ascii="Times New Roman" w:hAnsi="Times New Roman" w:cs="Times New Roman"/>
@@ -21964,6 +22408,2774 @@
           <w:szCs w:val="28"/>
         </w:rPr>
         <w:t>1.2.1.3. Bài toán logarit rời rạc</w:t>
+      </w:r>
+    </w:p>
+    <w:p>
+      <w:pPr>
+        <w:rPr>
+          <w:b/>
+          <w:bCs/>
+          <w:sz w:val="28"/>
+        </w:rPr>
+      </w:pPr>
+      <w:r>
+        <w:rPr>
+          <w:b/>
+          <w:bCs/>
+        </w:rPr>
+        <w:t>Nhóm cyclic</w:t>
+      </w:r>
+    </w:p>
+    <w:p>
+      <w:r>
+        <w:tab/>
+        <w:t xml:space="preserve">Cho </w:t>
+      </w:r>
+      <m:oMath>
+        <m:r>
+          <w:rPr>
+            <w:rFonts w:ascii="Cambria Math" w:hAnsi="Cambria Math"/>
+          </w:rPr>
+          <m:t>g</m:t>
+        </m:r>
+        <m:r>
+          <m:rPr>
+            <m:sty m:val="p"/>
+          </m:rPr>
+          <w:rPr>
+            <w:rFonts w:ascii="Cambria Math" w:hAnsi="Cambria Math"/>
+          </w:rPr>
+          <m:t>∈</m:t>
+        </m:r>
+        <m:sSubSup>
+          <m:sSubSupPr>
+            <m:ctrlPr>
+              <w:rPr>
+                <w:rFonts w:ascii="Cambria Math" w:hAnsi="Cambria Math"/>
+                <w:i/>
+              </w:rPr>
+            </m:ctrlPr>
+          </m:sSubSupPr>
+          <m:e>
+            <m:r>
+              <w:rPr>
+                <w:rFonts w:ascii="Cambria Math" w:hAnsi="Cambria Math"/>
+              </w:rPr>
+              <m:t>Z</m:t>
+            </m:r>
+            <m:ctrlPr>
+              <w:rPr>
+                <w:rFonts w:ascii="Cambria Math" w:hAnsi="Cambria Math"/>
+              </w:rPr>
+            </m:ctrlPr>
+          </m:e>
+          <m:sub>
+            <m:r>
+              <w:rPr>
+                <w:rFonts w:ascii="Cambria Math" w:hAnsi="Cambria Math"/>
+              </w:rPr>
+              <m:t>p</m:t>
+            </m:r>
+          </m:sub>
+          <m:sup>
+            <m:r>
+              <w:rPr>
+                <w:rFonts w:ascii="Cambria Math" w:hAnsi="Cambria Math"/>
+              </w:rPr>
+              <m:t>*</m:t>
+            </m:r>
+          </m:sup>
+        </m:sSubSup>
+      </m:oMath>
+      <w:r>
+        <w:t>. Định nghĩa :</w:t>
+      </w:r>
+    </w:p>
+    <w:p>
+      <m:oMathPara>
+        <m:oMath>
+          <m:sSub>
+            <m:sSubPr>
+              <m:ctrlPr>
+                <w:rPr>
+                  <w:rFonts w:ascii="Cambria Math" w:hAnsi="Cambria Math"/>
+                </w:rPr>
+              </m:ctrlPr>
+            </m:sSubPr>
+            <m:e>
+              <m:d>
+                <m:dPr>
+                  <m:begChr m:val="⟨"/>
+                  <m:endChr m:val="⟩"/>
+                  <m:ctrlPr>
+                    <w:rPr>
+                      <w:rFonts w:ascii="Cambria Math" w:hAnsi="Cambria Math"/>
+                    </w:rPr>
+                  </m:ctrlPr>
+                </m:dPr>
+                <m:e>
+                  <m:r>
+                    <w:rPr>
+                      <w:rFonts w:ascii="Cambria Math" w:hAnsi="Cambria Math"/>
+                    </w:rPr>
+                    <m:t>g</m:t>
+                  </m:r>
+                </m:e>
+              </m:d>
+            </m:e>
+            <m:sub>
+              <m:r>
+                <m:rPr>
+                  <m:sty m:val="p"/>
+                </m:rPr>
+                <w:rPr>
+                  <w:rFonts w:ascii="Cambria Math" w:hAnsi="Cambria Math"/>
+                </w:rPr>
+                <m:t>n</m:t>
+              </m:r>
+            </m:sub>
+          </m:sSub>
+          <m:r>
+            <m:rPr>
+              <m:sty m:val="p"/>
+            </m:rPr>
+            <w:rPr>
+              <w:rFonts w:ascii="Cambria Math" w:hAnsi="Cambria Math"/>
+            </w:rPr>
+            <m:t>=</m:t>
+          </m:r>
+          <m:r>
+            <m:rPr>
+              <m:lit/>
+              <m:sty m:val="p"/>
+            </m:rPr>
+            <w:rPr>
+              <w:rFonts w:ascii="Cambria Math" w:hAnsi="Cambria Math"/>
+            </w:rPr>
+            <m:t>{</m:t>
+          </m:r>
+          <m:sSup>
+            <m:sSupPr>
+              <m:ctrlPr>
+                <w:rPr>
+                  <w:rFonts w:ascii="Cambria Math" w:hAnsi="Cambria Math"/>
+                </w:rPr>
+              </m:ctrlPr>
+            </m:sSupPr>
+            <m:e>
+              <m:r>
+                <m:rPr>
+                  <m:sty m:val="p"/>
+                </m:rPr>
+                <w:rPr>
+                  <w:rFonts w:ascii="Cambria Math" w:hAnsi="Cambria Math"/>
+                </w:rPr>
+                <m:t>g</m:t>
+              </m:r>
+            </m:e>
+            <m:sup>
+              <m:r>
+                <m:rPr>
+                  <m:sty m:val="p"/>
+                </m:rPr>
+                <w:rPr>
+                  <w:rFonts w:ascii="Cambria Math" w:hAnsi="Cambria Math"/>
+                </w:rPr>
+                <m:t>i</m:t>
+              </m:r>
+            </m:sup>
+          </m:sSup>
+          <m:r>
+            <m:rPr>
+              <m:sty m:val="p"/>
+            </m:rPr>
+            <w:rPr>
+              <w:rFonts w:ascii="Cambria Math" w:hAnsi="Cambria Math"/>
+            </w:rPr>
+            <m:t>mod n</m:t>
+          </m:r>
+          <m:r>
+            <m:rPr>
+              <m:sty m:val="p"/>
+            </m:rPr>
+            <w:rPr>
+              <w:rFonts w:ascii="Cambria Math" w:hAnsi="Cambria Math"/>
+            </w:rPr>
+            <m:t>∣</m:t>
+          </m:r>
+          <m:r>
+            <m:rPr>
+              <m:sty m:val="p"/>
+            </m:rPr>
+            <w:rPr>
+              <w:rFonts w:ascii="Cambria Math" w:hAnsi="Cambria Math"/>
+            </w:rPr>
+            <m:t>i</m:t>
+          </m:r>
+          <m:r>
+            <m:rPr>
+              <m:sty m:val="p"/>
+            </m:rPr>
+            <w:rPr>
+              <w:rFonts w:ascii="Cambria Math" w:hAnsi="Cambria Math"/>
+            </w:rPr>
+            <m:t>∈</m:t>
+          </m:r>
+          <m:r>
+            <m:rPr>
+              <m:sty m:val="p"/>
+            </m:rPr>
+            <w:rPr>
+              <w:rFonts w:ascii="Cambria Math" w:hAnsi="Cambria Math"/>
+            </w:rPr>
+            <m:t>Z}</m:t>
+          </m:r>
+        </m:oMath>
+      </m:oMathPara>
+    </w:p>
+    <w:p>
+      <w:r>
+        <w:t xml:space="preserve">Với </w:t>
+      </w:r>
+      <m:oMath>
+        <m:sSub>
+          <m:sSubPr>
+            <m:ctrlPr>
+              <w:rPr>
+                <w:rFonts w:ascii="Cambria Math" w:hAnsi="Cambria Math"/>
+                <w:i/>
+              </w:rPr>
+            </m:ctrlPr>
+          </m:sSubPr>
+          <m:e>
+            <m:d>
+              <m:dPr>
+                <m:begChr m:val="⟨"/>
+                <m:endChr m:val="⟩"/>
+                <m:ctrlPr>
+                  <w:rPr>
+                    <w:rFonts w:ascii="Cambria Math" w:hAnsi="Cambria Math"/>
+                  </w:rPr>
+                </m:ctrlPr>
+              </m:dPr>
+              <m:e>
+                <m:r>
+                  <w:rPr>
+                    <w:rFonts w:ascii="Cambria Math" w:hAnsi="Cambria Math"/>
+                  </w:rPr>
+                  <m:t>g</m:t>
+                </m:r>
+              </m:e>
+            </m:d>
+          </m:e>
+          <m:sub>
+            <m:r>
+              <w:rPr>
+                <w:rFonts w:ascii="Cambria Math" w:hAnsi="Cambria Math"/>
+              </w:rPr>
+              <m:t>n</m:t>
+            </m:r>
+          </m:sub>
+        </m:sSub>
+      </m:oMath>
+      <w:r>
+        <w:t xml:space="preserve"> là </w:t>
+      </w:r>
+      <w:r>
+        <w:rPr>
+          <w:b/>
+          <w:bCs/>
+        </w:rPr>
+        <w:t>nhóm cyclic</w:t>
+      </w:r>
+      <w:r>
+        <w:t xml:space="preserve"> được sinh ra bởi </w:t>
+      </w:r>
+      <m:oMath>
+        <m:r>
+          <w:rPr>
+            <w:rFonts w:ascii="Cambria Math" w:hAnsi="Cambria Math"/>
+          </w:rPr>
+          <m:t>g mod n</m:t>
+        </m:r>
+      </m:oMath>
+      <w:r>
+        <w:t xml:space="preserve">, </w:t>
+      </w:r>
+      <m:oMath>
+        <m:r>
+          <w:rPr>
+            <w:rFonts w:ascii="Cambria Math" w:hAnsi="Cambria Math"/>
+          </w:rPr>
+          <m:t>g</m:t>
+        </m:r>
+      </m:oMath>
+      <w:r>
+        <w:t xml:space="preserve"> gọi là </w:t>
+      </w:r>
+      <w:r>
+        <w:rPr>
+          <w:b/>
+          <w:bCs/>
+        </w:rPr>
+        <w:t>phần tử sinh</w:t>
+      </w:r>
+      <w:r>
+        <w:t xml:space="preserve"> (</w:t>
+      </w:r>
+      <w:r>
+        <w:rPr>
+          <w:b/>
+          <w:bCs/>
+          <w:i/>
+          <w:iCs/>
+        </w:rPr>
+        <w:t>generator</w:t>
+      </w:r>
+      <w:r>
+        <w:t>).</w:t>
+      </w:r>
+    </w:p>
+    <w:p>
+      <w:pPr>
+        <w:rPr>
+          <w:i/>
+          <w:iCs/>
+        </w:rPr>
+      </w:pPr>
+      <w:r>
+        <w:tab/>
+        <w:t xml:space="preserve">Nếu </w:t>
+      </w:r>
+      <m:oMath>
+        <m:sSub>
+          <m:sSubPr>
+            <m:ctrlPr>
+              <w:rPr>
+                <w:rFonts w:ascii="Cambria Math" w:hAnsi="Cambria Math"/>
+                <w:i/>
+              </w:rPr>
+            </m:ctrlPr>
+          </m:sSubPr>
+          <m:e>
+            <m:d>
+              <m:dPr>
+                <m:begChr m:val="⟨"/>
+                <m:endChr m:val="⟩"/>
+                <m:ctrlPr>
+                  <w:rPr>
+                    <w:rFonts w:ascii="Cambria Math" w:hAnsi="Cambria Math"/>
+                  </w:rPr>
+                </m:ctrlPr>
+              </m:dPr>
+              <m:e>
+                <m:r>
+                  <w:rPr>
+                    <w:rFonts w:ascii="Cambria Math" w:hAnsi="Cambria Math"/>
+                  </w:rPr>
+                  <m:t>g</m:t>
+                </m:r>
+              </m:e>
+            </m:d>
+          </m:e>
+          <m:sub>
+            <m:r>
+              <w:rPr>
+                <w:rFonts w:ascii="Cambria Math" w:hAnsi="Cambria Math"/>
+              </w:rPr>
+              <m:t>n</m:t>
+            </m:r>
+          </m:sub>
+        </m:sSub>
+        <m:r>
+          <w:rPr>
+            <w:rFonts w:ascii="Cambria Math" w:hAnsi="Cambria Math"/>
+          </w:rPr>
+          <m:t>=</m:t>
+        </m:r>
+        <m:sSubSup>
+          <m:sSubSupPr>
+            <m:ctrlPr>
+              <w:rPr>
+                <w:rFonts w:ascii="Cambria Math" w:hAnsi="Cambria Math"/>
+                <w:i/>
+              </w:rPr>
+            </m:ctrlPr>
+          </m:sSubSupPr>
+          <m:e>
+            <m:r>
+              <w:rPr>
+                <w:rFonts w:ascii="Cambria Math" w:hAnsi="Cambria Math"/>
+              </w:rPr>
+              <m:t>Z</m:t>
+            </m:r>
+          </m:e>
+          <m:sub>
+            <m:r>
+              <w:rPr>
+                <w:rFonts w:ascii="Cambria Math" w:hAnsi="Cambria Math"/>
+              </w:rPr>
+              <m:t>n</m:t>
+            </m:r>
+          </m:sub>
+          <m:sup>
+            <m:r>
+              <w:rPr>
+                <w:rFonts w:ascii="Cambria Math" w:hAnsi="Cambria Math"/>
+              </w:rPr>
+              <m:t>*</m:t>
+            </m:r>
+          </m:sup>
+        </m:sSubSup>
+      </m:oMath>
+      <w:r>
+        <w:t xml:space="preserve">, ta gọi </w:t>
+      </w:r>
+      <m:oMath>
+        <m:r>
+          <w:rPr>
+            <w:rFonts w:ascii="Cambria Math" w:hAnsi="Cambria Math"/>
+          </w:rPr>
+          <m:t>g</m:t>
+        </m:r>
+      </m:oMath>
+      <w:r>
+        <w:t xml:space="preserve"> là </w:t>
+      </w:r>
+      <w:r>
+        <w:rPr>
+          <w:b/>
+          <w:bCs/>
+        </w:rPr>
+        <w:t>căn nguyên thủy mo</w:t>
+      </w:r>
+      <w:r>
+        <w:rPr>
+          <w:b/>
+          <w:bCs/>
+        </w:rPr>
+        <w:t>dulo</w:t>
+      </w:r>
+      <w:r>
+        <w:t xml:space="preserve"> </w:t>
+      </w:r>
+      <m:oMath>
+        <m:r>
+          <w:rPr>
+            <w:rFonts w:ascii="Cambria Math" w:hAnsi="Cambria Math"/>
+          </w:rPr>
+          <m:t>n</m:t>
+        </m:r>
+      </m:oMath>
+      <w:r>
+        <w:t xml:space="preserve"> (</w:t>
+      </w:r>
+      <w:r>
+        <w:rPr>
+          <w:b/>
+          <w:bCs/>
+          <w:i/>
+          <w:iCs/>
+        </w:rPr>
+        <w:t>primitive root mod</w:t>
+      </w:r>
+      <w:r>
+        <w:rPr>
+          <w:i/>
+          <w:iCs/>
+        </w:rPr>
+        <w:t xml:space="preserve"> </w:t>
+      </w:r>
+      <m:oMath>
+        <m:r>
+          <w:rPr>
+            <w:rFonts w:ascii="Cambria Math" w:hAnsi="Cambria Math"/>
+          </w:rPr>
+          <m:t>n</m:t>
+        </m:r>
+      </m:oMath>
+      <w:r>
+        <w:rPr>
+          <w:i/>
+          <w:iCs/>
+        </w:rPr>
+        <w:t>)</w:t>
+      </w:r>
+    </w:p>
+    <w:p>
+      <w:pPr>
+        <w:rPr>
+          <w:iCs/>
+        </w:rPr>
+      </w:pPr>
+      <m:oMath>
+        <m:r>
+          <w:rPr>
+            <w:rFonts w:ascii="Cambria Math" w:hAnsi="Cambria Math"/>
+          </w:rPr>
+          <m:t> </m:t>
+        </m:r>
+      </m:oMath>
+      <w:r>
+        <w:rPr>
+          <w:iCs/>
+        </w:rPr>
+        <w:t>Ví dụ: Xét n = 13, ta có:</w:t>
+      </w:r>
+    </w:p>
+    <w:p>
+      <w:pPr>
+        <w:rPr>
+          <w:iCs/>
+        </w:rPr>
+      </w:pPr>
+      <m:oMathPara>
+        <m:oMath>
+          <m:sSub>
+            <m:sSubPr>
+              <m:ctrlPr>
+                <w:rPr>
+                  <w:rFonts w:ascii="Cambria Math" w:hAnsi="Cambria Math"/>
+                  <w:i/>
+                  <w:iCs/>
+                </w:rPr>
+              </m:ctrlPr>
+            </m:sSubPr>
+            <m:e>
+              <m:d>
+                <m:dPr>
+                  <m:begChr m:val="⟨"/>
+                  <m:endChr m:val="⟩"/>
+                  <m:ctrlPr>
+                    <w:rPr>
+                      <w:rFonts w:ascii="Cambria Math" w:hAnsi="Cambria Math"/>
+                      <w:iCs/>
+                    </w:rPr>
+                  </m:ctrlPr>
+                </m:dPr>
+                <m:e>
+                  <m:r>
+                    <w:rPr>
+                      <w:rFonts w:ascii="Cambria Math" w:hAnsi="Cambria Math"/>
+                    </w:rPr>
+                    <m:t>1</m:t>
+                  </m:r>
+                </m:e>
+              </m:d>
+            </m:e>
+            <m:sub>
+              <m:r>
+                <w:rPr>
+                  <w:rFonts w:ascii="Cambria Math" w:hAnsi="Cambria Math"/>
+                </w:rPr>
+                <m:t>13</m:t>
+              </m:r>
+            </m:sub>
+          </m:sSub>
+          <m:r>
+            <w:rPr>
+              <w:rFonts w:ascii="Cambria Math" w:hAnsi="Cambria Math"/>
+            </w:rPr>
+            <m:t>=</m:t>
+          </m:r>
+          <m:r>
+            <m:rPr>
+              <m:lit/>
+            </m:rPr>
+            <w:rPr>
+              <w:rFonts w:ascii="Cambria Math" w:hAnsi="Cambria Math"/>
+            </w:rPr>
+            <m:t>{</m:t>
+          </m:r>
+          <m:r>
+            <w:rPr>
+              <w:rFonts w:ascii="Cambria Math" w:hAnsi="Cambria Math"/>
+            </w:rPr>
+            <m:t>1</m:t>
+          </m:r>
+          <m:r>
+            <m:rPr>
+              <m:lit/>
+            </m:rPr>
+            <w:rPr>
+              <w:rFonts w:ascii="Cambria Math" w:hAnsi="Cambria Math"/>
+            </w:rPr>
+            <m:t>}</m:t>
+          </m:r>
+        </m:oMath>
+      </m:oMathPara>
+    </w:p>
+    <w:p>
+      <w:pPr>
+        <w:rPr>
+          <w:iCs/>
+        </w:rPr>
+      </w:pPr>
+      <m:oMathPara>
+        <m:oMath>
+          <m:sSub>
+            <m:sSubPr>
+              <m:ctrlPr>
+                <w:rPr>
+                  <w:rFonts w:ascii="Cambria Math" w:hAnsi="Cambria Math"/>
+                  <w:i/>
+                  <w:iCs/>
+                </w:rPr>
+              </m:ctrlPr>
+            </m:sSubPr>
+            <m:e>
+              <m:d>
+                <m:dPr>
+                  <m:begChr m:val="⟨"/>
+                  <m:endChr m:val="⟩"/>
+                  <m:ctrlPr>
+                    <w:rPr>
+                      <w:rFonts w:ascii="Cambria Math" w:hAnsi="Cambria Math"/>
+                      <w:iCs/>
+                    </w:rPr>
+                  </m:ctrlPr>
+                </m:dPr>
+                <m:e>
+                  <m:r>
+                    <w:rPr>
+                      <w:rFonts w:ascii="Cambria Math" w:hAnsi="Cambria Math"/>
+                    </w:rPr>
+                    <m:t>2</m:t>
+                  </m:r>
+                </m:e>
+              </m:d>
+            </m:e>
+            <m:sub>
+              <m:r>
+                <w:rPr>
+                  <w:rFonts w:ascii="Cambria Math" w:hAnsi="Cambria Math"/>
+                </w:rPr>
+                <m:t>13</m:t>
+              </m:r>
+            </m:sub>
+          </m:sSub>
+          <m:r>
+            <w:rPr>
+              <w:rFonts w:ascii="Cambria Math" w:hAnsi="Cambria Math"/>
+            </w:rPr>
+            <m:t>=</m:t>
+          </m:r>
+          <m:r>
+            <m:rPr>
+              <m:lit/>
+            </m:rPr>
+            <w:rPr>
+              <w:rFonts w:ascii="Cambria Math" w:hAnsi="Cambria Math"/>
+            </w:rPr>
+            <m:t>{</m:t>
+          </m:r>
+          <m:r>
+            <w:rPr>
+              <w:rFonts w:ascii="Cambria Math" w:hAnsi="Cambria Math"/>
+            </w:rPr>
+            <m:t>1,2,4,8,3,6,12,11,9,5,10,7</m:t>
+          </m:r>
+          <m:r>
+            <m:rPr>
+              <m:lit/>
+            </m:rPr>
+            <w:rPr>
+              <w:rFonts w:ascii="Cambria Math" w:hAnsi="Cambria Math"/>
+            </w:rPr>
+            <m:t>}</m:t>
+          </m:r>
+          <m:r>
+            <w:rPr>
+              <w:rFonts w:ascii="Cambria Math" w:hAnsi="Cambria Math"/>
+            </w:rPr>
+            <m:t>=</m:t>
+          </m:r>
+          <m:sSubSup>
+            <m:sSubSupPr>
+              <m:ctrlPr>
+                <w:rPr>
+                  <w:rFonts w:ascii="Cambria Math" w:hAnsi="Cambria Math"/>
+                  <w:i/>
+                  <w:iCs/>
+                </w:rPr>
+              </m:ctrlPr>
+            </m:sSubSupPr>
+            <m:e>
+              <m:r>
+                <w:rPr>
+                  <w:rFonts w:ascii="Cambria Math" w:hAnsi="Cambria Math"/>
+                </w:rPr>
+                <m:t>Z</m:t>
+              </m:r>
+            </m:e>
+            <m:sub>
+              <m:r>
+                <w:rPr>
+                  <w:rFonts w:ascii="Cambria Math" w:hAnsi="Cambria Math"/>
+                </w:rPr>
+                <m:t>13</m:t>
+              </m:r>
+            </m:sub>
+            <m:sup>
+              <m:r>
+                <w:rPr>
+                  <w:rFonts w:ascii="Cambria Math" w:hAnsi="Cambria Math"/>
+                </w:rPr>
+                <m:t>*</m:t>
+              </m:r>
+            </m:sup>
+          </m:sSubSup>
+        </m:oMath>
+      </m:oMathPara>
+    </w:p>
+    <w:p>
+      <w:pPr>
+        <w:rPr>
+          <w:iCs/>
+        </w:rPr>
+      </w:pPr>
+      <m:oMathPara>
+        <m:oMath>
+          <m:sSub>
+            <m:sSubPr>
+              <m:ctrlPr>
+                <w:rPr>
+                  <w:rFonts w:ascii="Cambria Math" w:hAnsi="Cambria Math"/>
+                  <w:i/>
+                  <w:iCs/>
+                </w:rPr>
+              </m:ctrlPr>
+            </m:sSubPr>
+            <m:e>
+              <m:d>
+                <m:dPr>
+                  <m:begChr m:val="⟨"/>
+                  <m:endChr m:val="⟩"/>
+                  <m:ctrlPr>
+                    <w:rPr>
+                      <w:rFonts w:ascii="Cambria Math" w:hAnsi="Cambria Math"/>
+                      <w:iCs/>
+                    </w:rPr>
+                  </m:ctrlPr>
+                </m:dPr>
+                <m:e>
+                  <m:r>
+                    <w:rPr>
+                      <w:rFonts w:ascii="Cambria Math" w:hAnsi="Cambria Math"/>
+                    </w:rPr>
+                    <m:t>3</m:t>
+                  </m:r>
+                </m:e>
+              </m:d>
+            </m:e>
+            <m:sub>
+              <m:r>
+                <w:rPr>
+                  <w:rFonts w:ascii="Cambria Math" w:hAnsi="Cambria Math"/>
+                </w:rPr>
+                <m:t>13</m:t>
+              </m:r>
+            </m:sub>
+          </m:sSub>
+          <m:r>
+            <w:rPr>
+              <w:rFonts w:ascii="Cambria Math" w:hAnsi="Cambria Math"/>
+            </w:rPr>
+            <m:t>=</m:t>
+          </m:r>
+          <m:r>
+            <m:rPr>
+              <m:lit/>
+            </m:rPr>
+            <w:rPr>
+              <w:rFonts w:ascii="Cambria Math" w:hAnsi="Cambria Math"/>
+            </w:rPr>
+            <m:t>{</m:t>
+          </m:r>
+          <m:r>
+            <w:rPr>
+              <w:rFonts w:ascii="Cambria Math" w:hAnsi="Cambria Math"/>
+            </w:rPr>
+            <m:t>1,3,9</m:t>
+          </m:r>
+          <m:r>
+            <m:rPr>
+              <m:lit/>
+            </m:rPr>
+            <w:rPr>
+              <w:rFonts w:ascii="Cambria Math" w:hAnsi="Cambria Math"/>
+            </w:rPr>
+            <m:t>}</m:t>
+          </m:r>
+        </m:oMath>
+      </m:oMathPara>
+    </w:p>
+    <w:p>
+      <w:pPr>
+        <w:rPr>
+          <w:iCs/>
+        </w:rPr>
+      </w:pPr>
+      <w:r>
+        <w:rPr>
+          <w:iCs/>
+        </w:rPr>
+        <w:t xml:space="preserve">Vậy </w:t>
+      </w:r>
+      <m:oMath>
+        <m:r>
+          <w:rPr>
+            <w:rFonts w:ascii="Cambria Math" w:hAnsi="Cambria Math"/>
+          </w:rPr>
+          <m:t>2</m:t>
+        </m:r>
+      </m:oMath>
+      <w:r>
+        <w:rPr>
+          <w:iCs/>
+        </w:rPr>
+        <w:t xml:space="preserve"> là một căn nguyên thủy modulo 13, các nhóm </w:t>
+      </w:r>
+      <m:oMath>
+        <m:r>
+          <m:rPr>
+            <m:lit/>
+          </m:rPr>
+          <w:rPr>
+            <w:rFonts w:ascii="Cambria Math" w:hAnsi="Cambria Math"/>
+          </w:rPr>
+          <m:t>{</m:t>
+        </m:r>
+        <m:r>
+          <w:rPr>
+            <w:rFonts w:ascii="Cambria Math" w:hAnsi="Cambria Math"/>
+          </w:rPr>
+          <m:t>1</m:t>
+        </m:r>
+        <m:r>
+          <m:rPr>
+            <m:lit/>
+          </m:rPr>
+          <w:rPr>
+            <w:rFonts w:ascii="Cambria Math" w:hAnsi="Cambria Math"/>
+          </w:rPr>
+          <m:t>}</m:t>
+        </m:r>
+        <m:r>
+          <w:rPr>
+            <w:rFonts w:ascii="Cambria Math" w:hAnsi="Cambria Math"/>
+          </w:rPr>
+          <m:t xml:space="preserve">, </m:t>
+        </m:r>
+        <m:sSubSup>
+          <m:sSubSupPr>
+            <m:ctrlPr>
+              <w:rPr>
+                <w:rFonts w:ascii="Cambria Math" w:hAnsi="Cambria Math"/>
+                <w:i/>
+                <w:iCs/>
+              </w:rPr>
+            </m:ctrlPr>
+          </m:sSubSupPr>
+          <m:e>
+            <m:r>
+              <w:rPr>
+                <w:rFonts w:ascii="Cambria Math" w:hAnsi="Cambria Math"/>
+              </w:rPr>
+              <m:t>Z</m:t>
+            </m:r>
+          </m:e>
+          <m:sub>
+            <m:r>
+              <w:rPr>
+                <w:rFonts w:ascii="Cambria Math" w:hAnsi="Cambria Math"/>
+              </w:rPr>
+              <m:t>13</m:t>
+            </m:r>
+          </m:sub>
+          <m:sup>
+            <m:r>
+              <w:rPr>
+                <w:rFonts w:ascii="Cambria Math" w:hAnsi="Cambria Math"/>
+              </w:rPr>
+              <m:t>*</m:t>
+            </m:r>
+          </m:sup>
+        </m:sSubSup>
+      </m:oMath>
+      <w:r>
+        <w:rPr>
+          <w:iCs/>
+        </w:rPr>
+        <w:t xml:space="preserve">, </w:t>
+      </w:r>
+      <m:oMath>
+        <m:r>
+          <m:rPr>
+            <m:lit/>
+          </m:rPr>
+          <w:rPr>
+            <w:rFonts w:ascii="Cambria Math" w:hAnsi="Cambria Math"/>
+          </w:rPr>
+          <m:t>{</m:t>
+        </m:r>
+        <m:r>
+          <w:rPr>
+            <w:rFonts w:ascii="Cambria Math" w:hAnsi="Cambria Math"/>
+          </w:rPr>
+          <m:t>1,3,9</m:t>
+        </m:r>
+        <m:r>
+          <m:rPr>
+            <m:lit/>
+          </m:rPr>
+          <w:rPr>
+            <w:rFonts w:ascii="Cambria Math" w:hAnsi="Cambria Math"/>
+          </w:rPr>
+          <m:t>}</m:t>
+        </m:r>
+      </m:oMath>
+      <w:r>
+        <w:rPr>
+          <w:iCs/>
+        </w:rPr>
+        <w:t xml:space="preserve"> là các nhóm cyclic dưới phép nhân modulo 13.</w:t>
+      </w:r>
+    </w:p>
+    <w:p>
+      <w:pPr>
+        <w:rPr>
+          <w:iCs/>
+        </w:rPr>
+      </w:pPr>
+      <w:r>
+        <w:rPr>
+          <w:iCs/>
+        </w:rPr>
+        <w:tab/>
+        <w:t>Một nhóm cyclic có thể có nhiều hơn một phần tử sinh, ví dụ:</w:t>
+      </w:r>
+    </w:p>
+    <w:p>
+      <w:pPr>
+        <w:rPr>
+          <w:iCs/>
+        </w:rPr>
+      </w:pPr>
+      <m:oMathPara>
+        <m:oMath>
+          <m:sSub>
+            <m:sSubPr>
+              <m:ctrlPr>
+                <w:rPr>
+                  <w:rFonts w:ascii="Cambria Math" w:hAnsi="Cambria Math"/>
+                  <w:i/>
+                  <w:iCs/>
+                </w:rPr>
+              </m:ctrlPr>
+            </m:sSubPr>
+            <m:e>
+              <m:d>
+                <m:dPr>
+                  <m:begChr m:val="⟨"/>
+                  <m:endChr m:val="⟩"/>
+                  <m:ctrlPr>
+                    <w:rPr>
+                      <w:rFonts w:ascii="Cambria Math" w:hAnsi="Cambria Math"/>
+                      <w:iCs/>
+                    </w:rPr>
+                  </m:ctrlPr>
+                </m:dPr>
+                <m:e>
+                  <m:r>
+                    <w:rPr>
+                      <w:rFonts w:ascii="Cambria Math" w:hAnsi="Cambria Math"/>
+                    </w:rPr>
+                    <m:t>3</m:t>
+                  </m:r>
+                </m:e>
+              </m:d>
+            </m:e>
+            <m:sub>
+              <m:r>
+                <w:rPr>
+                  <w:rFonts w:ascii="Cambria Math" w:hAnsi="Cambria Math"/>
+                </w:rPr>
+                <m:t>13</m:t>
+              </m:r>
+            </m:sub>
+          </m:sSub>
+          <m:r>
+            <w:rPr>
+              <w:rFonts w:ascii="Cambria Math" w:hAnsi="Cambria Math"/>
+            </w:rPr>
+            <m:t>=</m:t>
+          </m:r>
+          <m:sSub>
+            <m:sSubPr>
+              <m:ctrlPr>
+                <w:rPr>
+                  <w:rFonts w:ascii="Cambria Math" w:hAnsi="Cambria Math"/>
+                  <w:i/>
+                  <w:iCs/>
+                </w:rPr>
+              </m:ctrlPr>
+            </m:sSubPr>
+            <m:e>
+              <m:d>
+                <m:dPr>
+                  <m:begChr m:val="⟨"/>
+                  <m:endChr m:val="⟩"/>
+                  <m:ctrlPr>
+                    <w:rPr>
+                      <w:rFonts w:ascii="Cambria Math" w:hAnsi="Cambria Math"/>
+                      <w:iCs/>
+                    </w:rPr>
+                  </m:ctrlPr>
+                </m:dPr>
+                <m:e>
+                  <m:r>
+                    <w:rPr>
+                      <w:rFonts w:ascii="Cambria Math" w:hAnsi="Cambria Math"/>
+                    </w:rPr>
+                    <m:t>9</m:t>
+                  </m:r>
+                </m:e>
+              </m:d>
+            </m:e>
+            <m:sub>
+              <m:r>
+                <w:rPr>
+                  <w:rFonts w:ascii="Cambria Math" w:hAnsi="Cambria Math"/>
+                </w:rPr>
+                <m:t>13</m:t>
+              </m:r>
+            </m:sub>
+          </m:sSub>
+          <m:r>
+            <w:rPr>
+              <w:rFonts w:ascii="Cambria Math" w:hAnsi="Cambria Math"/>
+            </w:rPr>
+            <m:t>=</m:t>
+          </m:r>
+          <m:r>
+            <m:rPr>
+              <m:lit/>
+            </m:rPr>
+            <w:rPr>
+              <w:rFonts w:ascii="Cambria Math" w:hAnsi="Cambria Math"/>
+            </w:rPr>
+            <m:t>{</m:t>
+          </m:r>
+          <m:r>
+            <w:rPr>
+              <w:rFonts w:ascii="Cambria Math" w:hAnsi="Cambria Math"/>
+            </w:rPr>
+            <m:t>1,3,9</m:t>
+          </m:r>
+          <m:r>
+            <m:rPr>
+              <m:lit/>
+            </m:rPr>
+            <w:rPr>
+              <w:rFonts w:ascii="Cambria Math" w:hAnsi="Cambria Math"/>
+            </w:rPr>
+            <m:t>}</m:t>
+          </m:r>
+        </m:oMath>
+      </m:oMathPara>
+    </w:p>
+    <w:p>
+      <w:pPr>
+        <w:rPr>
+          <w:iCs/>
+        </w:rPr>
+      </w:pPr>
+      <w:r>
+        <w:rPr>
+          <w:iCs/>
+        </w:rPr>
+        <w:t>Tương tự, có 4 căn nguyên modulo 13 là 2, 6, 7 và 11.</w:t>
+      </w:r>
+    </w:p>
+    <w:p>
+      <w:pPr>
+        <w:rPr>
+          <w:iCs/>
+        </w:rPr>
+      </w:pPr>
+      <w:r>
+        <w:rPr>
+          <w:iCs/>
+        </w:rPr>
+        <w:lastRenderedPageBreak/>
+        <w:tab/>
+        <w:t xml:space="preserve">Không phải mọi số nguyên đều tồn tại căn nguyên thủy. Tuy nhiên, với </w:t>
+      </w:r>
+      <m:oMath>
+        <m:r>
+          <w:rPr>
+            <w:rFonts w:ascii="Cambria Math" w:hAnsi="Cambria Math"/>
+          </w:rPr>
+          <m:t>p</m:t>
+        </m:r>
+      </m:oMath>
+      <w:r>
+        <w:rPr>
+          <w:iCs/>
+        </w:rPr>
+        <w:t xml:space="preserve"> là số nguyên tố, luôn tồn tại một căn nguyên thủy modulo p, do đó </w:t>
+      </w:r>
+      <m:oMath>
+        <m:sSubSup>
+          <m:sSubSupPr>
+            <m:ctrlPr>
+              <w:rPr>
+                <w:rFonts w:ascii="Cambria Math" w:hAnsi="Cambria Math"/>
+                <w:i/>
+                <w:iCs/>
+              </w:rPr>
+            </m:ctrlPr>
+          </m:sSubSupPr>
+          <m:e>
+            <m:r>
+              <w:rPr>
+                <w:rFonts w:ascii="Cambria Math" w:hAnsi="Cambria Math"/>
+              </w:rPr>
+              <m:t>Z</m:t>
+            </m:r>
+          </m:e>
+          <m:sub>
+            <m:r>
+              <w:rPr>
+                <w:rFonts w:ascii="Cambria Math" w:hAnsi="Cambria Math"/>
+              </w:rPr>
+              <m:t>p</m:t>
+            </m:r>
+          </m:sub>
+          <m:sup>
+            <m:r>
+              <w:rPr>
+                <w:rFonts w:ascii="Cambria Math" w:hAnsi="Cambria Math"/>
+              </w:rPr>
+              <m:t>*</m:t>
+            </m:r>
+          </m:sup>
+        </m:sSubSup>
+      </m:oMath>
+      <w:r>
+        <w:rPr>
+          <w:iCs/>
+        </w:rPr>
+        <w:t xml:space="preserve"> là một cyclic group. (Tham khảo chứng minh tại </w:t>
+      </w:r>
+      <w:r>
+        <w:rPr>
+          <w:i/>
+        </w:rPr>
+        <w:t>Cơ sở Lý thuyết số và Đa thức</w:t>
+      </w:r>
+      <w:r>
+        <w:rPr>
+          <w:iCs/>
+        </w:rPr>
+        <w:t>)</w:t>
+      </w:r>
+    </w:p>
+    <w:p>
+      <w:pPr>
+        <w:rPr>
+          <w:b/>
+          <w:bCs/>
+          <w:iCs/>
+        </w:rPr>
+      </w:pPr>
+      <w:r>
+        <w:rPr>
+          <w:b/>
+          <w:bCs/>
+          <w:iCs/>
+        </w:rPr>
+        <w:t>Bài toán logarit rời rạc (</w:t>
+      </w:r>
+      <w:r>
+        <w:rPr>
+          <w:b/>
+          <w:bCs/>
+          <w:i/>
+        </w:rPr>
+        <w:t>discrete logarithm problem</w:t>
+      </w:r>
+      <w:r>
+        <w:rPr>
+          <w:b/>
+          <w:bCs/>
+          <w:iCs/>
+        </w:rPr>
+        <w:t>)</w:t>
+      </w:r>
+    </w:p>
+    <w:p>
+      <w:pPr>
+        <w:rPr>
+          <w:iCs/>
+        </w:rPr>
+      </w:pPr>
+      <w:r>
+        <w:rPr>
+          <w:b/>
+          <w:bCs/>
+          <w:iCs/>
+        </w:rPr>
+        <w:tab/>
+      </w:r>
+      <w:r>
+        <w:rPr>
+          <w:iCs/>
+        </w:rPr>
+        <w:t xml:space="preserve">Cho </w:t>
+      </w:r>
+      <m:oMath>
+        <m:r>
+          <w:rPr>
+            <w:rFonts w:ascii="Cambria Math" w:hAnsi="Cambria Math"/>
+          </w:rPr>
+          <m:t>X</m:t>
+        </m:r>
+        <m:r>
+          <m:rPr>
+            <m:sty m:val="p"/>
+          </m:rPr>
+          <w:rPr>
+            <w:rFonts w:ascii="Cambria Math" w:hAnsi="Cambria Math"/>
+          </w:rPr>
+          <m:t>∈</m:t>
+        </m:r>
+        <m:d>
+          <m:dPr>
+            <m:begChr m:val="⟨"/>
+            <m:endChr m:val="⟩"/>
+            <m:ctrlPr>
+              <w:rPr>
+                <w:rFonts w:ascii="Cambria Math" w:hAnsi="Cambria Math"/>
+                <w:iCs/>
+              </w:rPr>
+            </m:ctrlPr>
+          </m:dPr>
+          <m:e>
+            <m:r>
+              <w:rPr>
+                <w:rFonts w:ascii="Cambria Math" w:hAnsi="Cambria Math"/>
+              </w:rPr>
+              <m:t>g</m:t>
+            </m:r>
+          </m:e>
+        </m:d>
+      </m:oMath>
+      <w:r>
+        <w:rPr>
+          <w:iCs/>
+        </w:rPr>
+        <w:t xml:space="preserve">, tìm </w:t>
+      </w:r>
+      <m:oMath>
+        <m:r>
+          <w:rPr>
+            <w:rFonts w:ascii="Cambria Math" w:hAnsi="Cambria Math"/>
+          </w:rPr>
+          <m:t>x</m:t>
+        </m:r>
+      </m:oMath>
+      <w:r>
+        <w:rPr>
+          <w:iCs/>
+        </w:rPr>
+        <w:t xml:space="preserve"> sao cho </w:t>
+      </w:r>
+      <m:oMath>
+        <m:sSup>
+          <m:sSupPr>
+            <m:ctrlPr>
+              <w:rPr>
+                <w:rFonts w:ascii="Cambria Math" w:hAnsi="Cambria Math"/>
+                <w:i/>
+                <w:iCs/>
+              </w:rPr>
+            </m:ctrlPr>
+          </m:sSupPr>
+          <m:e>
+            <m:r>
+              <w:rPr>
+                <w:rFonts w:ascii="Cambria Math" w:hAnsi="Cambria Math"/>
+              </w:rPr>
+              <m:t>g</m:t>
+            </m:r>
+          </m:e>
+          <m:sup>
+            <m:r>
+              <w:rPr>
+                <w:rFonts w:ascii="Cambria Math" w:hAnsi="Cambria Math"/>
+              </w:rPr>
+              <m:t>x</m:t>
+            </m:r>
+          </m:sup>
+        </m:sSup>
+        <m:r>
+          <w:rPr>
+            <w:rFonts w:ascii="Cambria Math" w:hAnsi="Cambria Math"/>
+          </w:rPr>
+          <m:t>=X</m:t>
+        </m:r>
+      </m:oMath>
+    </w:p>
+    <w:p>
+      <w:pPr>
+        <w:rPr>
+          <w:iCs/>
+        </w:rPr>
+      </w:pPr>
+      <w:r>
+        <w:rPr>
+          <w:iCs/>
+        </w:rPr>
+        <w:t>Bài toán logarit rời rạc được nhận định là khó (không tồn tại thuật toán thời gian đa thức cho bài toán này).</w:t>
+      </w:r>
+      <w:r>
+        <w:rPr>
+          <w:iCs/>
+        </w:rPr>
+        <w:t xml:space="preserve"> Trong sơ đồ chữ ký Schnorr, người ký chứng minh quyền sở hữu khóa riêng mà không tiết lộ nó, họ sử dụng đặc tính của bài toán logarit rời rạc để bảo mật chữ ký.</w:t>
+      </w:r>
+    </w:p>
+    <w:p>
+      <w:pPr>
+        <w:pStyle w:val="Heading3"/>
+        <w:rPr>
+          <w:rFonts w:ascii="Times New Roman" w:hAnsi="Times New Roman" w:cs="Times New Roman"/>
+          <w:b/>
+          <w:bCs/>
+          <w:sz w:val="28"/>
+        </w:rPr>
+      </w:pPr>
+      <w:r>
+        <w:rPr>
+          <w:rFonts w:ascii="Times New Roman" w:hAnsi="Times New Roman" w:cs="Times New Roman"/>
+          <w:b/>
+          <w:bCs/>
+          <w:sz w:val="28"/>
+        </w:rPr>
+        <w:t xml:space="preserve">1.2.2. </w:t>
+      </w:r>
+      <w:r>
+        <w:rPr>
+          <w:rFonts w:ascii="Times New Roman" w:hAnsi="Times New Roman" w:cs="Times New Roman"/>
+          <w:b/>
+          <w:bCs/>
+          <w:sz w:val="28"/>
+        </w:rPr>
+        <w:t>Cơ</w:t>
+      </w:r>
+      <w:r>
+        <w:rPr>
+          <w:rFonts w:ascii="Times New Roman" w:hAnsi="Times New Roman" w:cs="Times New Roman"/>
+          <w:b/>
+          <w:bCs/>
+          <w:sz w:val="28"/>
+        </w:rPr>
+        <w:t xml:space="preserve"> sở về thuật toán</w:t>
+      </w:r>
+    </w:p>
+    <w:p>
+      <w:pPr>
+        <w:pStyle w:val="Heading4"/>
+        <w:rPr>
+          <w:rFonts w:ascii="Times New Roman" w:hAnsi="Times New Roman" w:cs="Times New Roman"/>
+          <w:sz w:val="28"/>
+          <w:szCs w:val="28"/>
+        </w:rPr>
+      </w:pPr>
+      <w:r>
+        <w:rPr>
+          <w:rFonts w:ascii="Times New Roman" w:hAnsi="Times New Roman" w:cs="Times New Roman"/>
+          <w:sz w:val="28"/>
+          <w:szCs w:val="28"/>
+        </w:rPr>
+        <w:t xml:space="preserve">1.2.2.1.  </w:t>
+      </w:r>
+      <w:r>
+        <w:rPr>
+          <w:rFonts w:ascii="Times New Roman" w:hAnsi="Times New Roman" w:cs="Times New Roman"/>
+          <w:sz w:val="28"/>
+          <w:szCs w:val="28"/>
+        </w:rPr>
+        <w:t>B</w:t>
+      </w:r>
+      <w:r>
+        <w:rPr>
+          <w:rFonts w:ascii="Times New Roman" w:hAnsi="Times New Roman" w:cs="Times New Roman"/>
+          <w:sz w:val="28"/>
+          <w:szCs w:val="28"/>
+        </w:rPr>
+        <w:t>ình phương và nhân</w:t>
+      </w:r>
+      <w:r>
+        <w:rPr>
+          <w:rFonts w:ascii="Times New Roman" w:hAnsi="Times New Roman" w:cs="Times New Roman"/>
+          <w:sz w:val="28"/>
+          <w:szCs w:val="28"/>
+        </w:rPr>
+        <w:t xml:space="preserve"> </w:t>
+      </w:r>
+    </w:p>
+    <w:p>
+      <w:pPr>
+        <w:rPr>
+          <w:sz w:val="28"/>
+          <w:szCs w:val="28"/>
+        </w:rPr>
+      </w:pPr>
+      <w:r>
+        <w:tab/>
+        <w:t xml:space="preserve">Thuật toán bình phương và nhân </w:t>
+      </w:r>
+      <w:r>
+        <w:rPr>
+          <w:sz w:val="28"/>
+          <w:szCs w:val="28"/>
+        </w:rPr>
+        <w:t>(</w:t>
+      </w:r>
+      <w:r>
+        <w:rPr>
+          <w:b/>
+          <w:bCs/>
+          <w:i/>
+          <w:iCs/>
+          <w:sz w:val="28"/>
+          <w:szCs w:val="28"/>
+        </w:rPr>
+        <w:t>Exponentiation by squaring</w:t>
+      </w:r>
+      <w:r>
+        <w:rPr>
+          <w:sz w:val="28"/>
+          <w:szCs w:val="28"/>
+        </w:rPr>
+        <w:t>)</w:t>
+      </w:r>
+      <w:r>
+        <w:rPr>
+          <w:sz w:val="28"/>
+          <w:szCs w:val="28"/>
+        </w:rPr>
+        <w:t xml:space="preserve"> </w:t>
+      </w:r>
+      <w:r>
+        <w:rPr>
+          <w:sz w:val="28"/>
+          <w:szCs w:val="28"/>
+        </w:rPr>
+        <w:t xml:space="preserve">là một phương pháp tiếp cận hiệu quả giúp tính các số mũ lớn bằng cách chia nhỏ số mũ </w:t>
+      </w:r>
+      <m:oMath>
+        <m:r>
+          <w:rPr>
+            <w:rFonts w:ascii="Cambria Math" w:hAnsi="Cambria Math"/>
+            <w:sz w:val="28"/>
+            <w:szCs w:val="28"/>
+          </w:rPr>
+          <m:t>e</m:t>
+        </m:r>
+      </m:oMath>
+      <w:r>
+        <w:rPr>
+          <w:sz w:val="28"/>
+          <w:szCs w:val="28"/>
+        </w:rPr>
+        <w:t xml:space="preserve"> 2 lần sau mỗi lần đệ quy, biểu diễn tổng quát:</w:t>
+      </w:r>
+    </w:p>
+    <w:p>
+      <m:oMathPara>
+        <m:oMath>
+          <m:sSup>
+            <m:sSupPr>
+              <m:ctrlPr>
+                <w:rPr>
+                  <w:rFonts w:ascii="Cambria Math" w:hAnsi="Cambria Math"/>
+                  <w:i/>
+                </w:rPr>
+              </m:ctrlPr>
+            </m:sSupPr>
+            <m:e>
+              <m:r>
+                <w:rPr>
+                  <w:rFonts w:ascii="Cambria Math" w:hAnsi="Cambria Math"/>
+                </w:rPr>
+                <m:t>x</m:t>
+              </m:r>
+            </m:e>
+            <m:sup>
+              <m:r>
+                <w:rPr>
+                  <w:rFonts w:ascii="Cambria Math" w:hAnsi="Cambria Math"/>
+                </w:rPr>
+                <m:t>e</m:t>
+              </m:r>
+            </m:sup>
+          </m:sSup>
+          <m:r>
+            <w:rPr>
+              <w:rFonts w:ascii="Cambria Math" w:hAnsi="Cambria Math"/>
+            </w:rPr>
+            <m:t>=</m:t>
+          </m:r>
+          <m:d>
+            <m:dPr>
+              <m:begChr m:val="{"/>
+              <m:endChr m:val=""/>
+              <m:ctrlPr>
+                <w:rPr>
+                  <w:rFonts w:ascii="Cambria Math" w:hAnsi="Cambria Math"/>
+                  <w:i/>
+                </w:rPr>
+              </m:ctrlPr>
+            </m:dPr>
+            <m:e>
+              <m:eqArr>
+                <m:eqArrPr>
+                  <m:ctrlPr>
+                    <w:rPr>
+                      <w:rFonts w:ascii="Cambria Math" w:hAnsi="Cambria Math"/>
+                      <w:i/>
+                    </w:rPr>
+                  </m:ctrlPr>
+                </m:eqArrPr>
+                <m:e>
+                  <m:r>
+                    <w:rPr>
+                      <w:rFonts w:ascii="Cambria Math" w:hAnsi="Cambria Math"/>
+                    </w:rPr>
+                    <m:t>1</m:t>
+                  </m:r>
+                  <m:r>
+                    <w:rPr>
+                      <w:rFonts w:ascii="Cambria Math" w:hAnsi="Cambria Math"/>
+                    </w:rPr>
+                    <m:t xml:space="preserve">                      </m:t>
+                  </m:r>
+                  <m:r>
+                    <m:rPr>
+                      <m:nor/>
+                    </m:rPr>
+                    <w:rPr>
+                      <w:rFonts w:ascii="Cambria Math" w:hAnsi="Cambria Math"/>
+                    </w:rPr>
+                    <m:t>nếu e</m:t>
+                  </m:r>
+                  <m:r>
+                    <m:rPr>
+                      <m:nor/>
+                    </m:rPr>
+                    <w:rPr>
+                      <w:rFonts w:ascii="Cambria Math" w:hAnsi="Cambria Math"/>
+                    </w:rPr>
+                    <m:t xml:space="preserve"> = 0</m:t>
+                  </m:r>
+                </m:e>
+                <m:e>
+                  <m:sSup>
+                    <m:sSupPr>
+                      <m:ctrlPr>
+                        <w:rPr>
+                          <w:rFonts w:ascii="Cambria Math" w:hAnsi="Cambria Math"/>
+                          <w:i/>
+                        </w:rPr>
+                      </m:ctrlPr>
+                    </m:sSupPr>
+                    <m:e>
+                      <m:d>
+                        <m:dPr>
+                          <m:ctrlPr>
+                            <w:rPr>
+                              <w:rFonts w:ascii="Cambria Math" w:hAnsi="Cambria Math"/>
+                              <w:i/>
+                            </w:rPr>
+                          </m:ctrlPr>
+                        </m:dPr>
+                        <m:e>
+                          <m:sSup>
+                            <m:sSupPr>
+                              <m:ctrlPr>
+                                <w:rPr>
+                                  <w:rFonts w:ascii="Cambria Math" w:hAnsi="Cambria Math"/>
+                                  <w:i/>
+                                </w:rPr>
+                              </m:ctrlPr>
+                            </m:sSupPr>
+                            <m:e>
+                              <m:r>
+                                <w:rPr>
+                                  <w:rFonts w:ascii="Cambria Math" w:hAnsi="Cambria Math"/>
+                                </w:rPr>
+                                <m:t>x</m:t>
+                              </m:r>
+                            </m:e>
+                            <m:sup>
+                              <m:f>
+                                <m:fPr>
+                                  <m:ctrlPr>
+                                    <w:rPr>
+                                      <w:rFonts w:ascii="Cambria Math" w:hAnsi="Cambria Math"/>
+                                    </w:rPr>
+                                  </m:ctrlPr>
+                                </m:fPr>
+                                <m:num>
+                                  <m:r>
+                                    <w:rPr>
+                                      <w:rFonts w:ascii="Cambria Math" w:hAnsi="Cambria Math"/>
+                                    </w:rPr>
+                                    <m:t>e</m:t>
+                                  </m:r>
+                                  <m:ctrlPr>
+                                    <w:rPr>
+                                      <w:rFonts w:ascii="Cambria Math" w:hAnsi="Cambria Math"/>
+                                      <w:i/>
+                                    </w:rPr>
+                                  </m:ctrlPr>
+                                </m:num>
+                                <m:den>
+                                  <m:r>
+                                    <w:rPr>
+                                      <w:rFonts w:ascii="Cambria Math" w:hAnsi="Cambria Math"/>
+                                    </w:rPr>
+                                    <m:t>2</m:t>
+                                  </m:r>
+                                  <m:ctrlPr>
+                                    <w:rPr>
+                                      <w:rFonts w:ascii="Cambria Math" w:hAnsi="Cambria Math"/>
+                                      <w:i/>
+                                    </w:rPr>
+                                  </m:ctrlPr>
+                                </m:den>
+                              </m:f>
+                            </m:sup>
+                          </m:sSup>
+                        </m:e>
+                      </m:d>
+                    </m:e>
+                    <m:sup>
+                      <m:r>
+                        <w:rPr>
+                          <w:rFonts w:ascii="Cambria Math" w:hAnsi="Cambria Math"/>
+                        </w:rPr>
+                        <m:t>2</m:t>
+                      </m:r>
+                    </m:sup>
+                  </m:sSup>
+                  <m:r>
+                    <m:rPr>
+                      <m:nor/>
+                    </m:rPr>
+                    <w:rPr>
+                      <w:rFonts w:ascii="Cambria Math" w:hAnsi="Cambria Math"/>
+                    </w:rPr>
+                    <m:t xml:space="preserve">               </m:t>
+                  </m:r>
+                  <m:r>
+                    <m:rPr>
+                      <m:nor/>
+                    </m:rPr>
+                    <w:rPr>
+                      <w:rFonts w:ascii="Cambria Math" w:hAnsi="Cambria Math"/>
+                    </w:rPr>
+                    <m:t>nếu e chẵn</m:t>
+                  </m:r>
+                </m:e>
+                <m:e>
+                  <m:sSup>
+                    <m:sSupPr>
+                      <m:ctrlPr>
+                        <w:rPr>
+                          <w:rFonts w:ascii="Cambria Math" w:hAnsi="Cambria Math"/>
+                          <w:i/>
+                        </w:rPr>
+                      </m:ctrlPr>
+                    </m:sSupPr>
+                    <m:e>
+                      <m:d>
+                        <m:dPr>
+                          <m:ctrlPr>
+                            <w:rPr>
+                              <w:rFonts w:ascii="Cambria Math" w:hAnsi="Cambria Math"/>
+                              <w:i/>
+                            </w:rPr>
+                          </m:ctrlPr>
+                        </m:dPr>
+                        <m:e>
+                          <m:sSup>
+                            <m:sSupPr>
+                              <m:ctrlPr>
+                                <w:rPr>
+                                  <w:rFonts w:ascii="Cambria Math" w:hAnsi="Cambria Math"/>
+                                  <w:i/>
+                                </w:rPr>
+                              </m:ctrlPr>
+                            </m:sSupPr>
+                            <m:e>
+                              <m:r>
+                                <w:rPr>
+                                  <w:rFonts w:ascii="Cambria Math" w:hAnsi="Cambria Math"/>
+                                </w:rPr>
+                                <m:t>x</m:t>
+                              </m:r>
+                            </m:e>
+                            <m:sup>
+                              <m:f>
+                                <m:fPr>
+                                  <m:ctrlPr>
+                                    <w:rPr>
+                                      <w:rFonts w:ascii="Cambria Math" w:hAnsi="Cambria Math"/>
+                                    </w:rPr>
+                                  </m:ctrlPr>
+                                </m:fPr>
+                                <m:num>
+                                  <m:r>
+                                    <w:rPr>
+                                      <w:rFonts w:ascii="Cambria Math" w:hAnsi="Cambria Math"/>
+                                    </w:rPr>
+                                    <m:t>e-1</m:t>
+                                  </m:r>
+                                  <m:ctrlPr>
+                                    <w:rPr>
+                                      <w:rFonts w:ascii="Cambria Math" w:hAnsi="Cambria Math"/>
+                                      <w:i/>
+                                    </w:rPr>
+                                  </m:ctrlPr>
+                                </m:num>
+                                <m:den>
+                                  <m:r>
+                                    <w:rPr>
+                                      <w:rFonts w:ascii="Cambria Math" w:hAnsi="Cambria Math"/>
+                                    </w:rPr>
+                                    <m:t>2</m:t>
+                                  </m:r>
+                                  <m:ctrlPr>
+                                    <w:rPr>
+                                      <w:rFonts w:ascii="Cambria Math" w:hAnsi="Cambria Math"/>
+                                      <w:i/>
+                                    </w:rPr>
+                                  </m:ctrlPr>
+                                </m:den>
+                              </m:f>
+                            </m:sup>
+                          </m:sSup>
+                        </m:e>
+                      </m:d>
+                    </m:e>
+                    <m:sup>
+                      <m:r>
+                        <w:rPr>
+                          <w:rFonts w:ascii="Cambria Math" w:hAnsi="Cambria Math"/>
+                        </w:rPr>
+                        <m:t>2</m:t>
+                      </m:r>
+                    </m:sup>
+                  </m:sSup>
+                  <m:r>
+                    <m:rPr>
+                      <m:sty m:val="p"/>
+                    </m:rPr>
+                    <w:rPr>
+                      <w:rFonts w:ascii="Cambria Math" w:hAnsi="Cambria Math"/>
+                    </w:rPr>
+                    <m:t>⋅</m:t>
+                  </m:r>
+                  <m:r>
+                    <w:rPr>
+                      <w:rFonts w:ascii="Cambria Math" w:hAnsi="Cambria Math"/>
+                    </w:rPr>
+                    <m:t>x</m:t>
+                  </m:r>
+                  <m:r>
+                    <w:rPr>
+                      <w:rFonts w:ascii="Cambria Math" w:hAnsi="Cambria Math"/>
+                    </w:rPr>
+                    <m:t xml:space="preserve">  </m:t>
+                  </m:r>
+                  <m:r>
+                    <m:rPr>
+                      <m:nor/>
+                    </m:rPr>
+                    <w:rPr>
+                      <w:rFonts w:ascii="Cambria Math" w:hAnsi="Cambria Math"/>
+                    </w:rPr>
+                    <m:t>nếu e lẻ</m:t>
+                  </m:r>
+                </m:e>
+              </m:eqArr>
+            </m:e>
+          </m:d>
+        </m:oMath>
+      </m:oMathPara>
+    </w:p>
+    <w:p>
+      <w:r>
+        <w:rPr>
+          <w:noProof/>
+          <w14:ligatures w14:val="standardContextual"/>
+        </w:rPr>
+        <w:lastRenderedPageBreak/>
+        <mc:AlternateContent>
+          <mc:Choice Requires="wps">
+            <w:drawing>
+              <wp:anchor distT="0" distB="0" distL="114300" distR="114300" simplePos="0" relativeHeight="251661312" behindDoc="0" locked="0" layoutInCell="1" allowOverlap="1" wp14:anchorId="63978080" wp14:editId="24139AE4">
+                <wp:simplePos x="0" y="0"/>
+                <wp:positionH relativeFrom="margin">
+                  <wp:posOffset>307975</wp:posOffset>
+                </wp:positionH>
+                <wp:positionV relativeFrom="page">
+                  <wp:posOffset>1803400</wp:posOffset>
+                </wp:positionV>
+                <wp:extent cx="5156200" cy="3162300"/>
+                <wp:effectExtent l="0" t="0" r="25400" b="19050"/>
+                <wp:wrapTopAndBottom/>
+                <wp:docPr id="1260038515" name="Text Box 59"/>
+                <wp:cNvGraphicFramePr/>
+                <a:graphic xmlns:a="http://schemas.openxmlformats.org/drawingml/2006/main">
+                  <a:graphicData uri="http://schemas.microsoft.com/office/word/2010/wordprocessingShape">
+                    <wps:wsp>
+                      <wps:cNvSpPr txBox="1"/>
+                      <wps:spPr>
+                        <a:xfrm>
+                          <a:off x="0" y="0"/>
+                          <a:ext cx="5156200" cy="3162300"/>
+                        </a:xfrm>
+                        <a:prstGeom prst="rect">
+                          <a:avLst/>
+                        </a:prstGeom>
+                        <a:solidFill>
+                          <a:schemeClr val="lt1"/>
+                        </a:solidFill>
+                        <a:ln w="6350">
+                          <a:solidFill>
+                            <a:prstClr val="black"/>
+                          </a:solidFill>
+                        </a:ln>
+                      </wps:spPr>
+                      <wps:txbx>
+                        <w:txbxContent>
+                          <w:p>
+                            <w:pPr>
+                              <w:rPr>
+                                <w:rFonts w:ascii="JetBrains Mono" w:hAnsi="JetBrains Mono" w:cs="JetBrains Mono"/>
+                                <w:sz w:val="20"/>
+                                <w:szCs w:val="16"/>
+                              </w:rPr>
+                            </w:pPr>
+                            <w:r>
+                              <w:rPr>
+                                <w:rFonts w:ascii="JetBrains Mono" w:hAnsi="JetBrains Mono" w:cs="JetBrains Mono"/>
+                                <w:sz w:val="20"/>
+                                <w:szCs w:val="16"/>
+                              </w:rPr>
+                              <w:t xml:space="preserve">Function </w:t>
+                            </w:r>
+                            <w:r>
+                              <w:rPr>
+                                <w:rFonts w:ascii="JetBrains Mono" w:hAnsi="JetBrains Mono" w:cs="JetBrains Mono"/>
+                                <w:sz w:val="20"/>
+                                <w:szCs w:val="16"/>
+                              </w:rPr>
+                              <w:t>modExp</w:t>
+                            </w:r>
+                            <w:r>
+                              <w:rPr>
+                                <w:rFonts w:ascii="JetBrains Mono" w:hAnsi="JetBrains Mono" w:cs="JetBrains Mono"/>
+                                <w:sz w:val="20"/>
+                                <w:szCs w:val="16"/>
+                              </w:rPr>
+                              <w:t>(</w:t>
+                            </w:r>
+                            <w:r>
+                              <w:rPr>
+                                <w:rFonts w:ascii="JetBrains Mono" w:hAnsi="JetBrains Mono" w:cs="JetBrains Mono"/>
+                                <w:sz w:val="20"/>
+                                <w:szCs w:val="16"/>
+                              </w:rPr>
+                              <w:t>e</w:t>
+                            </w:r>
+                            <w:r>
+                              <w:rPr>
+                                <w:rFonts w:ascii="JetBrains Mono" w:hAnsi="JetBrains Mono" w:cs="JetBrains Mono"/>
+                                <w:sz w:val="20"/>
+                                <w:szCs w:val="16"/>
+                              </w:rPr>
+                              <w:t xml:space="preserve">, </w:t>
+                            </w:r>
+                            <w:r>
+                              <w:rPr>
+                                <w:rFonts w:ascii="JetBrains Mono" w:hAnsi="JetBrains Mono" w:cs="JetBrains Mono"/>
+                                <w:sz w:val="20"/>
+                                <w:szCs w:val="16"/>
+                              </w:rPr>
+                              <w:t>x</w:t>
+                            </w:r>
+                            <w:r>
+                              <w:rPr>
+                                <w:rFonts w:ascii="JetBrains Mono" w:hAnsi="JetBrains Mono" w:cs="JetBrains Mono"/>
+                                <w:sz w:val="20"/>
+                                <w:szCs w:val="16"/>
+                              </w:rPr>
+                              <w:t>, n):</w:t>
+                            </w:r>
+                            <w:r>
+                              <w:rPr>
+                                <w:rFonts w:ascii="JetBrains Mono" w:hAnsi="JetBrains Mono" w:cs="JetBrains Mono"/>
+                                <w:sz w:val="20"/>
+                                <w:szCs w:val="16"/>
+                              </w:rPr>
+                              <w:t xml:space="preserve"> </w:t>
+                            </w:r>
+                          </w:p>
+                          <w:p>
+                            <w:pPr>
+                              <w:rPr>
+                                <w:rFonts w:ascii="JetBrains Mono" w:hAnsi="JetBrains Mono" w:cs="JetBrains Mono"/>
+                                <w:sz w:val="20"/>
+                                <w:szCs w:val="16"/>
+                              </w:rPr>
+                            </w:pPr>
+                            <w:r>
+                              <w:rPr>
+                                <w:rFonts w:ascii="JetBrains Mono" w:hAnsi="JetBrains Mono" w:cs="JetBrains Mono"/>
+                                <w:sz w:val="20"/>
+                                <w:szCs w:val="16"/>
+                              </w:rPr>
+                              <w:t xml:space="preserve">    result = 1</w:t>
+                            </w:r>
+                          </w:p>
+                          <w:p>
+                            <w:pPr>
+                              <w:rPr>
+                                <w:rFonts w:ascii="JetBrains Mono" w:hAnsi="JetBrains Mono" w:cs="JetBrains Mono"/>
+                                <w:sz w:val="20"/>
+                                <w:szCs w:val="16"/>
+                              </w:rPr>
+                            </w:pPr>
+                            <w:r>
+                              <w:rPr>
+                                <w:rFonts w:ascii="JetBrains Mono" w:hAnsi="JetBrains Mono" w:cs="JetBrains Mono"/>
+                                <w:sz w:val="20"/>
+                                <w:szCs w:val="16"/>
+                              </w:rPr>
+                              <w:t xml:space="preserve">    </w:t>
+                            </w:r>
+                            <w:r>
+                              <w:rPr>
+                                <w:rFonts w:ascii="JetBrains Mono" w:hAnsi="JetBrains Mono" w:cs="JetBrains Mono"/>
+                                <w:sz w:val="20"/>
+                                <w:szCs w:val="16"/>
+                              </w:rPr>
+                              <w:t>e</w:t>
+                            </w:r>
+                            <w:r>
+                              <w:rPr>
+                                <w:rFonts w:ascii="JetBrains Mono" w:hAnsi="JetBrains Mono" w:cs="JetBrains Mono"/>
+                                <w:sz w:val="20"/>
+                                <w:szCs w:val="16"/>
+                              </w:rPr>
+                              <w:t xml:space="preserve"> %= n</w:t>
+                            </w:r>
+                            <w:r>
+                              <w:rPr>
+                                <w:rFonts w:ascii="JetBrains Mono" w:hAnsi="JetBrains Mono" w:cs="JetBrains Mono"/>
+                                <w:sz w:val="20"/>
+                                <w:szCs w:val="16"/>
+                              </w:rPr>
+                              <w:t xml:space="preserve"> </w:t>
+                            </w:r>
+                            <w:r>
+                              <w:rPr>
+                                <w:rFonts w:ascii="JetBrains Mono" w:hAnsi="JetBrains Mono" w:cs="JetBrains Mono"/>
+                                <w:sz w:val="20"/>
+                                <w:szCs w:val="16"/>
+                              </w:rPr>
+                              <w:t xml:space="preserve">   //đảm bảo e &lt; n</w:t>
+                            </w:r>
+                          </w:p>
+                          <w:p>
+                            <w:pPr>
+                              <w:rPr>
+                                <w:rFonts w:ascii="JetBrains Mono" w:hAnsi="JetBrains Mono" w:cs="JetBrains Mono"/>
+                                <w:sz w:val="20"/>
+                                <w:szCs w:val="16"/>
+                              </w:rPr>
+                            </w:pPr>
+                            <w:r>
+                              <w:rPr>
+                                <w:rFonts w:ascii="JetBrains Mono" w:hAnsi="JetBrains Mono" w:cs="JetBrains Mono"/>
+                                <w:sz w:val="20"/>
+                                <w:szCs w:val="16"/>
+                              </w:rPr>
+                              <w:t xml:space="preserve">    While (</w:t>
+                            </w:r>
+                            <w:r>
+                              <w:rPr>
+                                <w:rFonts w:ascii="JetBrains Mono" w:hAnsi="JetBrains Mono" w:cs="JetBrains Mono"/>
+                                <w:sz w:val="20"/>
+                                <w:szCs w:val="16"/>
+                              </w:rPr>
+                              <w:t>x</w:t>
+                            </w:r>
+                            <w:r>
+                              <w:rPr>
+                                <w:rFonts w:ascii="JetBrains Mono" w:hAnsi="JetBrains Mono" w:cs="JetBrains Mono"/>
+                                <w:sz w:val="20"/>
+                                <w:szCs w:val="16"/>
+                              </w:rPr>
+                              <w:t xml:space="preserve"> &gt; 0):</w:t>
+                            </w:r>
+                          </w:p>
+                          <w:p>
+                            <w:pPr>
+                              <w:rPr>
+                                <w:rFonts w:ascii="JetBrains Mono" w:hAnsi="JetBrains Mono" w:cs="JetBrains Mono"/>
+                                <w:sz w:val="20"/>
+                                <w:szCs w:val="16"/>
+                              </w:rPr>
+                            </w:pPr>
+                            <w:r>
+                              <w:rPr>
+                                <w:rFonts w:ascii="JetBrains Mono" w:hAnsi="JetBrains Mono" w:cs="JetBrains Mono"/>
+                                <w:sz w:val="20"/>
+                                <w:szCs w:val="16"/>
+                              </w:rPr>
+                              <w:tab/>
+                              <w:t xml:space="preserve">  //</w:t>
+                            </w:r>
+                            <w:r>
+                              <w:rPr>
+                                <w:rFonts w:ascii="JetBrains Mono" w:hAnsi="JetBrains Mono" w:cs="JetBrains Mono"/>
+                                <w:sz w:val="20"/>
+                                <w:szCs w:val="16"/>
+                              </w:rPr>
+                              <w:t>Nếu x là số lẻ</w:t>
+                            </w:r>
+                          </w:p>
+                          <w:p>
+                            <w:pPr>
+                              <w:rPr>
+                                <w:rFonts w:ascii="JetBrains Mono" w:hAnsi="JetBrains Mono" w:cs="JetBrains Mono"/>
+                                <w:sz w:val="20"/>
+                                <w:szCs w:val="16"/>
+                              </w:rPr>
+                            </w:pPr>
+                            <w:r>
+                              <w:rPr>
+                                <w:rFonts w:ascii="JetBrains Mono" w:hAnsi="JetBrains Mono" w:cs="JetBrains Mono"/>
+                                <w:sz w:val="20"/>
+                                <w:szCs w:val="16"/>
+                              </w:rPr>
+                              <w:t xml:space="preserve">        If (</w:t>
+                            </w:r>
+                            <w:r>
+                              <w:rPr>
+                                <w:rFonts w:ascii="JetBrains Mono" w:hAnsi="JetBrains Mono" w:cs="JetBrains Mono"/>
+                                <w:sz w:val="20"/>
+                                <w:szCs w:val="16"/>
+                              </w:rPr>
+                              <w:t>x</w:t>
+                            </w:r>
+                            <w:r>
+                              <w:rPr>
+                                <w:rFonts w:ascii="JetBrains Mono" w:hAnsi="JetBrains Mono" w:cs="JetBrains Mono"/>
+                                <w:sz w:val="20"/>
+                                <w:szCs w:val="16"/>
+                              </w:rPr>
+                              <w:t xml:space="preserve"> &amp; 1):</w:t>
+                            </w:r>
+                          </w:p>
+                          <w:p>
+                            <w:pPr>
+                              <w:rPr>
+                                <w:rFonts w:ascii="JetBrains Mono" w:hAnsi="JetBrains Mono" w:cs="JetBrains Mono"/>
+                                <w:sz w:val="20"/>
+                                <w:szCs w:val="16"/>
+                              </w:rPr>
+                            </w:pPr>
+                            <w:r>
+                              <w:rPr>
+                                <w:rFonts w:ascii="JetBrains Mono" w:hAnsi="JetBrains Mono" w:cs="JetBrains Mono"/>
+                                <w:sz w:val="20"/>
+                                <w:szCs w:val="16"/>
+                              </w:rPr>
+                              <w:t xml:space="preserve">            result = (result * </w:t>
+                            </w:r>
+                            <w:r>
+                              <w:rPr>
+                                <w:rFonts w:ascii="JetBrains Mono" w:hAnsi="JetBrains Mono" w:cs="JetBrains Mono"/>
+                                <w:sz w:val="20"/>
+                                <w:szCs w:val="16"/>
+                              </w:rPr>
+                              <w:t>e</w:t>
+                            </w:r>
+                            <w:r>
+                              <w:rPr>
+                                <w:rFonts w:ascii="JetBrains Mono" w:hAnsi="JetBrains Mono" w:cs="JetBrains Mono"/>
+                                <w:sz w:val="20"/>
+                                <w:szCs w:val="16"/>
+                              </w:rPr>
+                              <w:t>) % n</w:t>
+                            </w:r>
+                          </w:p>
+                          <w:p>
+                            <w:pPr>
+                              <w:rPr>
+                                <w:rFonts w:ascii="JetBrains Mono" w:hAnsi="JetBrains Mono" w:cs="JetBrains Mono"/>
+                                <w:sz w:val="20"/>
+                                <w:szCs w:val="16"/>
+                              </w:rPr>
+                            </w:pPr>
+                            <w:r>
+                              <w:rPr>
+                                <w:rFonts w:ascii="JetBrains Mono" w:hAnsi="JetBrains Mono" w:cs="JetBrains Mono"/>
+                                <w:sz w:val="20"/>
+                                <w:szCs w:val="16"/>
+                              </w:rPr>
+                              <w:t xml:space="preserve">        </w:t>
+                            </w:r>
+                            <w:r>
+                              <w:rPr>
+                                <w:rFonts w:ascii="JetBrains Mono" w:hAnsi="JetBrains Mono" w:cs="JetBrains Mono"/>
+                                <w:sz w:val="20"/>
+                                <w:szCs w:val="16"/>
+                              </w:rPr>
+                              <w:t>e</w:t>
+                            </w:r>
+                            <w:r>
+                              <w:rPr>
+                                <w:rFonts w:ascii="JetBrains Mono" w:hAnsi="JetBrains Mono" w:cs="JetBrains Mono"/>
+                                <w:sz w:val="20"/>
+                                <w:szCs w:val="16"/>
+                              </w:rPr>
+                              <w:t xml:space="preserve"> = (</w:t>
+                            </w:r>
+                            <w:r>
+                              <w:rPr>
+                                <w:rFonts w:ascii="JetBrains Mono" w:hAnsi="JetBrains Mono" w:cs="JetBrains Mono"/>
+                                <w:sz w:val="20"/>
+                                <w:szCs w:val="16"/>
+                              </w:rPr>
+                              <w:t>e</w:t>
+                            </w:r>
+                            <w:r>
+                              <w:rPr>
+                                <w:rFonts w:ascii="JetBrains Mono" w:hAnsi="JetBrains Mono" w:cs="JetBrains Mono"/>
+                                <w:sz w:val="20"/>
+                                <w:szCs w:val="16"/>
+                              </w:rPr>
+                              <w:t xml:space="preserve"> * </w:t>
+                            </w:r>
+                            <w:r>
+                              <w:rPr>
+                                <w:rFonts w:ascii="JetBrains Mono" w:hAnsi="JetBrains Mono" w:cs="JetBrains Mono"/>
+                                <w:sz w:val="20"/>
+                                <w:szCs w:val="16"/>
+                              </w:rPr>
+                              <w:t>e</w:t>
+                            </w:r>
+                            <w:r>
+                              <w:rPr>
+                                <w:rFonts w:ascii="JetBrains Mono" w:hAnsi="JetBrains Mono" w:cs="JetBrains Mono"/>
+                                <w:sz w:val="20"/>
+                                <w:szCs w:val="16"/>
+                              </w:rPr>
+                              <w:t>) % n</w:t>
+                            </w:r>
+                          </w:p>
+                          <w:p>
+                            <w:pPr>
+                              <w:rPr>
+                                <w:rFonts w:ascii="JetBrains Mono" w:hAnsi="JetBrains Mono" w:cs="JetBrains Mono"/>
+                                <w:sz w:val="20"/>
+                                <w:szCs w:val="16"/>
+                              </w:rPr>
+                            </w:pPr>
+                            <w:r>
+                              <w:rPr>
+                                <w:rFonts w:ascii="JetBrains Mono" w:hAnsi="JetBrains Mono" w:cs="JetBrains Mono"/>
+                                <w:sz w:val="20"/>
+                                <w:szCs w:val="16"/>
+                              </w:rPr>
+                              <w:t xml:space="preserve">        b &gt;&gt;= 1</w:t>
+                            </w:r>
+                            <w:r>
+                              <w:rPr>
+                                <w:rFonts w:ascii="JetBrains Mono" w:hAnsi="JetBrains Mono" w:cs="JetBrains Mono"/>
+                                <w:sz w:val="20"/>
+                                <w:szCs w:val="16"/>
+                              </w:rPr>
+                              <w:t xml:space="preserve"> </w:t>
+                            </w:r>
+                          </w:p>
+                          <w:p>
+                            <w:pPr>
+                              <w:rPr>
+                                <w:rFonts w:ascii="JetBrains Mono" w:hAnsi="JetBrains Mono" w:cs="JetBrains Mono"/>
+                                <w:sz w:val="20"/>
+                                <w:szCs w:val="16"/>
+                              </w:rPr>
+                            </w:pPr>
+                            <w:r>
+                              <w:rPr>
+                                <w:rFonts w:ascii="JetBrains Mono" w:hAnsi="JetBrains Mono" w:cs="JetBrains Mono"/>
+                                <w:sz w:val="20"/>
+                                <w:szCs w:val="16"/>
+                              </w:rPr>
+                              <w:t xml:space="preserve">    Return result</w:t>
+                            </w:r>
+                          </w:p>
+                        </w:txbxContent>
+                      </wps:txbx>
+                      <wps:bodyPr rot="0" spcFirstLastPara="0" vertOverflow="overflow" horzOverflow="overflow" vert="horz" wrap="square" lIns="91440" tIns="45720" rIns="91440" bIns="45720" numCol="1" spcCol="0" rtlCol="0" fromWordArt="0" anchor="t" anchorCtr="0" forceAA="0" compatLnSpc="1">
+                        <a:prstTxWarp prst="textNoShape">
+                          <a:avLst/>
+                        </a:prstTxWarp>
+                        <a:noAutofit/>
+                      </wps:bodyPr>
+                    </wps:wsp>
+                  </a:graphicData>
+                </a:graphic>
+                <wp14:sizeRelH relativeFrom="margin">
+                  <wp14:pctWidth>0</wp14:pctWidth>
+                </wp14:sizeRelH>
+                <wp14:sizeRelV relativeFrom="margin">
+                  <wp14:pctHeight>0</wp14:pctHeight>
+                </wp14:sizeRelV>
+              </wp:anchor>
+            </w:drawing>
+          </mc:Choice>
+          <mc:Fallback>
+            <w:pict>
+              <v:shapetype w14:anchorId="63978080" id="_x0000_t202" coordsize="21600,21600" o:spt="202" path="m,l,21600r21600,l21600,xe">
+                <v:stroke joinstyle="miter"/>
+                <v:path gradientshapeok="t" o:connecttype="rect"/>
+              </v:shapetype>
+              <v:shape id="Text Box 59" o:spid="_x0000_s1085" type="#_x0000_t202" style="position:absolute;left:0;text-align:left;margin-left:24.25pt;margin-top:142pt;width:406pt;height:249pt;z-index:251661312;visibility:visible;mso-wrap-style:square;mso-width-percent:0;mso-height-percent:0;mso-wrap-distance-left:9pt;mso-wrap-distance-top:0;mso-wrap-distance-right:9pt;mso-wrap-distance-bottom:0;mso-position-horizontal:absolute;mso-position-horizontal-relative:margin;mso-position-vertical:absolute;mso-position-vertical-relative:page;mso-width-percent:0;mso-height-percent:0;mso-width-relative:margin;mso-height-relative:margin;v-text-anchor:top" o:gfxdata="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" fillcolor="white [3201]" strokeweight=".5pt">
+                <v:textbox>
+                  <w:txbxContent>
+                    <w:p>
+                      <w:pPr>
+                        <w:rPr>
+                          <w:rFonts w:ascii="JetBrains Mono" w:hAnsi="JetBrains Mono" w:cs="JetBrains Mono"/>
+                          <w:sz w:val="20"/>
+                          <w:szCs w:val="16"/>
+                        </w:rPr>
+                      </w:pPr>
+                      <w:r>
+                        <w:rPr>
+                          <w:rFonts w:ascii="JetBrains Mono" w:hAnsi="JetBrains Mono" w:cs="JetBrains Mono"/>
+                          <w:sz w:val="20"/>
+                          <w:szCs w:val="16"/>
+                        </w:rPr>
+                        <w:t xml:space="preserve">Function </w:t>
+                      </w:r>
+                      <w:r>
+                        <w:rPr>
+                          <w:rFonts w:ascii="JetBrains Mono" w:hAnsi="JetBrains Mono" w:cs="JetBrains Mono"/>
+                          <w:sz w:val="20"/>
+                          <w:szCs w:val="16"/>
+                        </w:rPr>
+                        <w:t>modExp</w:t>
+                      </w:r>
+                      <w:r>
+                        <w:rPr>
+                          <w:rFonts w:ascii="JetBrains Mono" w:hAnsi="JetBrains Mono" w:cs="JetBrains Mono"/>
+                          <w:sz w:val="20"/>
+                          <w:szCs w:val="16"/>
+                        </w:rPr>
+                        <w:t>(</w:t>
+                      </w:r>
+                      <w:r>
+                        <w:rPr>
+                          <w:rFonts w:ascii="JetBrains Mono" w:hAnsi="JetBrains Mono" w:cs="JetBrains Mono"/>
+                          <w:sz w:val="20"/>
+                          <w:szCs w:val="16"/>
+                        </w:rPr>
+                        <w:t>e</w:t>
+                      </w:r>
+                      <w:r>
+                        <w:rPr>
+                          <w:rFonts w:ascii="JetBrains Mono" w:hAnsi="JetBrains Mono" w:cs="JetBrains Mono"/>
+                          <w:sz w:val="20"/>
+                          <w:szCs w:val="16"/>
+                        </w:rPr>
+                        <w:t xml:space="preserve">, </w:t>
+                      </w:r>
+                      <w:r>
+                        <w:rPr>
+                          <w:rFonts w:ascii="JetBrains Mono" w:hAnsi="JetBrains Mono" w:cs="JetBrains Mono"/>
+                          <w:sz w:val="20"/>
+                          <w:szCs w:val="16"/>
+                        </w:rPr>
+                        <w:t>x</w:t>
+                      </w:r>
+                      <w:r>
+                        <w:rPr>
+                          <w:rFonts w:ascii="JetBrains Mono" w:hAnsi="JetBrains Mono" w:cs="JetBrains Mono"/>
+                          <w:sz w:val="20"/>
+                          <w:szCs w:val="16"/>
+                        </w:rPr>
+                        <w:t>, n):</w:t>
+                      </w:r>
+                      <w:r>
+                        <w:rPr>
+                          <w:rFonts w:ascii="JetBrains Mono" w:hAnsi="JetBrains Mono" w:cs="JetBrains Mono"/>
+                          <w:sz w:val="20"/>
+                          <w:szCs w:val="16"/>
+                        </w:rPr>
+                        <w:t xml:space="preserve"> </w:t>
+                      </w:r>
+                    </w:p>
+                    <w:p>
+                      <w:pPr>
+                        <w:rPr>
+                          <w:rFonts w:ascii="JetBrains Mono" w:hAnsi="JetBrains Mono" w:cs="JetBrains Mono"/>
+                          <w:sz w:val="20"/>
+                          <w:szCs w:val="16"/>
+                        </w:rPr>
+                      </w:pPr>
+                      <w:r>
+                        <w:rPr>
+                          <w:rFonts w:ascii="JetBrains Mono" w:hAnsi="JetBrains Mono" w:cs="JetBrains Mono"/>
+                          <w:sz w:val="20"/>
+                          <w:szCs w:val="16"/>
+                        </w:rPr>
+                        <w:t xml:space="preserve">    result = 1</w:t>
+                      </w:r>
+                    </w:p>
+                    <w:p>
+                      <w:pPr>
+                        <w:rPr>
+                          <w:rFonts w:ascii="JetBrains Mono" w:hAnsi="JetBrains Mono" w:cs="JetBrains Mono"/>
+                          <w:sz w:val="20"/>
+                          <w:szCs w:val="16"/>
+                        </w:rPr>
+                      </w:pPr>
+                      <w:r>
+                        <w:rPr>
+                          <w:rFonts w:ascii="JetBrains Mono" w:hAnsi="JetBrains Mono" w:cs="JetBrains Mono"/>
+                          <w:sz w:val="20"/>
+                          <w:szCs w:val="16"/>
+                        </w:rPr>
+                        <w:t xml:space="preserve">    </w:t>
+                      </w:r>
+                      <w:r>
+                        <w:rPr>
+                          <w:rFonts w:ascii="JetBrains Mono" w:hAnsi="JetBrains Mono" w:cs="JetBrains Mono"/>
+                          <w:sz w:val="20"/>
+                          <w:szCs w:val="16"/>
+                        </w:rPr>
+                        <w:t>e</w:t>
+                      </w:r>
+                      <w:r>
+                        <w:rPr>
+                          <w:rFonts w:ascii="JetBrains Mono" w:hAnsi="JetBrains Mono" w:cs="JetBrains Mono"/>
+                          <w:sz w:val="20"/>
+                          <w:szCs w:val="16"/>
+                        </w:rPr>
+                        <w:t xml:space="preserve"> %= n</w:t>
+                      </w:r>
+                      <w:r>
+                        <w:rPr>
+                          <w:rFonts w:ascii="JetBrains Mono" w:hAnsi="JetBrains Mono" w:cs="JetBrains Mono"/>
+                          <w:sz w:val="20"/>
+                          <w:szCs w:val="16"/>
+                        </w:rPr>
+                        <w:t xml:space="preserve"> </w:t>
+                      </w:r>
+                      <w:r>
+                        <w:rPr>
+                          <w:rFonts w:ascii="JetBrains Mono" w:hAnsi="JetBrains Mono" w:cs="JetBrains Mono"/>
+                          <w:sz w:val="20"/>
+                          <w:szCs w:val="16"/>
+                        </w:rPr>
+                        <w:t xml:space="preserve">   //đảm bảo e &lt; n</w:t>
+                      </w:r>
+                    </w:p>
+                    <w:p>
+                      <w:pPr>
+                        <w:rPr>
+                          <w:rFonts w:ascii="JetBrains Mono" w:hAnsi="JetBrains Mono" w:cs="JetBrains Mono"/>
+                          <w:sz w:val="20"/>
+                          <w:szCs w:val="16"/>
+                        </w:rPr>
+                      </w:pPr>
+                      <w:r>
+                        <w:rPr>
+                          <w:rFonts w:ascii="JetBrains Mono" w:hAnsi="JetBrains Mono" w:cs="JetBrains Mono"/>
+                          <w:sz w:val="20"/>
+                          <w:szCs w:val="16"/>
+                        </w:rPr>
+                        <w:t xml:space="preserve">    While (</w:t>
+                      </w:r>
+                      <w:r>
+                        <w:rPr>
+                          <w:rFonts w:ascii="JetBrains Mono" w:hAnsi="JetBrains Mono" w:cs="JetBrains Mono"/>
+                          <w:sz w:val="20"/>
+                          <w:szCs w:val="16"/>
+                        </w:rPr>
+                        <w:t>x</w:t>
+                      </w:r>
+                      <w:r>
+                        <w:rPr>
+                          <w:rFonts w:ascii="JetBrains Mono" w:hAnsi="JetBrains Mono" w:cs="JetBrains Mono"/>
+                          <w:sz w:val="20"/>
+                          <w:szCs w:val="16"/>
+                        </w:rPr>
+                        <w:t xml:space="preserve"> &gt; 0):</w:t>
+                      </w:r>
+                    </w:p>
+                    <w:p>
+                      <w:pPr>
+                        <w:rPr>
+                          <w:rFonts w:ascii="JetBrains Mono" w:hAnsi="JetBrains Mono" w:cs="JetBrains Mono"/>
+                          <w:sz w:val="20"/>
+                          <w:szCs w:val="16"/>
+                        </w:rPr>
+                      </w:pPr>
+                      <w:r>
+                        <w:rPr>
+                          <w:rFonts w:ascii="JetBrains Mono" w:hAnsi="JetBrains Mono" w:cs="JetBrains Mono"/>
+                          <w:sz w:val="20"/>
+                          <w:szCs w:val="16"/>
+                        </w:rPr>
+                        <w:tab/>
+                        <w:t xml:space="preserve">  //</w:t>
+                      </w:r>
+                      <w:r>
+                        <w:rPr>
+                          <w:rFonts w:ascii="JetBrains Mono" w:hAnsi="JetBrains Mono" w:cs="JetBrains Mono"/>
+                          <w:sz w:val="20"/>
+                          <w:szCs w:val="16"/>
+                        </w:rPr>
+                        <w:t>Nếu x là số lẻ</w:t>
+                      </w:r>
+                    </w:p>
+                    <w:p>
+                      <w:pPr>
+                        <w:rPr>
+                          <w:rFonts w:ascii="JetBrains Mono" w:hAnsi="JetBrains Mono" w:cs="JetBrains Mono"/>
+                          <w:sz w:val="20"/>
+                          <w:szCs w:val="16"/>
+                        </w:rPr>
+                      </w:pPr>
+                      <w:r>
+                        <w:rPr>
+                          <w:rFonts w:ascii="JetBrains Mono" w:hAnsi="JetBrains Mono" w:cs="JetBrains Mono"/>
+                          <w:sz w:val="20"/>
+                          <w:szCs w:val="16"/>
+                        </w:rPr>
+                        <w:t xml:space="preserve">        If (</w:t>
+                      </w:r>
+                      <w:r>
+                        <w:rPr>
+                          <w:rFonts w:ascii="JetBrains Mono" w:hAnsi="JetBrains Mono" w:cs="JetBrains Mono"/>
+                          <w:sz w:val="20"/>
+                          <w:szCs w:val="16"/>
+                        </w:rPr>
+                        <w:t>x</w:t>
+                      </w:r>
+                      <w:r>
+                        <w:rPr>
+                          <w:rFonts w:ascii="JetBrains Mono" w:hAnsi="JetBrains Mono" w:cs="JetBrains Mono"/>
+                          <w:sz w:val="20"/>
+                          <w:szCs w:val="16"/>
+                        </w:rPr>
+                        <w:t xml:space="preserve"> &amp; 1):</w:t>
+                      </w:r>
+                    </w:p>
+                    <w:p>
+                      <w:pPr>
+                        <w:rPr>
+                          <w:rFonts w:ascii="JetBrains Mono" w:hAnsi="JetBrains Mono" w:cs="JetBrains Mono"/>
+                          <w:sz w:val="20"/>
+                          <w:szCs w:val="16"/>
+                        </w:rPr>
+                      </w:pPr>
+                      <w:r>
+                        <w:rPr>
+                          <w:rFonts w:ascii="JetBrains Mono" w:hAnsi="JetBrains Mono" w:cs="JetBrains Mono"/>
+                          <w:sz w:val="20"/>
+                          <w:szCs w:val="16"/>
+                        </w:rPr>
+                        <w:t xml:space="preserve">            result = (result * </w:t>
+                      </w:r>
+                      <w:r>
+                        <w:rPr>
+                          <w:rFonts w:ascii="JetBrains Mono" w:hAnsi="JetBrains Mono" w:cs="JetBrains Mono"/>
+                          <w:sz w:val="20"/>
+                          <w:szCs w:val="16"/>
+                        </w:rPr>
+                        <w:t>e</w:t>
+                      </w:r>
+                      <w:r>
+                        <w:rPr>
+                          <w:rFonts w:ascii="JetBrains Mono" w:hAnsi="JetBrains Mono" w:cs="JetBrains Mono"/>
+                          <w:sz w:val="20"/>
+                          <w:szCs w:val="16"/>
+                        </w:rPr>
+                        <w:t>) % n</w:t>
+                      </w:r>
+                    </w:p>
+                    <w:p>
+                      <w:pPr>
+                        <w:rPr>
+                          <w:rFonts w:ascii="JetBrains Mono" w:hAnsi="JetBrains Mono" w:cs="JetBrains Mono"/>
+                          <w:sz w:val="20"/>
+                          <w:szCs w:val="16"/>
+                        </w:rPr>
+                      </w:pPr>
+                      <w:r>
+                        <w:rPr>
+                          <w:rFonts w:ascii="JetBrains Mono" w:hAnsi="JetBrains Mono" w:cs="JetBrains Mono"/>
+                          <w:sz w:val="20"/>
+                          <w:szCs w:val="16"/>
+                        </w:rPr>
+                        <w:t xml:space="preserve">        </w:t>
+                      </w:r>
+                      <w:r>
+                        <w:rPr>
+                          <w:rFonts w:ascii="JetBrains Mono" w:hAnsi="JetBrains Mono" w:cs="JetBrains Mono"/>
+                          <w:sz w:val="20"/>
+                          <w:szCs w:val="16"/>
+                        </w:rPr>
+                        <w:t>e</w:t>
+                      </w:r>
+                      <w:r>
+                        <w:rPr>
+                          <w:rFonts w:ascii="JetBrains Mono" w:hAnsi="JetBrains Mono" w:cs="JetBrains Mono"/>
+                          <w:sz w:val="20"/>
+                          <w:szCs w:val="16"/>
+                        </w:rPr>
+                        <w:t xml:space="preserve"> = (</w:t>
+                      </w:r>
+                      <w:r>
+                        <w:rPr>
+                          <w:rFonts w:ascii="JetBrains Mono" w:hAnsi="JetBrains Mono" w:cs="JetBrains Mono"/>
+                          <w:sz w:val="20"/>
+                          <w:szCs w:val="16"/>
+                        </w:rPr>
+                        <w:t>e</w:t>
+                      </w:r>
+                      <w:r>
+                        <w:rPr>
+                          <w:rFonts w:ascii="JetBrains Mono" w:hAnsi="JetBrains Mono" w:cs="JetBrains Mono"/>
+                          <w:sz w:val="20"/>
+                          <w:szCs w:val="16"/>
+                        </w:rPr>
+                        <w:t xml:space="preserve"> * </w:t>
+                      </w:r>
+                      <w:r>
+                        <w:rPr>
+                          <w:rFonts w:ascii="JetBrains Mono" w:hAnsi="JetBrains Mono" w:cs="JetBrains Mono"/>
+                          <w:sz w:val="20"/>
+                          <w:szCs w:val="16"/>
+                        </w:rPr>
+                        <w:t>e</w:t>
+                      </w:r>
+                      <w:r>
+                        <w:rPr>
+                          <w:rFonts w:ascii="JetBrains Mono" w:hAnsi="JetBrains Mono" w:cs="JetBrains Mono"/>
+                          <w:sz w:val="20"/>
+                          <w:szCs w:val="16"/>
+                        </w:rPr>
+                        <w:t>) % n</w:t>
+                      </w:r>
+                    </w:p>
+                    <w:p>
+                      <w:pPr>
+                        <w:rPr>
+                          <w:rFonts w:ascii="JetBrains Mono" w:hAnsi="JetBrains Mono" w:cs="JetBrains Mono"/>
+                          <w:sz w:val="20"/>
+                          <w:szCs w:val="16"/>
+                        </w:rPr>
+                      </w:pPr>
+                      <w:r>
+                        <w:rPr>
+                          <w:rFonts w:ascii="JetBrains Mono" w:hAnsi="JetBrains Mono" w:cs="JetBrains Mono"/>
+                          <w:sz w:val="20"/>
+                          <w:szCs w:val="16"/>
+                        </w:rPr>
+                        <w:t xml:space="preserve">        b &gt;&gt;= 1</w:t>
+                      </w:r>
+                      <w:r>
+                        <w:rPr>
+                          <w:rFonts w:ascii="JetBrains Mono" w:hAnsi="JetBrains Mono" w:cs="JetBrains Mono"/>
+                          <w:sz w:val="20"/>
+                          <w:szCs w:val="16"/>
+                        </w:rPr>
+                        <w:t xml:space="preserve"> </w:t>
+                      </w:r>
+                    </w:p>
+                    <w:p>
+                      <w:pPr>
+                        <w:rPr>
+                          <w:rFonts w:ascii="JetBrains Mono" w:hAnsi="JetBrains Mono" w:cs="JetBrains Mono"/>
+                          <w:sz w:val="20"/>
+                          <w:szCs w:val="16"/>
+                        </w:rPr>
+                      </w:pPr>
+                      <w:r>
+                        <w:rPr>
+                          <w:rFonts w:ascii="JetBrains Mono" w:hAnsi="JetBrains Mono" w:cs="JetBrains Mono"/>
+                          <w:sz w:val="20"/>
+                          <w:szCs w:val="16"/>
+                        </w:rPr>
+                        <w:t xml:space="preserve">    Return result</w:t>
+                      </w:r>
+                    </w:p>
+                  </w:txbxContent>
+                </v:textbox>
+                <w10:wrap type="topAndBottom" anchorx="margin" anchory="page"/>
+              </v:shape>
+            </w:pict>
+          </mc:Fallback>
+        </mc:AlternateContent>
+      </w:r>
+      <w:r>
+        <w:tab/>
+        <w:t xml:space="preserve">Áp dụng thuật toán vào giải quyết bài toán </w:t>
+      </w:r>
+      <m:oMath>
+        <m:sSup>
+          <m:sSupPr>
+            <m:ctrlPr>
+              <w:rPr>
+                <w:rFonts w:ascii="Cambria Math" w:hAnsi="Cambria Math"/>
+                <w:i/>
+              </w:rPr>
+            </m:ctrlPr>
+          </m:sSupPr>
+          <m:e>
+            <m:r>
+              <w:rPr>
+                <w:rFonts w:ascii="Cambria Math" w:hAnsi="Cambria Math"/>
+              </w:rPr>
+              <m:t>x</m:t>
+            </m:r>
+          </m:e>
+          <m:sup>
+            <m:r>
+              <w:rPr>
+                <w:rFonts w:ascii="Cambria Math" w:hAnsi="Cambria Math"/>
+              </w:rPr>
+              <m:t>e</m:t>
+            </m:r>
+          </m:sup>
+        </m:sSup>
+        <m:r>
+          <w:rPr>
+            <w:rFonts w:ascii="Cambria Math" w:hAnsi="Cambria Math"/>
+          </w:rPr>
+          <m:t xml:space="preserve"> mod n</m:t>
+        </m:r>
+      </m:oMath>
+      <w:r>
+        <w:t>, ta có thể triển khai bài toán với cách thức xử lý bit nhị phân để giảm tốc độ tính toán và khả năng lưu trữ số lớn</w:t>
+      </w:r>
+      <w:r>
+        <w:t>, đồng thời giảm cơ số bằng cách chia dư n trước vòng lặp.</w:t>
+      </w:r>
+    </w:p>
+    <w:p/>
+    <w:p>
+      <w:pPr>
+        <w:pStyle w:val="Heading4"/>
+        <w:rPr>
+          <w:rFonts w:ascii="Times New Roman" w:hAnsi="Times New Roman" w:cs="Times New Roman"/>
+          <w:sz w:val="28"/>
+          <w:szCs w:val="28"/>
+        </w:rPr>
+      </w:pPr>
+      <w:r>
+        <w:rPr>
+          <w:rFonts w:ascii="Times New Roman" w:hAnsi="Times New Roman" w:cs="Times New Roman"/>
+          <w:sz w:val="28"/>
+          <w:szCs w:val="28"/>
+        </w:rPr>
+        <w:t>1.2.2.2. Euclid</w:t>
+      </w:r>
+      <w:r>
+        <w:rPr>
+          <w:rFonts w:ascii="Times New Roman" w:hAnsi="Times New Roman" w:cs="Times New Roman"/>
+          <w:sz w:val="28"/>
+          <w:szCs w:val="28"/>
+        </w:rPr>
+        <w:t>,</w:t>
+      </w:r>
+      <w:r>
+        <w:rPr>
+          <w:rFonts w:ascii="Times New Roman" w:hAnsi="Times New Roman" w:cs="Times New Roman"/>
+          <w:sz w:val="28"/>
+          <w:szCs w:val="28"/>
+        </w:rPr>
+        <w:t xml:space="preserve"> Euclid mở rộng</w:t>
+      </w:r>
+      <w:r>
+        <w:rPr>
+          <w:rFonts w:ascii="Times New Roman" w:hAnsi="Times New Roman" w:cs="Times New Roman"/>
+          <w:sz w:val="28"/>
+          <w:szCs w:val="28"/>
+        </w:rPr>
+        <w:t xml:space="preserve"> tìm nghịch đảo modulo và gcd</w:t>
+      </w:r>
+    </w:p>
+    <w:p>
+      <w:pPr>
+        <w:pStyle w:val="Heading4"/>
+        <w:rPr>
+          <w:rFonts w:ascii="Times New Roman" w:hAnsi="Times New Roman" w:cs="Times New Roman"/>
+          <w:sz w:val="28"/>
+          <w:szCs w:val="28"/>
+        </w:rPr>
+      </w:pPr>
+      <w:r>
+        <w:rPr>
+          <w:rFonts w:ascii="Times New Roman" w:hAnsi="Times New Roman" w:cs="Times New Roman"/>
+          <w:sz w:val="28"/>
+          <w:szCs w:val="28"/>
+        </w:rPr>
+        <w:t xml:space="preserve">1.2.2.3. </w:t>
+      </w:r>
+      <w:r>
+        <w:rPr>
+          <w:rFonts w:ascii="Times New Roman" w:hAnsi="Times New Roman" w:cs="Times New Roman"/>
+          <w:sz w:val="28"/>
+          <w:szCs w:val="28"/>
+        </w:rPr>
+        <w:t>Kiểm tra tính nguyên tố Miller-Rabin</w:t>
+      </w:r>
+    </w:p>
+    <w:p>
+      <w:pPr>
+        <w:pStyle w:val="Heading3"/>
+        <w:rPr>
+          <w:rFonts w:ascii="Times New Roman" w:hAnsi="Times New Roman" w:cs="Times New Roman"/>
+          <w:b/>
+          <w:bCs/>
+          <w:sz w:val="28"/>
+        </w:rPr>
+      </w:pPr>
+      <w:r>
+        <w:rPr>
+          <w:rFonts w:ascii="Times New Roman" w:hAnsi="Times New Roman" w:cs="Times New Roman"/>
+          <w:b/>
+          <w:bCs/>
+          <w:sz w:val="28"/>
+        </w:rPr>
+        <w:t>1.2.3. Giới thiệu về ngôn ngữ lập trình sử dụng</w:t>
       </w:r>
     </w:p>
     <w:p>
@@ -21981,7 +25193,7 @@
           <w:sz w:val="28"/>
           <w:szCs w:val="28"/>
         </w:rPr>
-        <w:t>Lý thuyết số (Number Theory): Các khái niệm về modulo, nhóm cyclic, và phần tử sinh.</w:t>
+        <w:t xml:space="preserve">Giới thiệu cơ bản về Java và C#. </w:t>
       </w:r>
     </w:p>
     <w:p>
@@ -21999,7 +25211,29 @@
           <w:sz w:val="28"/>
           <w:szCs w:val="28"/>
         </w:rPr>
-        <w:t>Bài toán logarit rời rạc (Discrete Logarithm Problem): Cơ sở toán học đảm bảo tính bảo mật của sơ đồ Schnorr.</w:t>
+        <w:t>Giới thiệu thư viện mật mã học: BouncyCastle (Java) và System.Security.Cryptography (C#).</w:t>
+      </w:r>
+    </w:p>
+    <w:p>
+      <w:pPr>
+        <w:pStyle w:val="Heading2"/>
+        <w:rPr>
+          <w:rFonts w:ascii="Times New Roman" w:hAnsi="Times New Roman" w:cs="Times New Roman"/>
+          <w:b/>
+          <w:bCs/>
+          <w:sz w:val="28"/>
+          <w:szCs w:val="28"/>
+        </w:rPr>
+      </w:pPr>
+      <w:r>
+        <w:rPr>
+          <w:rFonts w:ascii="Times New Roman" w:hAnsi="Times New Roman" w:cs="Times New Roman"/>
+          <w:b/>
+          <w:bCs/>
+          <w:sz w:val="28"/>
+          <w:szCs w:val="28"/>
+        </w:rPr>
+        <w:t>1.3. NỘI DUNG NGHIÊN CỨU</w:t>
       </w:r>
     </w:p>
     <w:p>
@@ -22019,31 +25253,25 @@
           <w:bCs/>
           <w:sz w:val="28"/>
         </w:rPr>
-        <w:lastRenderedPageBreak/>
-        <w:t xml:space="preserve">1.2.2. </w:t>
-      </w:r>
-      <w:r>
-        <w:rPr>
-          <w:rFonts w:ascii="Times New Roman" w:hAnsi="Times New Roman" w:cs="Times New Roman"/>
-          <w:b/>
-          <w:bCs/>
-          <w:sz w:val="28"/>
-        </w:rPr>
-        <w:t>Cơ</w:t>
-      </w:r>
-      <w:r>
-        <w:rPr>
-          <w:rFonts w:ascii="Times New Roman" w:hAnsi="Times New Roman" w:cs="Times New Roman"/>
-          <w:b/>
-          <w:bCs/>
-          <w:sz w:val="28"/>
-        </w:rPr>
-        <w:t xml:space="preserve"> sở về thuật toán</w:t>
+        <w:t>1.3.1. Lý do nghiên cứu</w:t>
       </w:r>
     </w:p>
     <w:p>
-      <w:r>
-        <w:t xml:space="preserve">1.2.2.1.  </w:t>
+      <w:pPr>
+        <w:spacing w:before="240"/>
+        <w:rPr>
+          <w:color w:val="196B24"/>
+          <w:sz w:val="28"/>
+          <w:szCs w:val="28"/>
+        </w:rPr>
+      </w:pPr>
+      <w:r>
+        <w:rPr>
+          <w:color w:val="196B24"/>
+          <w:sz w:val="28"/>
+          <w:szCs w:val="28"/>
+        </w:rPr>
+        <w:t>Nêu được tính cấp thiết của đề tài</w:t>
       </w:r>
     </w:p>
     <w:p>
@@ -22063,7 +25291,7 @@
           <w:bCs/>
           <w:sz w:val="28"/>
         </w:rPr>
-        <w:t>1.2.3. Giới thiệu về ngôn ngữ lập trình sử dụng</w:t>
+        <w:t>1.3.2. Nội dung nghiên cứu</w:t>
       </w:r>
     </w:p>
     <w:p>
@@ -22081,7 +25309,7 @@
           <w:sz w:val="28"/>
           <w:szCs w:val="28"/>
         </w:rPr>
-        <w:t xml:space="preserve">Giới thiệu cơ bản về Java và C#. </w:t>
+        <w:t>Sơ đồ Schnorr là gì….</w:t>
       </w:r>
     </w:p>
     <w:p>
@@ -22099,122 +25327,7 @@
           <w:sz w:val="28"/>
           <w:szCs w:val="28"/>
         </w:rPr>
-        <w:t>Giới thiệu thư viện mật mã học: BouncyCastle (Java) và System.Security.Cryptography (C#).</w:t>
-      </w:r>
-    </w:p>
-    <w:p>
-      <w:pPr>
-        <w:pStyle w:val="Heading2"/>
-        <w:rPr>
-          <w:rFonts w:ascii="Times New Roman" w:hAnsi="Times New Roman" w:cs="Times New Roman"/>
-          <w:b/>
-          <w:bCs/>
-          <w:sz w:val="28"/>
-          <w:szCs w:val="28"/>
-        </w:rPr>
-      </w:pPr>
-      <w:r>
-        <w:rPr>
-          <w:rFonts w:ascii="Times New Roman" w:hAnsi="Times New Roman" w:cs="Times New Roman"/>
-          <w:b/>
-          <w:bCs/>
-          <w:sz w:val="28"/>
-          <w:szCs w:val="28"/>
-        </w:rPr>
-        <w:t>1.3. NỘI DUNG NGHIÊN CỨU</w:t>
-      </w:r>
-    </w:p>
-    <w:p>
-      <w:pPr>
-        <w:pStyle w:val="Heading3"/>
-        <w:rPr>
-          <w:rFonts w:ascii="Times New Roman" w:hAnsi="Times New Roman" w:cs="Times New Roman"/>
-          <w:b/>
-          <w:bCs/>
-          <w:sz w:val="28"/>
-        </w:rPr>
-      </w:pPr>
-      <w:r>
-        <w:rPr>
-          <w:rFonts w:ascii="Times New Roman" w:hAnsi="Times New Roman" w:cs="Times New Roman"/>
-          <w:b/>
-          <w:bCs/>
-          <w:sz w:val="28"/>
-        </w:rPr>
-        <w:t>1.3.1. Lý do nghiên cứu</w:t>
-      </w:r>
-    </w:p>
-    <w:p>
-      <w:pPr>
-        <w:spacing w:before="240"/>
-        <w:rPr>
-          <w:color w:val="196B24"/>
-          <w:sz w:val="28"/>
-          <w:szCs w:val="28"/>
-        </w:rPr>
-      </w:pPr>
-      <w:r>
-        <w:rPr>
-          <w:color w:val="196B24"/>
-          <w:sz w:val="28"/>
-          <w:szCs w:val="28"/>
-        </w:rPr>
-        <w:t>Nêu được tính cấp thiết của đề tài</w:t>
-      </w:r>
-    </w:p>
-    <w:p>
-      <w:pPr>
-        <w:pStyle w:val="Heading3"/>
-        <w:rPr>
-          <w:rFonts w:ascii="Times New Roman" w:hAnsi="Times New Roman" w:cs="Times New Roman"/>
-          <w:b/>
-          <w:bCs/>
-          <w:sz w:val="28"/>
-        </w:rPr>
-      </w:pPr>
-      <w:r>
-        <w:rPr>
-          <w:rFonts w:ascii="Times New Roman" w:hAnsi="Times New Roman" w:cs="Times New Roman"/>
-          <w:b/>
-          <w:bCs/>
-          <w:sz w:val="28"/>
-        </w:rPr>
-        <w:t>1.3.2. Nội dung nghiên cứu</w:t>
-      </w:r>
-    </w:p>
-    <w:p>
-      <w:pPr>
-        <w:spacing w:before="240"/>
-        <w:rPr>
-          <w:color w:val="196B24"/>
-          <w:sz w:val="28"/>
-          <w:szCs w:val="28"/>
-        </w:rPr>
-      </w:pPr>
-      <w:r>
-        <w:rPr>
-          <w:color w:val="196B24"/>
-          <w:sz w:val="28"/>
-          <w:szCs w:val="28"/>
-        </w:rPr>
-        <w:t>Sơ đồ Schnorr là gì….</w:t>
-      </w:r>
-    </w:p>
-    <w:p>
-      <w:pPr>
-        <w:spacing w:before="240"/>
-        <w:rPr>
-          <w:color w:val="196B24"/>
-          <w:sz w:val="28"/>
-          <w:szCs w:val="28"/>
-        </w:rPr>
-      </w:pPr>
-      <w:r>
-        <w:rPr>
-          <w:color w:val="196B24"/>
-          <w:sz w:val="28"/>
-          <w:szCs w:val="28"/>
-        </w:rPr>
+        <w:lastRenderedPageBreak/>
         <w:t>Lịch sử ra đời…</w:t>
       </w:r>
     </w:p>
@@ -22362,7 +25475,6 @@
           <w:sz w:val="32"/>
           <w:szCs w:val="32"/>
         </w:rPr>
-        <w:lastRenderedPageBreak/>
         <w:t>CHƯƠNG 2. KẾT QUẢ NGHIÊN CỨU</w:t>
       </w:r>
     </w:p>
@@ -22910,6 +26022,7 @@
           <w:sz w:val="28"/>
           <w:szCs w:val="28"/>
         </w:rPr>
+        <w:lastRenderedPageBreak/>
         <w:t xml:space="preserve">2.2.1.1. </w:t>
       </w:r>
       <w:r>
@@ -22991,7 +26104,45 @@
           <w:sz w:val="28"/>
           <w:szCs w:val="28"/>
         </w:rPr>
-        <w:t xml:space="preserve"> là số nguyên tố nhỏ hơn đồng thời là ước của </w:t>
+        <w:t xml:space="preserve"> là ước nguyên tố của </w:t>
+      </w:r>
+      <m:oMath>
+        <m:d>
+          <m:dPr>
+            <m:ctrlPr>
+              <w:rPr>
+                <w:rFonts w:ascii="Cambria Math" w:hAnsi="Cambria Math"/>
+                <w:i/>
+                <w:sz w:val="28"/>
+                <w:szCs w:val="28"/>
+              </w:rPr>
+            </m:ctrlPr>
+          </m:dPr>
+          <m:e>
+            <m:r>
+              <w:rPr>
+                <w:rFonts w:ascii="Cambria Math" w:hAnsi="Cambria Math"/>
+                <w:sz w:val="28"/>
+                <w:szCs w:val="28"/>
+              </w:rPr>
+              <m:t>p-1</m:t>
+            </m:r>
+          </m:e>
+        </m:d>
+      </m:oMath>
+      <w:r>
+        <w:rPr>
+          <w:sz w:val="28"/>
+          <w:szCs w:val="28"/>
+        </w:rPr>
+        <w:t xml:space="preserve">. </w:t>
+      </w:r>
+      <w:r>
+        <w:rPr>
+          <w:sz w:val="28"/>
+          <w:szCs w:val="28"/>
+        </w:rPr>
+        <w:t xml:space="preserve">Chọn </w:t>
       </w:r>
       <m:oMath>
         <m:r>
@@ -23000,24 +26151,7 @@
             <w:sz w:val="28"/>
             <w:szCs w:val="28"/>
           </w:rPr>
-          <m:t>p</m:t>
-        </m:r>
-      </m:oMath>
-      <w:r>
-        <w:rPr>
-          <w:sz w:val="28"/>
-          <w:szCs w:val="28"/>
-        </w:rPr>
-        <w:t xml:space="preserve">. Chọn </w:t>
-      </w:r>
-      <m:oMath>
-        <m:r>
-          <w:rPr>
-            <w:rFonts w:ascii="Cambria Math" w:hAnsi="Cambria Math"/>
-            <w:sz w:val="28"/>
-            <w:szCs w:val="28"/>
-          </w:rPr>
-          <m:t>g</m:t>
+          <m:t>h</m:t>
         </m:r>
         <m:r>
           <m:rPr>
@@ -23065,7 +26199,7 @@
                 <w:sz w:val="28"/>
                 <w:szCs w:val="28"/>
               </w:rPr>
-              <m:t>q</m:t>
+              <m:t>p</m:t>
             </m:r>
           </m:sub>
           <m:sup>
@@ -23085,9 +26219,17 @@
           <w:sz w:val="28"/>
           <w:szCs w:val="28"/>
         </w:rPr>
-        <w:t xml:space="preserve"> sao cho </w:t>
+        <w:t xml:space="preserve">, tính </w:t>
       </w:r>
       <m:oMath>
+        <m:r>
+          <w:rPr>
+            <w:rFonts w:ascii="Cambria Math" w:hAnsi="Cambria Math"/>
+            <w:sz w:val="28"/>
+            <w:szCs w:val="28"/>
+          </w:rPr>
+          <m:t xml:space="preserve">g = </m:t>
+        </m:r>
         <m:sSup>
           <m:sSupPr>
             <m:ctrlPr>
@@ -23106,38 +26248,91 @@
                 <w:sz w:val="28"/>
                 <w:szCs w:val="28"/>
               </w:rPr>
-              <m:t>g</m:t>
+              <m:t>h</m:t>
             </m:r>
           </m:e>
           <m:sup>
-            <m:r>
-              <w:rPr>
-                <w:rFonts w:ascii="Cambria Math" w:hAnsi="Cambria Math"/>
-                <w:sz w:val="28"/>
-                <w:szCs w:val="28"/>
-              </w:rPr>
-              <m:t>q</m:t>
-            </m:r>
+            <m:f>
+              <m:fPr>
+                <m:ctrlPr>
+                  <w:rPr>
+                    <w:rFonts w:ascii="Cambria Math" w:hAnsi="Cambria Math"/>
+                    <w:sz w:val="28"/>
+                    <w:szCs w:val="28"/>
+                  </w:rPr>
+                </m:ctrlPr>
+              </m:fPr>
+              <m:num>
+                <m:r>
+                  <m:rPr>
+                    <m:sty m:val="p"/>
+                  </m:rPr>
+                  <w:rPr>
+                    <w:rFonts w:ascii="Cambria Math" w:hAnsi="Cambria Math"/>
+                    <w:sz w:val="28"/>
+                    <w:szCs w:val="28"/>
+                  </w:rPr>
+                  <m:t>φ</m:t>
+                </m:r>
+                <m:d>
+                  <m:dPr>
+                    <m:ctrlPr>
+                      <w:rPr>
+                        <w:rFonts w:ascii="Cambria Math" w:hAnsi="Cambria Math"/>
+                        <w:i/>
+                        <w:sz w:val="28"/>
+                        <w:szCs w:val="28"/>
+                      </w:rPr>
+                    </m:ctrlPr>
+                  </m:dPr>
+                  <m:e>
+                    <m:r>
+                      <w:rPr>
+                        <w:rFonts w:ascii="Cambria Math" w:hAnsi="Cambria Math"/>
+                        <w:sz w:val="28"/>
+                        <w:szCs w:val="28"/>
+                      </w:rPr>
+                      <m:t>p</m:t>
+                    </m:r>
+                  </m:e>
+                </m:d>
+                <m:ctrlPr>
+                  <w:rPr>
+                    <w:rFonts w:ascii="Cambria Math" w:hAnsi="Cambria Math"/>
+                    <w:i/>
+                    <w:sz w:val="28"/>
+                    <w:szCs w:val="28"/>
+                  </w:rPr>
+                </m:ctrlPr>
+              </m:num>
+              <m:den>
+                <m:r>
+                  <w:rPr>
+                    <w:rFonts w:ascii="Cambria Math" w:hAnsi="Cambria Math"/>
+                    <w:sz w:val="28"/>
+                    <w:szCs w:val="28"/>
+                  </w:rPr>
+                  <m:t>q</m:t>
+                </m:r>
+                <m:ctrlPr>
+                  <w:rPr>
+                    <w:rFonts w:ascii="Cambria Math" w:hAnsi="Cambria Math"/>
+                    <w:i/>
+                    <w:sz w:val="28"/>
+                    <w:szCs w:val="28"/>
+                  </w:rPr>
+                </m:ctrlPr>
+              </m:den>
+            </m:f>
           </m:sup>
         </m:sSup>
-        <m:r>
-          <m:rPr>
-            <m:sty m:val="p"/>
-          </m:rPr>
-          <w:rPr>
-            <w:rFonts w:ascii="Cambria Math" w:hAnsi="Cambria Math"/>
-            <w:sz w:val="28"/>
-            <w:szCs w:val="28"/>
-          </w:rPr>
-          <m:t>≡</m:t>
-        </m:r>
         <m:r>
           <w:rPr>
             <w:rFonts w:ascii="Cambria Math" w:hAnsi="Cambria Math"/>
             <w:sz w:val="28"/>
             <w:szCs w:val="28"/>
           </w:rPr>
-          <m:t xml:space="preserve">1 </m:t>
+          <m:t xml:space="preserve"> </m:t>
         </m:r>
         <m:r>
           <m:rPr>
@@ -23164,14 +26359,7 @@
           <w:sz w:val="28"/>
           <w:szCs w:val="28"/>
         </w:rPr>
-        <w:t xml:space="preserve"> </w:t>
-      </w:r>
-      <w:r>
-        <w:rPr>
-          <w:sz w:val="28"/>
-          <w:szCs w:val="28"/>
-        </w:rPr>
-        <w:t xml:space="preserve">và </w:t>
+        <w:t xml:space="preserve">. Nếu </w:t>
       </w:r>
       <m:oMath>
         <m:r>
@@ -23207,7 +26395,14 @@
           <w:sz w:val="28"/>
           <w:szCs w:val="28"/>
         </w:rPr>
-        <w:t xml:space="preserve"> để </w:t>
+        <w:t xml:space="preserve"> </w:t>
+      </w:r>
+      <w:r>
+        <w:rPr>
+          <w:sz w:val="28"/>
+          <w:szCs w:val="28"/>
+        </w:rPr>
+        <w:t xml:space="preserve">thì </w:t>
       </w:r>
       <m:oMath>
         <m:r>
@@ -23224,130 +26419,35 @@
           <w:sz w:val="28"/>
           <w:szCs w:val="28"/>
         </w:rPr>
-        <w:t xml:space="preserve"> trở thành phần tử sinh. Trong cuốn </w:t>
-      </w:r>
-      <w:r>
-        <w:rPr>
-          <w:i/>
-          <w:iCs/>
+        <w:t xml:space="preserve"> trở thành </w:t>
+      </w:r>
+      <w:r>
+        <w:rPr>
           <w:sz w:val="28"/>
           <w:szCs w:val="28"/>
         </w:rPr>
-        <w:t>Handbook of Applied Cryptography</w:t>
+        <w:t>căn nguyên thủy</w:t>
       </w:r>
       <w:r>
         <w:rPr>
           <w:sz w:val="28"/>
           <w:szCs w:val="28"/>
         </w:rPr>
-        <w:t xml:space="preserve"> có giới thiệu tới một kỹ thuật xác định </w:t>
-      </w:r>
-      <m:oMath>
-        <m:r>
-          <w:rPr>
-            <w:rFonts w:ascii="Cambria Math" w:hAnsi="Cambria Math"/>
-            <w:sz w:val="28"/>
-            <w:szCs w:val="28"/>
-          </w:rPr>
-          <m:t>g=</m:t>
-        </m:r>
-        <m:sSup>
-          <m:sSupPr>
-            <m:ctrlPr>
-              <w:rPr>
-                <w:rFonts w:ascii="Cambria Math" w:hAnsi="Cambria Math"/>
-                <w:i/>
-                <w:sz w:val="28"/>
-                <w:szCs w:val="28"/>
-              </w:rPr>
-            </m:ctrlPr>
-          </m:sSupPr>
-          <m:e>
-            <m:r>
-              <w:rPr>
-                <w:rFonts w:ascii="Cambria Math" w:hAnsi="Cambria Math"/>
-                <w:sz w:val="28"/>
-                <w:szCs w:val="28"/>
-              </w:rPr>
-              <m:t>g</m:t>
-            </m:r>
-          </m:e>
-          <m:sup>
-            <m:f>
-              <m:fPr>
-                <m:ctrlPr>
-                  <w:rPr>
-                    <w:rFonts w:ascii="Cambria Math" w:hAnsi="Cambria Math"/>
-                    <w:i/>
-                    <w:sz w:val="28"/>
-                    <w:szCs w:val="28"/>
-                  </w:rPr>
-                </m:ctrlPr>
-              </m:fPr>
-              <m:num>
-                <m:r>
-                  <w:rPr>
-                    <w:rFonts w:ascii="Cambria Math" w:hAnsi="Cambria Math"/>
-                    <w:sz w:val="28"/>
-                    <w:szCs w:val="28"/>
-                  </w:rPr>
-                  <m:t>p - 1</m:t>
-                </m:r>
-              </m:num>
-              <m:den>
-                <m:r>
-                  <w:rPr>
-                    <w:rFonts w:ascii="Cambria Math" w:hAnsi="Cambria Math"/>
-                    <w:sz w:val="28"/>
-                    <w:szCs w:val="28"/>
-                  </w:rPr>
-                  <m:t>q</m:t>
-                </m:r>
-              </m:den>
-            </m:f>
-          </m:sup>
-        </m:sSup>
-      </m:oMath>
+        <w:t xml:space="preserve"> </w:t>
+      </w:r>
       <w:r>
         <w:rPr>
           <w:sz w:val="28"/>
           <w:szCs w:val="28"/>
         </w:rPr>
-        <w:t xml:space="preserve"> mod </w:t>
-      </w:r>
-      <m:oMath>
-        <m:r>
-          <w:rPr>
-            <w:rFonts w:ascii="Cambria Math" w:hAnsi="Cambria Math"/>
-            <w:sz w:val="28"/>
-            <w:szCs w:val="28"/>
-          </w:rPr>
-          <m:t>p</m:t>
-        </m:r>
-      </m:oMath>
+        <w:t>cấp</w:t>
+      </w:r>
       <w:r>
         <w:rPr>
           <w:sz w:val="28"/>
           <w:szCs w:val="28"/>
         </w:rPr>
-        <w:t xml:space="preserve"> để xác định trực tiếp </w:t>
-      </w:r>
-      <m:oMath>
-        <m:r>
-          <w:rPr>
-            <w:rFonts w:ascii="Cambria Math" w:hAnsi="Cambria Math"/>
-            <w:sz w:val="28"/>
-            <w:szCs w:val="28"/>
-          </w:rPr>
-          <m:t>g</m:t>
-        </m:r>
-      </m:oMath>
-      <w:r>
-        <w:rPr>
-          <w:sz w:val="28"/>
-          <w:szCs w:val="28"/>
-        </w:rPr>
-        <w:t xml:space="preserve"> được chọn có sinh ra nhóm con cyclic bậc </w:t>
+        <w:t xml:space="preserve"> </w:t>
       </w:r>
       <m:oMath>
         <m:r>
@@ -23364,7 +26464,58 @@
           <w:sz w:val="28"/>
           <w:szCs w:val="28"/>
         </w:rPr>
-        <w:t xml:space="preserve"> hay không. </w:t>
+        <w:t xml:space="preserve"> trong </w:t>
+      </w:r>
+      <m:oMath>
+        <m:sSubSup>
+          <m:sSubSupPr>
+            <m:ctrlPr>
+              <w:rPr>
+                <w:rFonts w:ascii="Cambria Math" w:hAnsi="Cambria Math"/>
+                <w:i/>
+                <w:sz w:val="28"/>
+                <w:szCs w:val="28"/>
+              </w:rPr>
+            </m:ctrlPr>
+          </m:sSubSupPr>
+          <m:e>
+            <m:r>
+              <w:rPr>
+                <w:rFonts w:ascii="Cambria Math" w:hAnsi="Cambria Math"/>
+                <w:sz w:val="28"/>
+                <w:szCs w:val="28"/>
+              </w:rPr>
+              <m:t>Z</m:t>
+            </m:r>
+          </m:e>
+          <m:sub>
+            <m:r>
+              <w:rPr>
+                <w:rFonts w:ascii="Cambria Math" w:hAnsi="Cambria Math"/>
+                <w:sz w:val="28"/>
+                <w:szCs w:val="28"/>
+              </w:rPr>
+              <m:t>p</m:t>
+            </m:r>
+          </m:sub>
+          <m:sup>
+            <m:r>
+              <w:rPr>
+                <w:rFonts w:ascii="Cambria Math" w:hAnsi="Cambria Math"/>
+                <w:sz w:val="28"/>
+                <w:szCs w:val="28"/>
+              </w:rPr>
+              <m:t>*</m:t>
+            </m:r>
+          </m:sup>
+        </m:sSubSup>
+      </m:oMath>
+      <w:r>
+        <w:rPr>
+          <w:sz w:val="28"/>
+          <w:szCs w:val="28"/>
+        </w:rPr>
+        <w:t xml:space="preserve">. </w:t>
       </w:r>
       <w:r>
         <w:rPr>
@@ -23380,26 +26531,7 @@
             <w:sz w:val="28"/>
             <w:szCs w:val="28"/>
           </w:rPr>
-          <m:t xml:space="preserve">g </m:t>
-        </m:r>
-        <m:r>
-          <m:rPr>
-            <m:sty m:val="p"/>
-          </m:rPr>
-          <w:rPr>
-            <w:rFonts w:ascii="Cambria Math" w:hAnsi="Cambria Math"/>
-            <w:sz w:val="28"/>
-            <w:szCs w:val="28"/>
-          </w:rPr>
-          <m:t>≠</m:t>
-        </m:r>
-        <m:r>
-          <w:rPr>
-            <w:rFonts w:ascii="Cambria Math" w:hAnsi="Cambria Math"/>
-            <w:sz w:val="28"/>
-            <w:szCs w:val="28"/>
-          </w:rPr>
-          <m:t>1</m:t>
+          <m:t>g = 1</m:t>
         </m:r>
       </m:oMath>
       <w:r>
@@ -23407,7 +26539,7 @@
           <w:sz w:val="28"/>
           <w:szCs w:val="28"/>
         </w:rPr>
-        <w:t xml:space="preserve">, thì </w:t>
+        <w:t xml:space="preserve">, lựa chọn </w:t>
       </w:r>
       <m:oMath>
         <m:r>
@@ -23416,7 +26548,7 @@
             <w:sz w:val="28"/>
             <w:szCs w:val="28"/>
           </w:rPr>
-          <m:t>g</m:t>
+          <m:t>h</m:t>
         </m:r>
       </m:oMath>
       <w:r>
@@ -23424,40 +26556,7 @@
           <w:sz w:val="28"/>
           <w:szCs w:val="28"/>
         </w:rPr>
-        <w:t xml:space="preserve"> là </w:t>
-      </w:r>
-      <w:r>
-        <w:rPr>
-          <w:b/>
-          <w:bCs/>
-          <w:sz w:val="28"/>
-          <w:szCs w:val="28"/>
-        </w:rPr>
-        <w:t>phần tử sinh</w:t>
-      </w:r>
-      <w:r>
-        <w:rPr>
-          <w:sz w:val="28"/>
-          <w:szCs w:val="28"/>
-        </w:rPr>
-        <w:t xml:space="preserve"> nhóm con cyclic bậc </w:t>
-      </w:r>
-      <m:oMath>
-        <m:r>
-          <w:rPr>
-            <w:rFonts w:ascii="Cambria Math" w:hAnsi="Cambria Math"/>
-            <w:sz w:val="28"/>
-            <w:szCs w:val="28"/>
-          </w:rPr>
-          <m:t>q</m:t>
-        </m:r>
-      </m:oMath>
-      <w:r>
-        <w:rPr>
-          <w:sz w:val="28"/>
-          <w:szCs w:val="28"/>
-        </w:rPr>
-        <w:t xml:space="preserve">. </w:t>
+        <w:t xml:space="preserve"> khác.</w:t>
       </w:r>
     </w:p>
     <w:p>
@@ -23548,7 +26647,7 @@
                 <w:sz w:val="28"/>
                 <w:szCs w:val="28"/>
               </w:rPr>
-              <m:t>p</m:t>
+              <m:t>q</m:t>
             </m:r>
           </m:sub>
         </m:sSub>
@@ -23938,7 +27037,6 @@
             <w:rPr>
               <w:rFonts w:ascii="Cambria Math" w:hAnsi="Cambria Math"/>
             </w:rPr>
-            <w:lastRenderedPageBreak/>
             <m:t>s = ae + k mod q</m:t>
           </m:r>
         </m:oMath>
@@ -24623,6 +27721,7 @@
           <w:bCs/>
           <w:sz w:val="28"/>
         </w:rPr>
+        <w:lastRenderedPageBreak/>
         <w:t>2.2.2. Ví dụ minh họa cho sơ đồ Schnorr</w:t>
       </w:r>
     </w:p>
@@ -24876,7 +27975,13 @@
             <w:rPr>
               <w:rFonts w:ascii="Cambria Math" w:hAnsi="Cambria Math"/>
             </w:rPr>
-            <m:t xml:space="preserve"> mod p=26</m:t>
+            <m:t xml:space="preserve"> </m:t>
+          </m:r>
+          <m:r>
+            <w:rPr>
+              <w:rFonts w:ascii="Cambria Math" w:hAnsi="Cambria Math"/>
+            </w:rPr>
+            <m:t>mod p=26</m:t>
           </m:r>
         </m:oMath>
       </m:oMathPara>
@@ -25065,7 +28170,6 @@
         <w:ind w:firstLine="720"/>
       </w:pPr>
       <w:r>
-        <w:lastRenderedPageBreak/>
         <w:t xml:space="preserve">Để ký thông điệp </w:t>
       </w:r>
       <m:oMath>
@@ -25467,6 +28571,7 @@
           <w:sz w:val="28"/>
           <w:szCs w:val="28"/>
         </w:rPr>
+        <w:lastRenderedPageBreak/>
         <w:t>2.3. THIẾT KẾ, CÀI ĐẶT CHƯƠNG TRÌNH MINH HỌA</w:t>
       </w:r>
     </w:p>
@@ -25657,7 +28762,6 @@
           <w:bCs/>
           <w:sz w:val="28"/>
         </w:rPr>
-        <w:lastRenderedPageBreak/>
         <w:t>2.3.3. Cài đặt thuật toán</w:t>
       </w:r>
     </w:p>
@@ -27736,11 +30840,14 @@
     <w:autoRedefine/>
     <w:uiPriority w:val="39"/>
     <w:unhideWhenUsed/>
-    <w:rsid w:val="006A1C3C"/>
+    <w:rsid w:val="00175500"/>
     <w:pPr>
       <w:spacing w:after="100"/>
       <w:ind w:left="780"/>
     </w:pPr>
+    <w:rPr>
+      <w:i/>
+    </w:rPr>
   </w:style>
   <w:style w:type="paragraph" w:styleId="EndnoteText">
     <w:name w:val="endnote text"/>

--- a/BAOCAO-ATBMTT-NHOM-07.docx
+++ b/BAOCAO-ATBMTT-NHOM-07.docx
@@ -22592,43 +22592,7 @@
             <w:rPr>
               <w:rFonts w:ascii="Cambria Math" w:hAnsi="Cambria Math"/>
             </w:rPr>
-            <m:t>mod n</m:t>
-          </m:r>
-          <m:r>
-            <m:rPr>
-              <m:sty m:val="p"/>
-            </m:rPr>
-            <w:rPr>
-              <w:rFonts w:ascii="Cambria Math" w:hAnsi="Cambria Math"/>
-            </w:rPr>
-            <m:t>∣</m:t>
-          </m:r>
-          <m:r>
-            <m:rPr>
-              <m:sty m:val="p"/>
-            </m:rPr>
-            <w:rPr>
-              <w:rFonts w:ascii="Cambria Math" w:hAnsi="Cambria Math"/>
-            </w:rPr>
-            <m:t>i</m:t>
-          </m:r>
-          <m:r>
-            <m:rPr>
-              <m:sty m:val="p"/>
-            </m:rPr>
-            <w:rPr>
-              <w:rFonts w:ascii="Cambria Math" w:hAnsi="Cambria Math"/>
-            </w:rPr>
-            <m:t>∈</m:t>
-          </m:r>
-          <m:r>
-            <m:rPr>
-              <m:sty m:val="p"/>
-            </m:rPr>
-            <w:rPr>
-              <w:rFonts w:ascii="Cambria Math" w:hAnsi="Cambria Math"/>
-            </w:rPr>
-            <m:t>Z}</m:t>
+            <m:t>mod n∣i∈Z}</m:t>
           </m:r>
         </m:oMath>
       </m:oMathPara>
@@ -23956,13 +23920,7 @@
                     <w:rPr>
                       <w:rFonts w:ascii="Cambria Math" w:hAnsi="Cambria Math"/>
                     </w:rPr>
-                    <m:t>1</m:t>
-                  </m:r>
-                  <m:r>
-                    <w:rPr>
-                      <w:rFonts w:ascii="Cambria Math" w:hAnsi="Cambria Math"/>
-                    </w:rPr>
-                    <m:t xml:space="preserve">                      </m:t>
+                    <m:t xml:space="preserve">1                      </m:t>
                   </m:r>
                   <m:r>
                     <m:rPr>
@@ -23971,16 +23929,7 @@
                     <w:rPr>
                       <w:rFonts w:ascii="Cambria Math" w:hAnsi="Cambria Math"/>
                     </w:rPr>
-                    <m:t>nếu e</m:t>
-                  </m:r>
-                  <m:r>
-                    <m:rPr>
-                      <m:nor/>
-                    </m:rPr>
-                    <w:rPr>
-                      <w:rFonts w:ascii="Cambria Math" w:hAnsi="Cambria Math"/>
-                    </w:rPr>
-                    <m:t xml:space="preserve"> = 0</m:t>
+                    <m:t>nếu e = 0</m:t>
                   </m:r>
                 </m:e>
                 <m:e>
@@ -24080,16 +24029,7 @@
                     <w:rPr>
                       <w:rFonts w:ascii="Cambria Math" w:hAnsi="Cambria Math"/>
                     </w:rPr>
-                    <m:t xml:space="preserve">               </m:t>
-                  </m:r>
-                  <m:r>
-                    <m:rPr>
-                      <m:nor/>
-                    </m:rPr>
-                    <w:rPr>
-                      <w:rFonts w:ascii="Cambria Math" w:hAnsi="Cambria Math"/>
-                    </w:rPr>
-                    <m:t>nếu e chẵn</m:t>
+                    <m:t xml:space="preserve">               nếu e chẵn</m:t>
                   </m:r>
                 </m:e>
                 <m:e>
@@ -24195,13 +24135,7 @@
                     <w:rPr>
                       <w:rFonts w:ascii="Cambria Math" w:hAnsi="Cambria Math"/>
                     </w:rPr>
-                    <m:t>x</m:t>
-                  </m:r>
-                  <m:r>
-                    <w:rPr>
-                      <w:rFonts w:ascii="Cambria Math" w:hAnsi="Cambria Math"/>
-                    </w:rPr>
-                    <m:t xml:space="preserve">  </m:t>
+                    <m:t xml:space="preserve">x  </m:t>
                   </m:r>
                   <m:r>
                     <m:rPr>
@@ -24229,16 +24163,16 @@
         <mc:AlternateContent>
           <mc:Choice Requires="wps">
             <w:drawing>
-              <wp:anchor distT="0" distB="0" distL="114300" distR="114300" simplePos="0" relativeHeight="251661312" behindDoc="0" locked="0" layoutInCell="1" allowOverlap="1" wp14:anchorId="63978080" wp14:editId="24139AE4">
+              <wp:anchor distT="0" distB="0" distL="114300" distR="114300" simplePos="0" relativeHeight="251661312" behindDoc="0" locked="0" layoutInCell="1" allowOverlap="1" wp14:anchorId="63978080" wp14:editId="032C0D03">
                 <wp:simplePos x="0" y="0"/>
                 <wp:positionH relativeFrom="margin">
-                  <wp:posOffset>307975</wp:posOffset>
+                  <wp:posOffset>305435</wp:posOffset>
                 </wp:positionH>
                 <wp:positionV relativeFrom="page">
                   <wp:posOffset>1803400</wp:posOffset>
                 </wp:positionV>
-                <wp:extent cx="5156200" cy="3162300"/>
-                <wp:effectExtent l="0" t="0" r="25400" b="19050"/>
+                <wp:extent cx="5156200" cy="3056255"/>
+                <wp:effectExtent l="0" t="0" r="25400" b="10795"/>
                 <wp:wrapTopAndBottom/>
                 <wp:docPr id="1260038515" name="Text Box 59"/>
                 <wp:cNvGraphicFramePr/>
@@ -24249,7 +24183,7 @@
                       <wps:spPr>
                         <a:xfrm>
                           <a:off x="0" y="0"/>
-                          <a:ext cx="5156200" cy="3162300"/>
+                          <a:ext cx="5156200" cy="3056255"/>
                         </a:xfrm>
                         <a:prstGeom prst="rect">
                           <a:avLst/>
@@ -24327,7 +24261,7 @@
                                 <w:sz w:val="20"/>
                                 <w:szCs w:val="16"/>
                               </w:rPr>
-                              <w:t>, n):</w:t>
+                              <w:t xml:space="preserve">, n): </w:t>
                             </w:r>
                             <w:r>
                               <w:rPr>
@@ -24335,7 +24269,7 @@
                                 <w:sz w:val="20"/>
                                 <w:szCs w:val="16"/>
                               </w:rPr>
-                              <w:t xml:space="preserve"> </w:t>
+                              <w:t>// Tính x^e mod n</w:t>
                             </w:r>
                           </w:p>
                           <w:p>
@@ -24418,7 +24352,23 @@
                                 <w:sz w:val="20"/>
                                 <w:szCs w:val="16"/>
                               </w:rPr>
-                              <w:t xml:space="preserve">    While (</w:t>
+                              <w:t xml:space="preserve">    </w:t>
+                            </w:r>
+                            <w:r>
+                              <w:rPr>
+                                <w:rFonts w:ascii="JetBrains Mono" w:hAnsi="JetBrains Mono" w:cs="JetBrains Mono"/>
+                                <w:sz w:val="20"/>
+                                <w:szCs w:val="16"/>
+                              </w:rPr>
+                              <w:t>w</w:t>
+                            </w:r>
+                            <w:r>
+                              <w:rPr>
+                                <w:rFonts w:ascii="JetBrains Mono" w:hAnsi="JetBrains Mono" w:cs="JetBrains Mono"/>
+                                <w:sz w:val="20"/>
+                                <w:szCs w:val="16"/>
+                              </w:rPr>
+                              <w:t>hile (</w:t>
                             </w:r>
                             <w:r>
                               <w:rPr>
@@ -24477,7 +24427,23 @@
                                 <w:sz w:val="20"/>
                                 <w:szCs w:val="16"/>
                               </w:rPr>
-                              <w:t xml:space="preserve">        If (</w:t>
+                              <w:t xml:space="preserve">        </w:t>
+                            </w:r>
+                            <w:r>
+                              <w:rPr>
+                                <w:rFonts w:ascii="JetBrains Mono" w:hAnsi="JetBrains Mono" w:cs="JetBrains Mono"/>
+                                <w:sz w:val="20"/>
+                                <w:szCs w:val="16"/>
+                              </w:rPr>
+                              <w:t>if</w:t>
+                            </w:r>
+                            <w:r>
+                              <w:rPr>
+                                <w:rFonts w:ascii="JetBrains Mono" w:hAnsi="JetBrains Mono" w:cs="JetBrains Mono"/>
+                                <w:sz w:val="20"/>
+                                <w:szCs w:val="16"/>
+                              </w:rPr>
+                              <w:t xml:space="preserve"> (</w:t>
                             </w:r>
                             <w:r>
                               <w:rPr>
@@ -24633,7 +24599,23 @@
                                 <w:sz w:val="20"/>
                                 <w:szCs w:val="16"/>
                               </w:rPr>
-                              <w:t xml:space="preserve">    Return result</w:t>
+                              <w:t xml:space="preserve">    </w:t>
+                            </w:r>
+                            <w:r>
+                              <w:rPr>
+                                <w:rFonts w:ascii="JetBrains Mono" w:hAnsi="JetBrains Mono" w:cs="JetBrains Mono"/>
+                                <w:sz w:val="20"/>
+                                <w:szCs w:val="16"/>
+                              </w:rPr>
+                              <w:t>r</w:t>
+                            </w:r>
+                            <w:r>
+                              <w:rPr>
+                                <w:rFonts w:ascii="JetBrains Mono" w:hAnsi="JetBrains Mono" w:cs="JetBrains Mono"/>
+                                <w:sz w:val="20"/>
+                                <w:szCs w:val="16"/>
+                              </w:rPr>
+                              <w:t>eturn result</w:t>
                             </w:r>
                           </w:p>
                         </w:txbxContent>
@@ -24662,7 +24644,7 @@
                 <v:stroke joinstyle="miter"/>
                 <v:path gradientshapeok="t" o:connecttype="rect"/>
               </v:shapetype>
-              <v:shape id="Text Box 59" o:spid="_x0000_s1085" type="#_x0000_t202" style="position:absolute;left:0;text-align:left;margin-left:24.25pt;margin-top:142pt;width:406pt;height:249pt;z-index:251661312;visibility:visible;mso-wrap-style:square;mso-width-percent:0;mso-height-percent:0;mso-wrap-distance-left:9pt;mso-wrap-distance-top:0;mso-wrap-distance-right:9pt;mso-wrap-distance-bottom:0;mso-position-horizontal:absolute;mso-position-horizontal-relative:margin;mso-position-vertical:absolute;mso-position-vertical-relative:page;mso-width-percent:0;mso-height-percent:0;mso-width-relative:margin;mso-height-relative:margin;v-text-anchor:top" o:gfxdata="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" fillcolor="white [3201]" strokeweight=".5pt">
+              <v:shape id="Text Box 59" o:spid="_x0000_s1085" type="#_x0000_t202" style="position:absolute;left:0;text-align:left;margin-left:24.05pt;margin-top:142pt;width:406pt;height:240.65pt;z-index:251661312;visibility:visible;mso-wrap-style:square;mso-width-percent:0;mso-height-percent:0;mso-wrap-distance-left:9pt;mso-wrap-distance-top:0;mso-wrap-distance-right:9pt;mso-wrap-distance-bottom:0;mso-position-horizontal:absolute;mso-position-horizontal-relative:margin;mso-position-vertical:absolute;mso-position-vertical-relative:page;mso-width-percent:0;mso-height-percent:0;mso-width-relative:margin;mso-height-relative:margin;v-text-anchor:top" o:gfxdata="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" fillcolor="white [3201]" strokeweight=".5pt">
                 <v:textbox>
                   <w:txbxContent>
                     <w:p>
@@ -24727,7 +24709,7 @@
                           <w:sz w:val="20"/>
                           <w:szCs w:val="16"/>
                         </w:rPr>
-                        <w:t>, n):</w:t>
+                        <w:t xml:space="preserve">, n): </w:t>
                       </w:r>
                       <w:r>
                         <w:rPr>
@@ -24735,7 +24717,7 @@
                           <w:sz w:val="20"/>
                           <w:szCs w:val="16"/>
                         </w:rPr>
-                        <w:t xml:space="preserve"> </w:t>
+                        <w:t>// Tính x^e mod n</w:t>
                       </w:r>
                     </w:p>
                     <w:p>
@@ -24818,7 +24800,23 @@
                           <w:sz w:val="20"/>
                           <w:szCs w:val="16"/>
                         </w:rPr>
-                        <w:t xml:space="preserve">    While (</w:t>
+                        <w:t xml:space="preserve">    </w:t>
+                      </w:r>
+                      <w:r>
+                        <w:rPr>
+                          <w:rFonts w:ascii="JetBrains Mono" w:hAnsi="JetBrains Mono" w:cs="JetBrains Mono"/>
+                          <w:sz w:val="20"/>
+                          <w:szCs w:val="16"/>
+                        </w:rPr>
+                        <w:t>w</w:t>
+                      </w:r>
+                      <w:r>
+                        <w:rPr>
+                          <w:rFonts w:ascii="JetBrains Mono" w:hAnsi="JetBrains Mono" w:cs="JetBrains Mono"/>
+                          <w:sz w:val="20"/>
+                          <w:szCs w:val="16"/>
+                        </w:rPr>
+                        <w:t>hile (</w:t>
                       </w:r>
                       <w:r>
                         <w:rPr>
@@ -24877,7 +24875,23 @@
                           <w:sz w:val="20"/>
                           <w:szCs w:val="16"/>
                         </w:rPr>
-                        <w:t xml:space="preserve">        If (</w:t>
+                        <w:t xml:space="preserve">        </w:t>
+                      </w:r>
+                      <w:r>
+                        <w:rPr>
+                          <w:rFonts w:ascii="JetBrains Mono" w:hAnsi="JetBrains Mono" w:cs="JetBrains Mono"/>
+                          <w:sz w:val="20"/>
+                          <w:szCs w:val="16"/>
+                        </w:rPr>
+                        <w:t>if</w:t>
+                      </w:r>
+                      <w:r>
+                        <w:rPr>
+                          <w:rFonts w:ascii="JetBrains Mono" w:hAnsi="JetBrains Mono" w:cs="JetBrains Mono"/>
+                          <w:sz w:val="20"/>
+                          <w:szCs w:val="16"/>
+                        </w:rPr>
+                        <w:t xml:space="preserve"> (</w:t>
                       </w:r>
                       <w:r>
                         <w:rPr>
@@ -25033,7 +25047,23 @@
                           <w:sz w:val="20"/>
                           <w:szCs w:val="16"/>
                         </w:rPr>
-                        <w:t xml:space="preserve">    Return result</w:t>
+                        <w:t xml:space="preserve">    </w:t>
+                      </w:r>
+                      <w:r>
+                        <w:rPr>
+                          <w:rFonts w:ascii="JetBrains Mono" w:hAnsi="JetBrains Mono" w:cs="JetBrains Mono"/>
+                          <w:sz w:val="20"/>
+                          <w:szCs w:val="16"/>
+                        </w:rPr>
+                        <w:t>r</w:t>
+                      </w:r>
+                      <w:r>
+                        <w:rPr>
+                          <w:rFonts w:ascii="JetBrains Mono" w:hAnsi="JetBrains Mono" w:cs="JetBrains Mono"/>
+                          <w:sz w:val="20"/>
+                          <w:szCs w:val="16"/>
+                        </w:rPr>
+                        <w:t>eturn result</w:t>
                       </w:r>
                     </w:p>
                   </w:txbxContent>
@@ -25134,6 +25164,904 @@
     </w:p>
     <w:p>
       <w:pPr>
+        <w:rPr>
+          <w:b/>
+          <w:bCs/>
+        </w:rPr>
+      </w:pPr>
+      <w:r>
+        <w:tab/>
+      </w:r>
+      <w:r>
+        <w:rPr>
+          <w:b/>
+          <w:bCs/>
+        </w:rPr>
+        <w:t>Thuật toán Euclid:</w:t>
+      </w:r>
+    </w:p>
+    <w:p>
+      <w:r>
+        <w:rPr>
+          <w:noProof/>
+          <w14:ligatures w14:val="standardContextual"/>
+        </w:rPr>
+        <mc:AlternateContent>
+          <mc:Choice Requires="wps">
+            <w:drawing>
+              <wp:anchor distT="0" distB="0" distL="114300" distR="114300" simplePos="0" relativeHeight="251663360" behindDoc="0" locked="0" layoutInCell="1" allowOverlap="1" wp14:anchorId="64AC99E0" wp14:editId="26EFA37F">
+                <wp:simplePos x="0" y="0"/>
+                <wp:positionH relativeFrom="margin">
+                  <wp:align>center</wp:align>
+                </wp:positionH>
+                <wp:positionV relativeFrom="page">
+                  <wp:posOffset>6747087</wp:posOffset>
+                </wp:positionV>
+                <wp:extent cx="5156200" cy="1049655"/>
+                <wp:effectExtent l="0" t="0" r="25400" b="17145"/>
+                <wp:wrapTopAndBottom/>
+                <wp:docPr id="697452910" name="Text Box 59"/>
+                <wp:cNvGraphicFramePr/>
+                <a:graphic xmlns:a="http://schemas.openxmlformats.org/drawingml/2006/main">
+                  <a:graphicData uri="http://schemas.microsoft.com/office/word/2010/wordprocessingShape">
+                    <wps:wsp>
+                      <wps:cNvSpPr txBox="1"/>
+                      <wps:spPr>
+                        <a:xfrm>
+                          <a:off x="0" y="0"/>
+                          <a:ext cx="5156200" cy="1049655"/>
+                        </a:xfrm>
+                        <a:prstGeom prst="rect">
+                          <a:avLst/>
+                        </a:prstGeom>
+                        <a:solidFill>
+                          <a:schemeClr val="lt1"/>
+                        </a:solidFill>
+                        <a:ln w="6350">
+                          <a:solidFill>
+                            <a:prstClr val="black"/>
+                          </a:solidFill>
+                        </a:ln>
+                      </wps:spPr>
+                      <wps:txbx>
+                        <w:txbxContent>
+                          <w:p>
+                            <w:pPr>
+                              <w:rPr>
+                                <w:rFonts w:ascii="JetBrains Mono" w:hAnsi="JetBrains Mono" w:cs="JetBrains Mono"/>
+                                <w:sz w:val="20"/>
+                                <w:szCs w:val="16"/>
+                              </w:rPr>
+                            </w:pPr>
+                            <w:r>
+                              <w:rPr>
+                                <w:rFonts w:ascii="JetBrains Mono" w:hAnsi="JetBrains Mono" w:cs="JetBrains Mono"/>
+                                <w:sz w:val="20"/>
+                                <w:szCs w:val="16"/>
+                              </w:rPr>
+                              <w:t>Function GCD(x, y):</w:t>
+                            </w:r>
+                          </w:p>
+                          <w:p>
+                            <w:pPr>
+                              <w:rPr>
+                                <w:rFonts w:ascii="JetBrains Mono" w:hAnsi="JetBrains Mono" w:cs="JetBrains Mono"/>
+                                <w:sz w:val="20"/>
+                                <w:szCs w:val="16"/>
+                              </w:rPr>
+                            </w:pPr>
+                            <w:r>
+                              <w:rPr>
+                                <w:rFonts w:ascii="JetBrains Mono" w:hAnsi="JetBrains Mono" w:cs="JetBrains Mono"/>
+                                <w:sz w:val="20"/>
+                                <w:szCs w:val="16"/>
+                              </w:rPr>
+                              <w:tab/>
+                            </w:r>
+                            <w:r>
+                              <w:rPr>
+                                <w:rFonts w:ascii="JetBrains Mono" w:hAnsi="JetBrains Mono" w:cs="JetBrains Mono"/>
+                                <w:sz w:val="20"/>
+                                <w:szCs w:val="16"/>
+                              </w:rPr>
+                              <w:t>i</w:t>
+                            </w:r>
+                            <w:r>
+                              <w:rPr>
+                                <w:rFonts w:ascii="JetBrains Mono" w:hAnsi="JetBrains Mono" w:cs="JetBrains Mono"/>
+                                <w:sz w:val="20"/>
+                                <w:szCs w:val="16"/>
+                              </w:rPr>
+                              <w:t>f y = 0 then return x</w:t>
+                            </w:r>
+                          </w:p>
+                          <w:p>
+                            <w:pPr>
+                              <w:rPr>
+                                <w:rFonts w:ascii="JetBrains Mono" w:hAnsi="JetBrains Mono" w:cs="JetBrains Mono"/>
+                                <w:sz w:val="20"/>
+                                <w:szCs w:val="16"/>
+                              </w:rPr>
+                            </w:pPr>
+                            <w:r>
+                              <w:rPr>
+                                <w:rFonts w:ascii="JetBrains Mono" w:hAnsi="JetBrains Mono" w:cs="JetBrains Mono"/>
+                                <w:sz w:val="20"/>
+                                <w:szCs w:val="16"/>
+                              </w:rPr>
+                              <w:tab/>
+                            </w:r>
+                            <w:r>
+                              <w:rPr>
+                                <w:rFonts w:ascii="JetBrains Mono" w:hAnsi="JetBrains Mono" w:cs="JetBrains Mono"/>
+                                <w:sz w:val="20"/>
+                                <w:szCs w:val="16"/>
+                              </w:rPr>
+                              <w:t>e</w:t>
+                            </w:r>
+                            <w:r>
+                              <w:rPr>
+                                <w:rFonts w:ascii="JetBrains Mono" w:hAnsi="JetBrains Mono" w:cs="JetBrains Mono"/>
+                                <w:sz w:val="20"/>
+                                <w:szCs w:val="16"/>
+                              </w:rPr>
+                              <w:t>lse return GCD(y, x mod y)</w:t>
+                            </w:r>
+                          </w:p>
+                        </w:txbxContent>
+                      </wps:txbx>
+                      <wps:bodyPr rot="0" spcFirstLastPara="0" vertOverflow="overflow" horzOverflow="overflow" vert="horz" wrap="square" lIns="91440" tIns="45720" rIns="91440" bIns="45720" numCol="1" spcCol="0" rtlCol="0" fromWordArt="0" anchor="t" anchorCtr="0" forceAA="0" compatLnSpc="1">
+                        <a:prstTxWarp prst="textNoShape">
+                          <a:avLst/>
+                        </a:prstTxWarp>
+                        <a:noAutofit/>
+                      </wps:bodyPr>
+                    </wps:wsp>
+                  </a:graphicData>
+                </a:graphic>
+                <wp14:sizeRelH relativeFrom="margin">
+                  <wp14:pctWidth>0</wp14:pctWidth>
+                </wp14:sizeRelH>
+                <wp14:sizeRelV relativeFrom="margin">
+                  <wp14:pctHeight>0</wp14:pctHeight>
+                </wp14:sizeRelV>
+              </wp:anchor>
+            </w:drawing>
+          </mc:Choice>
+          <mc:Fallback>
+            <w:pict>
+              <v:shape w14:anchorId="64AC99E0" id="_x0000_s1086" type="#_x0000_t202" style="position:absolute;left:0;text-align:left;margin-left:0;margin-top:531.25pt;width:406pt;height:82.65pt;z-index:251663360;visibility:visible;mso-wrap-style:square;mso-width-percent:0;mso-height-percent:0;mso-wrap-distance-left:9pt;mso-wrap-distance-top:0;mso-wrap-distance-right:9pt;mso-wrap-distance-bottom:0;mso-position-horizontal:center;mso-position-horizontal-relative:margin;mso-position-vertical:absolute;mso-position-vertical-relative:page;mso-width-percent:0;mso-height-percent:0;mso-width-relative:margin;mso-height-relative:margin;v-text-anchor:top" o:gfxdata="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" fillcolor="white [3201]" strokeweight=".5pt">
+                <v:textbox>
+                  <w:txbxContent>
+                    <w:p>
+                      <w:pPr>
+                        <w:rPr>
+                          <w:rFonts w:ascii="JetBrains Mono" w:hAnsi="JetBrains Mono" w:cs="JetBrains Mono"/>
+                          <w:sz w:val="20"/>
+                          <w:szCs w:val="16"/>
+                        </w:rPr>
+                      </w:pPr>
+                      <w:r>
+                        <w:rPr>
+                          <w:rFonts w:ascii="JetBrains Mono" w:hAnsi="JetBrains Mono" w:cs="JetBrains Mono"/>
+                          <w:sz w:val="20"/>
+                          <w:szCs w:val="16"/>
+                        </w:rPr>
+                        <w:t>Function GCD(x, y):</w:t>
+                      </w:r>
+                    </w:p>
+                    <w:p>
+                      <w:pPr>
+                        <w:rPr>
+                          <w:rFonts w:ascii="JetBrains Mono" w:hAnsi="JetBrains Mono" w:cs="JetBrains Mono"/>
+                          <w:sz w:val="20"/>
+                          <w:szCs w:val="16"/>
+                        </w:rPr>
+                      </w:pPr>
+                      <w:r>
+                        <w:rPr>
+                          <w:rFonts w:ascii="JetBrains Mono" w:hAnsi="JetBrains Mono" w:cs="JetBrains Mono"/>
+                          <w:sz w:val="20"/>
+                          <w:szCs w:val="16"/>
+                        </w:rPr>
+                        <w:tab/>
+                      </w:r>
+                      <w:r>
+                        <w:rPr>
+                          <w:rFonts w:ascii="JetBrains Mono" w:hAnsi="JetBrains Mono" w:cs="JetBrains Mono"/>
+                          <w:sz w:val="20"/>
+                          <w:szCs w:val="16"/>
+                        </w:rPr>
+                        <w:t>i</w:t>
+                      </w:r>
+                      <w:r>
+                        <w:rPr>
+                          <w:rFonts w:ascii="JetBrains Mono" w:hAnsi="JetBrains Mono" w:cs="JetBrains Mono"/>
+                          <w:sz w:val="20"/>
+                          <w:szCs w:val="16"/>
+                        </w:rPr>
+                        <w:t>f y = 0 then return x</w:t>
+                      </w:r>
+                    </w:p>
+                    <w:p>
+                      <w:pPr>
+                        <w:rPr>
+                          <w:rFonts w:ascii="JetBrains Mono" w:hAnsi="JetBrains Mono" w:cs="JetBrains Mono"/>
+                          <w:sz w:val="20"/>
+                          <w:szCs w:val="16"/>
+                        </w:rPr>
+                      </w:pPr>
+                      <w:r>
+                        <w:rPr>
+                          <w:rFonts w:ascii="JetBrains Mono" w:hAnsi="JetBrains Mono" w:cs="JetBrains Mono"/>
+                          <w:sz w:val="20"/>
+                          <w:szCs w:val="16"/>
+                        </w:rPr>
+                        <w:tab/>
+                      </w:r>
+                      <w:r>
+                        <w:rPr>
+                          <w:rFonts w:ascii="JetBrains Mono" w:hAnsi="JetBrains Mono" w:cs="JetBrains Mono"/>
+                          <w:sz w:val="20"/>
+                          <w:szCs w:val="16"/>
+                        </w:rPr>
+                        <w:t>e</w:t>
+                      </w:r>
+                      <w:r>
+                        <w:rPr>
+                          <w:rFonts w:ascii="JetBrains Mono" w:hAnsi="JetBrains Mono" w:cs="JetBrains Mono"/>
+                          <w:sz w:val="20"/>
+                          <w:szCs w:val="16"/>
+                        </w:rPr>
+                        <w:t>lse return GCD(y, x mod y)</w:t>
+                      </w:r>
+                    </w:p>
+                  </w:txbxContent>
+                </v:textbox>
+                <w10:wrap type="topAndBottom" anchorx="margin" anchory="page"/>
+              </v:shape>
+            </w:pict>
+          </mc:Fallback>
+        </mc:AlternateContent>
+      </w:r>
+      <w:r>
+        <w:rPr>
+          <w:b/>
+          <w:bCs/>
+        </w:rPr>
+        <w:tab/>
+      </w:r>
+      <w:r>
+        <w:t>Thuật toán Euclid là thuật toán tính ước chung lớn nhất của 2 số nguyên, số lớn hơn có thể chai được bởi 2 số nguyên đó với số dư bằng không. Giải thuật được đặt tên theo nhà toán học cổ đại người Hy Lạp Euclid, được viết khoảng năm 300 TCN.</w:t>
+      </w:r>
+    </w:p>
+    <w:p>
+      <w:r>
+        <w:rPr>
+          <w:b/>
+          <w:bCs/>
+        </w:rPr>
+        <w:tab/>
+      </w:r>
+      <w:r>
+        <w:t xml:space="preserve"> </w:t>
+      </w:r>
+    </w:p>
+    <w:p>
+      <w:pPr>
+        <w:rPr>
+          <w:b/>
+          <w:bCs/>
+          <w:sz w:val="28"/>
+          <w:szCs w:val="24"/>
+        </w:rPr>
+      </w:pPr>
+      <w:r>
+        <w:tab/>
+      </w:r>
+      <w:r>
+        <w:rPr>
+          <w:b/>
+          <w:bCs/>
+          <w:sz w:val="28"/>
+          <w:szCs w:val="24"/>
+        </w:rPr>
+        <w:t>Thuật toán Euclid mở rộng</w:t>
+      </w:r>
+    </w:p>
+    <w:p>
+      <w:pPr>
+        <w:rPr>
+          <w:sz w:val="28"/>
+          <w:szCs w:val="24"/>
+        </w:rPr>
+      </w:pPr>
+      <w:r>
+        <w:rPr>
+          <w:b/>
+          <w:bCs/>
+          <w:sz w:val="28"/>
+          <w:szCs w:val="24"/>
+        </w:rPr>
+        <w:tab/>
+      </w:r>
+      <w:r>
+        <w:rPr>
+          <w:sz w:val="28"/>
+          <w:szCs w:val="24"/>
+        </w:rPr>
+        <w:t xml:space="preserve">Thuật toán Euclid có thể tính toán </w:t>
+      </w:r>
+      <m:oMath>
+        <m:r>
+          <w:rPr>
+            <w:rFonts w:ascii="Cambria Math" w:hAnsi="Cambria Math"/>
+            <w:sz w:val="28"/>
+            <w:szCs w:val="24"/>
+          </w:rPr>
+          <m:t>gcd(x, n)</m:t>
+        </m:r>
+      </m:oMath>
+      <w:r>
+        <w:rPr>
+          <w:sz w:val="28"/>
+          <w:szCs w:val="24"/>
+        </w:rPr>
+        <w:t xml:space="preserve"> một cách hiệu quả. Có một sửa đổi đơn giản khi ta đặt các hệ số </w:t>
+      </w:r>
+      <w:r>
+        <w:rPr>
+          <w:i/>
+          <w:iCs/>
+          <w:sz w:val="28"/>
+          <w:szCs w:val="24"/>
+        </w:rPr>
+        <w:t>Benzout</w:t>
+      </w:r>
+      <w:r>
+        <w:rPr>
+          <w:sz w:val="28"/>
+          <w:szCs w:val="24"/>
+        </w:rPr>
+        <w:t xml:space="preserve"> tương ứng, ta có thể tính toán các số nguyên </w:t>
+      </w:r>
+      <m:oMath>
+        <m:r>
+          <w:rPr>
+            <w:rFonts w:ascii="Cambria Math" w:hAnsi="Cambria Math"/>
+            <w:sz w:val="28"/>
+            <w:szCs w:val="24"/>
+          </w:rPr>
+          <m:t>a, b, d</m:t>
+        </m:r>
+      </m:oMath>
+      <w:r>
+        <w:rPr>
+          <w:sz w:val="28"/>
+          <w:szCs w:val="24"/>
+        </w:rPr>
+        <w:t xml:space="preserve"> sao cho </w:t>
+      </w:r>
+    </w:p>
+    <w:p>
+      <m:oMathPara>
+        <m:oMath>
+          <m:r>
+            <w:rPr>
+              <w:rFonts w:ascii="Cambria Math" w:hAnsi="Cambria Math"/>
+            </w:rPr>
+            <w:lastRenderedPageBreak/>
+            <m:t>ax+bn=d=gcd</m:t>
+          </m:r>
+          <m:d>
+            <m:dPr>
+              <m:ctrlPr>
+                <w:rPr>
+                  <w:rFonts w:ascii="Cambria Math" w:hAnsi="Cambria Math"/>
+                  <w:i/>
+                </w:rPr>
+              </m:ctrlPr>
+            </m:dPr>
+            <m:e>
+              <m:r>
+                <w:rPr>
+                  <w:rFonts w:ascii="Cambria Math" w:hAnsi="Cambria Math"/>
+                </w:rPr>
+                <m:t>x,n</m:t>
+              </m:r>
+            </m:e>
+          </m:d>
+        </m:oMath>
+      </m:oMathPara>
+    </w:p>
+    <w:p>
+      <w:r>
+        <w:rPr>
+          <w:noProof/>
+          <w14:ligatures w14:val="standardContextual"/>
+        </w:rPr>
+        <mc:AlternateContent>
+          <mc:Choice Requires="wps">
+            <w:drawing>
+              <wp:anchor distT="0" distB="0" distL="114300" distR="114300" simplePos="0" relativeHeight="251665408" behindDoc="0" locked="0" layoutInCell="1" allowOverlap="1" wp14:anchorId="65B0B756" wp14:editId="414E6E4A">
+                <wp:simplePos x="0" y="0"/>
+                <wp:positionH relativeFrom="margin">
+                  <wp:align>center</wp:align>
+                </wp:positionH>
+                <wp:positionV relativeFrom="page">
+                  <wp:posOffset>1911985</wp:posOffset>
+                </wp:positionV>
+                <wp:extent cx="5156200" cy="1981200"/>
+                <wp:effectExtent l="0" t="0" r="25400" b="19050"/>
+                <wp:wrapTopAndBottom/>
+                <wp:docPr id="885810914" name="Text Box 59"/>
+                <wp:cNvGraphicFramePr/>
+                <a:graphic xmlns:a="http://schemas.openxmlformats.org/drawingml/2006/main">
+                  <a:graphicData uri="http://schemas.microsoft.com/office/word/2010/wordprocessingShape">
+                    <wps:wsp>
+                      <wps:cNvSpPr txBox="1"/>
+                      <wps:spPr>
+                        <a:xfrm>
+                          <a:off x="0" y="0"/>
+                          <a:ext cx="5156200" cy="1981200"/>
+                        </a:xfrm>
+                        <a:prstGeom prst="rect">
+                          <a:avLst/>
+                        </a:prstGeom>
+                        <a:solidFill>
+                          <a:schemeClr val="lt1"/>
+                        </a:solidFill>
+                        <a:ln w="6350">
+                          <a:solidFill>
+                            <a:prstClr val="black"/>
+                          </a:solidFill>
+                        </a:ln>
+                      </wps:spPr>
+                      <wps:txbx>
+                        <w:txbxContent>
+                          <w:p>
+                            <w:pPr>
+                              <w:rPr>
+                                <w:rFonts w:ascii="JetBrains Mono" w:hAnsi="JetBrains Mono" w:cs="JetBrains Mono"/>
+                                <w:sz w:val="20"/>
+                                <w:szCs w:val="16"/>
+                              </w:rPr>
+                            </w:pPr>
+                            <w:r>
+                              <w:rPr>
+                                <w:rFonts w:ascii="JetBrains Mono" w:hAnsi="JetBrains Mono" w:cs="JetBrains Mono"/>
+                                <w:sz w:val="20"/>
+                                <w:szCs w:val="16"/>
+                              </w:rPr>
+                              <w:t>Function EXTGCD(x, n):</w:t>
+                            </w:r>
+                          </w:p>
+                          <w:p>
+                            <w:pPr>
+                              <w:rPr>
+                                <w:rFonts w:ascii="JetBrains Mono" w:hAnsi="JetBrains Mono" w:cs="JetBrains Mono"/>
+                                <w:sz w:val="20"/>
+                                <w:szCs w:val="16"/>
+                              </w:rPr>
+                            </w:pPr>
+                            <w:r>
+                              <w:rPr>
+                                <w:rFonts w:ascii="JetBrains Mono" w:hAnsi="JetBrains Mono" w:cs="JetBrains Mono"/>
+                                <w:sz w:val="20"/>
+                                <w:szCs w:val="16"/>
+                              </w:rPr>
+                              <w:tab/>
+                              <w:t>// Trả về (d, a, b) nếu gcd(x, n) = d = ax + bn</w:t>
+                            </w:r>
+                          </w:p>
+                          <w:p>
+                            <w:pPr>
+                              <w:rPr>
+                                <w:rFonts w:ascii="JetBrains Mono" w:hAnsi="JetBrains Mono" w:cs="JetBrains Mono"/>
+                                <w:sz w:val="20"/>
+                                <w:szCs w:val="16"/>
+                              </w:rPr>
+                            </w:pPr>
+                            <w:r>
+                              <w:rPr>
+                                <w:rFonts w:ascii="JetBrains Mono" w:hAnsi="JetBrains Mono" w:cs="JetBrains Mono"/>
+                                <w:sz w:val="20"/>
+                                <w:szCs w:val="16"/>
+                              </w:rPr>
+                              <w:tab/>
+                              <w:t>if y = 0 return (x, 1, 0)</w:t>
+                            </w:r>
+                          </w:p>
+                          <w:p>
+                            <w:pPr>
+                              <w:rPr>
+                                <w:rFonts w:ascii="JetBrains Mono" w:hAnsi="JetBrains Mono" w:cs="JetBrains Mono"/>
+                                <w:sz w:val="20"/>
+                                <w:szCs w:val="16"/>
+                              </w:rPr>
+                            </w:pPr>
+                            <w:r>
+                              <w:rPr>
+                                <w:rFonts w:ascii="JetBrains Mono" w:hAnsi="JetBrains Mono" w:cs="JetBrains Mono"/>
+                                <w:sz w:val="20"/>
+                                <w:szCs w:val="16"/>
+                              </w:rPr>
+                              <w:tab/>
+                              <w:t>else:</w:t>
+                            </w:r>
+                          </w:p>
+                          <w:p>
+                            <w:pPr>
+                              <w:rPr>
+                                <w:rFonts w:ascii="JetBrains Mono" w:hAnsi="JetBrains Mono" w:cs="JetBrains Mono"/>
+                                <w:sz w:val="20"/>
+                                <w:szCs w:val="16"/>
+                              </w:rPr>
+                            </w:pPr>
+                            <w:r>
+                              <w:rPr>
+                                <w:rFonts w:ascii="JetBrains Mono" w:hAnsi="JetBrains Mono" w:cs="JetBrains Mono"/>
+                                <w:sz w:val="20"/>
+                                <w:szCs w:val="16"/>
+                              </w:rPr>
+                              <w:tab/>
+                            </w:r>
+                            <w:r>
+                              <w:rPr>
+                                <w:rFonts w:ascii="JetBrains Mono" w:hAnsi="JetBrains Mono" w:cs="JetBrains Mono"/>
+                                <w:sz w:val="20"/>
+                                <w:szCs w:val="16"/>
+                              </w:rPr>
+                              <w:tab/>
+                              <w:t>(d, a, b) := EXTGCD(</w:t>
+                            </w:r>
+                            <w:r>
+                              <w:rPr>
+                                <w:rFonts w:ascii="JetBrains Mono" w:hAnsi="JetBrains Mono" w:cs="JetBrains Mono"/>
+                                <w:sz w:val="20"/>
+                                <w:szCs w:val="16"/>
+                              </w:rPr>
+                              <w:t>n</w:t>
+                            </w:r>
+                            <w:r>
+                              <w:rPr>
+                                <w:rFonts w:ascii="JetBrains Mono" w:hAnsi="JetBrains Mono" w:cs="JetBrains Mono"/>
+                                <w:sz w:val="20"/>
+                                <w:szCs w:val="16"/>
+                              </w:rPr>
+                              <w:t xml:space="preserve">, x mod </w:t>
+                            </w:r>
+                            <w:r>
+                              <w:rPr>
+                                <w:rFonts w:ascii="JetBrains Mono" w:hAnsi="JetBrains Mono" w:cs="JetBrains Mono"/>
+                                <w:sz w:val="20"/>
+                                <w:szCs w:val="16"/>
+                              </w:rPr>
+                              <w:t>n</w:t>
+                            </w:r>
+                            <w:r>
+                              <w:rPr>
+                                <w:rFonts w:ascii="JetBrains Mono" w:hAnsi="JetBrains Mono" w:cs="JetBrains Mono"/>
+                                <w:sz w:val="20"/>
+                                <w:szCs w:val="16"/>
+                              </w:rPr>
+                              <w:t>)</w:t>
+                            </w:r>
+                          </w:p>
+                          <w:p>
+                            <w:pPr>
+                              <w:ind w:left="720" w:firstLine="720"/>
+                              <w:rPr>
+                                <w:rFonts w:ascii="JetBrains Mono" w:hAnsi="JetBrains Mono" w:cs="JetBrains Mono"/>
+                                <w:sz w:val="20"/>
+                                <w:szCs w:val="16"/>
+                              </w:rPr>
+                            </w:pPr>
+                            <w:r>
+                              <w:rPr>
+                                <w:rFonts w:ascii="JetBrains Mono" w:hAnsi="JetBrains Mono" w:cs="JetBrains Mono"/>
+                                <w:sz w:val="20"/>
+                                <w:szCs w:val="16"/>
+                              </w:rPr>
+                              <w:t>return (d, b, a – b</w:t>
+                            </w:r>
+                            <w:r>
+                              <w:rPr>
+                                <w:rFonts w:ascii="JetBrains Mono" w:hAnsi="JetBrains Mono" w:cs="JetBrains Mono"/>
+                                <w:sz w:val="20"/>
+                                <w:szCs w:val="16"/>
+                              </w:rPr>
+                              <w:t xml:space="preserve"> * </w:t>
+                            </w:r>
+                            <w:r>
+                              <w:rPr>
+                                <w:rFonts w:ascii="JetBrains Mono" w:hAnsi="JetBrains Mono" w:cs="JetBrains Mono"/>
+                                <w:sz w:val="20"/>
+                                <w:szCs w:val="16"/>
+                              </w:rPr>
+                              <w:t>[x/n])</w:t>
+                            </w:r>
+                          </w:p>
+                        </w:txbxContent>
+                      </wps:txbx>
+                      <wps:bodyPr rot="0" spcFirstLastPara="0" vertOverflow="overflow" horzOverflow="overflow" vert="horz" wrap="square" lIns="91440" tIns="45720" rIns="91440" bIns="45720" numCol="1" spcCol="0" rtlCol="0" fromWordArt="0" anchor="t" anchorCtr="0" forceAA="0" compatLnSpc="1">
+                        <a:prstTxWarp prst="textNoShape">
+                          <a:avLst/>
+                        </a:prstTxWarp>
+                        <a:noAutofit/>
+                      </wps:bodyPr>
+                    </wps:wsp>
+                  </a:graphicData>
+                </a:graphic>
+                <wp14:sizeRelH relativeFrom="margin">
+                  <wp14:pctWidth>0</wp14:pctWidth>
+                </wp14:sizeRelH>
+                <wp14:sizeRelV relativeFrom="margin">
+                  <wp14:pctHeight>0</wp14:pctHeight>
+                </wp14:sizeRelV>
+              </wp:anchor>
+            </w:drawing>
+          </mc:Choice>
+          <mc:Fallback>
+            <w:pict>
+              <v:shape w14:anchorId="65B0B756" id="_x0000_s1087" type="#_x0000_t202" style="position:absolute;left:0;text-align:left;margin-left:0;margin-top:150.55pt;width:406pt;height:156pt;z-index:251665408;visibility:visible;mso-wrap-style:square;mso-width-percent:0;mso-height-percent:0;mso-wrap-distance-left:9pt;mso-wrap-distance-top:0;mso-wrap-distance-right:9pt;mso-wrap-distance-bottom:0;mso-position-horizontal:center;mso-position-horizontal-relative:margin;mso-position-vertical:absolute;mso-position-vertical-relative:page;mso-width-percent:0;mso-height-percent:0;mso-width-relative:margin;mso-height-relative:margin;v-text-anchor:top" o:gfxdata="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" fillcolor="white [3201]" strokeweight=".5pt">
+                <v:textbox>
+                  <w:txbxContent>
+                    <w:p>
+                      <w:pPr>
+                        <w:rPr>
+                          <w:rFonts w:ascii="JetBrains Mono" w:hAnsi="JetBrains Mono" w:cs="JetBrains Mono"/>
+                          <w:sz w:val="20"/>
+                          <w:szCs w:val="16"/>
+                        </w:rPr>
+                      </w:pPr>
+                      <w:r>
+                        <w:rPr>
+                          <w:rFonts w:ascii="JetBrains Mono" w:hAnsi="JetBrains Mono" w:cs="JetBrains Mono"/>
+                          <w:sz w:val="20"/>
+                          <w:szCs w:val="16"/>
+                        </w:rPr>
+                        <w:t>Function EXTGCD(x, n):</w:t>
+                      </w:r>
+                    </w:p>
+                    <w:p>
+                      <w:pPr>
+                        <w:rPr>
+                          <w:rFonts w:ascii="JetBrains Mono" w:hAnsi="JetBrains Mono" w:cs="JetBrains Mono"/>
+                          <w:sz w:val="20"/>
+                          <w:szCs w:val="16"/>
+                        </w:rPr>
+                      </w:pPr>
+                      <w:r>
+                        <w:rPr>
+                          <w:rFonts w:ascii="JetBrains Mono" w:hAnsi="JetBrains Mono" w:cs="JetBrains Mono"/>
+                          <w:sz w:val="20"/>
+                          <w:szCs w:val="16"/>
+                        </w:rPr>
+                        <w:tab/>
+                        <w:t>// Trả về (d, a, b) nếu gcd(x, n) = d = ax + bn</w:t>
+                      </w:r>
+                    </w:p>
+                    <w:p>
+                      <w:pPr>
+                        <w:rPr>
+                          <w:rFonts w:ascii="JetBrains Mono" w:hAnsi="JetBrains Mono" w:cs="JetBrains Mono"/>
+                          <w:sz w:val="20"/>
+                          <w:szCs w:val="16"/>
+                        </w:rPr>
+                      </w:pPr>
+                      <w:r>
+                        <w:rPr>
+                          <w:rFonts w:ascii="JetBrains Mono" w:hAnsi="JetBrains Mono" w:cs="JetBrains Mono"/>
+                          <w:sz w:val="20"/>
+                          <w:szCs w:val="16"/>
+                        </w:rPr>
+                        <w:tab/>
+                        <w:t>if y = 0 return (x, 1, 0)</w:t>
+                      </w:r>
+                    </w:p>
+                    <w:p>
+                      <w:pPr>
+                        <w:rPr>
+                          <w:rFonts w:ascii="JetBrains Mono" w:hAnsi="JetBrains Mono" w:cs="JetBrains Mono"/>
+                          <w:sz w:val="20"/>
+                          <w:szCs w:val="16"/>
+                        </w:rPr>
+                      </w:pPr>
+                      <w:r>
+                        <w:rPr>
+                          <w:rFonts w:ascii="JetBrains Mono" w:hAnsi="JetBrains Mono" w:cs="JetBrains Mono"/>
+                          <w:sz w:val="20"/>
+                          <w:szCs w:val="16"/>
+                        </w:rPr>
+                        <w:tab/>
+                        <w:t>else:</w:t>
+                      </w:r>
+                    </w:p>
+                    <w:p>
+                      <w:pPr>
+                        <w:rPr>
+                          <w:rFonts w:ascii="JetBrains Mono" w:hAnsi="JetBrains Mono" w:cs="JetBrains Mono"/>
+                          <w:sz w:val="20"/>
+                          <w:szCs w:val="16"/>
+                        </w:rPr>
+                      </w:pPr>
+                      <w:r>
+                        <w:rPr>
+                          <w:rFonts w:ascii="JetBrains Mono" w:hAnsi="JetBrains Mono" w:cs="JetBrains Mono"/>
+                          <w:sz w:val="20"/>
+                          <w:szCs w:val="16"/>
+                        </w:rPr>
+                        <w:tab/>
+                      </w:r>
+                      <w:r>
+                        <w:rPr>
+                          <w:rFonts w:ascii="JetBrains Mono" w:hAnsi="JetBrains Mono" w:cs="JetBrains Mono"/>
+                          <w:sz w:val="20"/>
+                          <w:szCs w:val="16"/>
+                        </w:rPr>
+                        <w:tab/>
+                        <w:t>(d, a, b) := EXTGCD(</w:t>
+                      </w:r>
+                      <w:r>
+                        <w:rPr>
+                          <w:rFonts w:ascii="JetBrains Mono" w:hAnsi="JetBrains Mono" w:cs="JetBrains Mono"/>
+                          <w:sz w:val="20"/>
+                          <w:szCs w:val="16"/>
+                        </w:rPr>
+                        <w:t>n</w:t>
+                      </w:r>
+                      <w:r>
+                        <w:rPr>
+                          <w:rFonts w:ascii="JetBrains Mono" w:hAnsi="JetBrains Mono" w:cs="JetBrains Mono"/>
+                          <w:sz w:val="20"/>
+                          <w:szCs w:val="16"/>
+                        </w:rPr>
+                        <w:t xml:space="preserve">, x mod </w:t>
+                      </w:r>
+                      <w:r>
+                        <w:rPr>
+                          <w:rFonts w:ascii="JetBrains Mono" w:hAnsi="JetBrains Mono" w:cs="JetBrains Mono"/>
+                          <w:sz w:val="20"/>
+                          <w:szCs w:val="16"/>
+                        </w:rPr>
+                        <w:t>n</w:t>
+                      </w:r>
+                      <w:r>
+                        <w:rPr>
+                          <w:rFonts w:ascii="JetBrains Mono" w:hAnsi="JetBrains Mono" w:cs="JetBrains Mono"/>
+                          <w:sz w:val="20"/>
+                          <w:szCs w:val="16"/>
+                        </w:rPr>
+                        <w:t>)</w:t>
+                      </w:r>
+                    </w:p>
+                    <w:p>
+                      <w:pPr>
+                        <w:ind w:left="720" w:firstLine="720"/>
+                        <w:rPr>
+                          <w:rFonts w:ascii="JetBrains Mono" w:hAnsi="JetBrains Mono" w:cs="JetBrains Mono"/>
+                          <w:sz w:val="20"/>
+                          <w:szCs w:val="16"/>
+                        </w:rPr>
+                      </w:pPr>
+                      <w:r>
+                        <w:rPr>
+                          <w:rFonts w:ascii="JetBrains Mono" w:hAnsi="JetBrains Mono" w:cs="JetBrains Mono"/>
+                          <w:sz w:val="20"/>
+                          <w:szCs w:val="16"/>
+                        </w:rPr>
+                        <w:t>return (d, b, a – b</w:t>
+                      </w:r>
+                      <w:r>
+                        <w:rPr>
+                          <w:rFonts w:ascii="JetBrains Mono" w:hAnsi="JetBrains Mono" w:cs="JetBrains Mono"/>
+                          <w:sz w:val="20"/>
+                          <w:szCs w:val="16"/>
+                        </w:rPr>
+                        <w:t xml:space="preserve"> * </w:t>
+                      </w:r>
+                      <w:r>
+                        <w:rPr>
+                          <w:rFonts w:ascii="JetBrains Mono" w:hAnsi="JetBrains Mono" w:cs="JetBrains Mono"/>
+                          <w:sz w:val="20"/>
+                          <w:szCs w:val="16"/>
+                        </w:rPr>
+                        <w:t>[x/n])</w:t>
+                      </w:r>
+                    </w:p>
+                  </w:txbxContent>
+                </v:textbox>
+                <w10:wrap type="topAndBottom" anchorx="margin" anchory="page"/>
+              </v:shape>
+            </w:pict>
+          </mc:Fallback>
+        </mc:AlternateContent>
+      </w:r>
+      <w:r>
+        <w:tab/>
+        <w:t xml:space="preserve">Như đã chứng minh tại nội dung về Nhóm nhân modulo n trong </w:t>
+      </w:r>
+      <w:r>
+        <w:rPr>
+          <w:i/>
+          <w:iCs/>
+          <w:u w:val="single"/>
+        </w:rPr>
+        <w:t>1.2.1.2. Số học trên modulo</w:t>
+      </w:r>
+      <w:r>
+        <w:rPr>
+          <w:i/>
+          <w:iCs/>
+          <w:u w:val="single"/>
+        </w:rPr>
+        <w:t xml:space="preserve">, </w:t>
+      </w:r>
+      <w:r>
+        <w:t xml:space="preserve">khi </w:t>
+      </w:r>
+      <m:oMath>
+        <m:r>
+          <w:rPr>
+            <w:rFonts w:ascii="Cambria Math" w:hAnsi="Cambria Math"/>
+          </w:rPr>
+          <m:t>gcd</m:t>
+        </m:r>
+        <m:d>
+          <m:dPr>
+            <m:ctrlPr>
+              <w:rPr>
+                <w:rFonts w:ascii="Cambria Math" w:hAnsi="Cambria Math"/>
+                <w:i/>
+              </w:rPr>
+            </m:ctrlPr>
+          </m:dPr>
+          <m:e>
+            <m:r>
+              <w:rPr>
+                <w:rFonts w:ascii="Cambria Math" w:hAnsi="Cambria Math"/>
+              </w:rPr>
+              <m:t>x,n</m:t>
+            </m:r>
+          </m:e>
+        </m:d>
+        <m:r>
+          <w:rPr>
+            <w:rFonts w:ascii="Cambria Math" w:hAnsi="Cambria Math"/>
+          </w:rPr>
+          <m:t>=d = 1</m:t>
+        </m:r>
+      </m:oMath>
+      <w:r>
+        <w:t xml:space="preserve">, số nguyên </w:t>
+      </w:r>
+      <m:oMath>
+        <m:r>
+          <w:rPr>
+            <w:rFonts w:ascii="Cambria Math" w:hAnsi="Cambria Math"/>
+          </w:rPr>
+          <m:t>a</m:t>
+        </m:r>
+      </m:oMath>
+      <w:r>
+        <w:t xml:space="preserve"> trở thành phần tử nghịch đảo của </w:t>
+      </w:r>
+      <m:oMath>
+        <m:r>
+          <w:rPr>
+            <w:rFonts w:ascii="Cambria Math" w:hAnsi="Cambria Math"/>
+          </w:rPr>
+          <m:t>x mod n</m:t>
+        </m:r>
+      </m:oMath>
+      <w:r>
+        <w:t>. Ta có thể triển khai thuật toán như sau:</w:t>
+      </w:r>
+    </w:p>
+    <w:p/>
+    <w:p>
+      <w:pPr>
         <w:pStyle w:val="Heading4"/>
         <w:rPr>
           <w:rFonts w:ascii="Times New Roman" w:hAnsi="Times New Roman" w:cs="Times New Roman"/>
@@ -25156,6 +26084,49 @@
           <w:szCs w:val="28"/>
         </w:rPr>
         <w:t>Kiểm tra tính nguyên tố Miller-Rabin</w:t>
+      </w:r>
+    </w:p>
+    <w:p>
+      <w:r>
+        <w:tab/>
+        <w:t xml:space="preserve">Trong quá trình triển khai các hệ mật mã công khai, số nguyên tố đóng một vai trò quan trọng quyết định tới độ an toàn của hệ mật. Quá trình tìm ra số nguyên tố lớn đáp ứng độ an toàn câu luôn là vấn đề hàng đầu. Chúng ta đã được biết tới </w:t>
+      </w:r>
+      <w:r>
+        <w:t>sàng Eratosthenes</w:t>
+      </w:r>
+      <w:r>
+        <w:t xml:space="preserve"> là một thuật toán cổ điển để tìm kiếm số nguyên tố phạm vi từ một đến n bằng cách duyệt tìm các bội của p tăng dần từ 1 tới n. Đây là một phương pháp </w:t>
+      </w:r>
+      <w:r>
+        <w:rPr>
+          <w:b/>
+          <w:bCs/>
+        </w:rPr>
+        <w:t>kiểm tra xác định</w:t>
+      </w:r>
+      <w:r>
+        <w:t xml:space="preserve"> chính xác tính nguyên tố của một số, song thuật toán trở lên kém hiệu quả với các số n lớn. Để khắc phục điểm yếu này, ta sử dụng phương pháp </w:t>
+      </w:r>
+      <w:r>
+        <w:rPr>
+          <w:b/>
+          <w:bCs/>
+        </w:rPr>
+        <w:t>kiểm tra xác suất</w:t>
+      </w:r>
+      <w:r>
+        <w:t xml:space="preserve"> </w:t>
+      </w:r>
+      <w:r>
+        <w:t>đưa ra tính nguyên tố của một số với xác suất cao, tiêu biểu là thuật toán Miller-Rabin.</w:t>
+      </w:r>
+    </w:p>
+    <w:p>
+      <w:r>
+        <w:tab/>
+      </w:r>
+      <w:r>
+        <w:t xml:space="preserve"> </w:t>
       </w:r>
     </w:p>
     <w:p>
@@ -25233,6 +26204,7 @@
           <w:sz w:val="28"/>
           <w:szCs w:val="28"/>
         </w:rPr>
+        <w:lastRenderedPageBreak/>
         <w:t>1.3. NỘI DUNG NGHIÊN CỨU</w:t>
       </w:r>
     </w:p>
@@ -25327,7 +26299,6 @@
           <w:sz w:val="28"/>
           <w:szCs w:val="28"/>
         </w:rPr>
-        <w:lastRenderedPageBreak/>
         <w:t>Lịch sử ra đời…</w:t>
       </w:r>
     </w:p>
@@ -25900,7 +26871,15 @@
           <w:sz w:val="28"/>
           <w:szCs w:val="28"/>
         </w:rPr>
-        <w:t xml:space="preserve"> có chiều dài tùy ý. Bất kỳ thực thể nào </w:t>
+        <w:t xml:space="preserve"> có chiều dài </w:t>
+      </w:r>
+      <w:r>
+        <w:rPr>
+          <w:sz w:val="28"/>
+          <w:szCs w:val="28"/>
+        </w:rPr>
+        <w:lastRenderedPageBreak/>
+        <w:t xml:space="preserve">tùy ý. Bất kỳ thực thể nào </w:t>
       </w:r>
       <m:oMath>
         <m:r>
@@ -26022,7 +27001,6 @@
           <w:sz w:val="28"/>
           <w:szCs w:val="28"/>
         </w:rPr>
-        <w:lastRenderedPageBreak/>
         <w:t xml:space="preserve">2.2.1.1. </w:t>
       </w:r>
       <w:r>
@@ -27529,6 +28507,7 @@
             <w:rPr>
               <w:rFonts w:ascii="Cambria Math" w:hAnsi="Cambria Math"/>
             </w:rPr>
+            <w:lastRenderedPageBreak/>
             <m:t>v=</m:t>
           </m:r>
           <m:sSup>
@@ -27721,7 +28700,6 @@
           <w:bCs/>
           <w:sz w:val="28"/>
         </w:rPr>
-        <w:lastRenderedPageBreak/>
         <w:t>2.2.2. Ví dụ minh họa cho sơ đồ Schnorr</w:t>
       </w:r>
     </w:p>
@@ -27881,7 +28859,7 @@
           <w:rPr>
             <w:rFonts w:ascii="Cambria Math" w:hAnsi="Cambria Math"/>
           </w:rPr>
-          <m:t>g=26346</m:t>
+          <m:t>h=26346</m:t>
         </m:r>
         <m:r>
           <m:rPr>
@@ -27975,13 +28953,7 @@
             <w:rPr>
               <w:rFonts w:ascii="Cambria Math" w:hAnsi="Cambria Math"/>
             </w:rPr>
-            <m:t xml:space="preserve"> </m:t>
-          </m:r>
-          <m:r>
-            <w:rPr>
-              <w:rFonts w:ascii="Cambria Math" w:hAnsi="Cambria Math"/>
-            </w:rPr>
-            <m:t>mod p=26</m:t>
+            <m:t xml:space="preserve"> mod p=26</m:t>
           </m:r>
         </m:oMath>
       </m:oMathPara>
@@ -30396,6 +31368,7 @@
   <w:style w:type="character" w:default="1" w:styleId="DefaultParagraphFont">
     <w:name w:val="Default Paragraph Font"/>
     <w:uiPriority w:val="1"/>
+    <w:semiHidden/>
     <w:unhideWhenUsed/>
   </w:style>
   <w:style w:type="table" w:default="1" w:styleId="TableNormal">

--- a/BAOCAO-ATBMTT-NHOM-07.docx
+++ b/BAOCAO-ATBMTT-NHOM-07.docx
@@ -25583,13 +25583,13 @@
         <mc:AlternateContent>
           <mc:Choice Requires="wps">
             <w:drawing>
-              <wp:anchor distT="0" distB="0" distL="114300" distR="114300" simplePos="0" relativeHeight="251665408" behindDoc="0" locked="0" layoutInCell="1" allowOverlap="1" wp14:anchorId="65B0B756" wp14:editId="414E6E4A">
+              <wp:anchor distT="0" distB="0" distL="114300" distR="114300" simplePos="0" relativeHeight="251665408" behindDoc="0" locked="0" layoutInCell="1" allowOverlap="1" wp14:anchorId="65B0B756" wp14:editId="77815537">
                 <wp:simplePos x="0" y="0"/>
                 <wp:positionH relativeFrom="margin">
                   <wp:align>center</wp:align>
                 </wp:positionH>
                 <wp:positionV relativeFrom="page">
-                  <wp:posOffset>1911985</wp:posOffset>
+                  <wp:posOffset>2259119</wp:posOffset>
                 </wp:positionV>
                 <wp:extent cx="5156200" cy="1981200"/>
                 <wp:effectExtent l="0" t="0" r="25400" b="19050"/>
@@ -25779,7 +25779,31 @@
                                 <w:sz w:val="20"/>
                                 <w:szCs w:val="16"/>
                               </w:rPr>
-                              <w:t>[x/n])</w:t>
+                              <w:t>(</w:t>
+                            </w:r>
+                            <w:r>
+                              <w:rPr>
+                                <w:rFonts w:ascii="JetBrains Mono" w:hAnsi="JetBrains Mono" w:cs="JetBrains Mono"/>
+                                <w:sz w:val="20"/>
+                                <w:szCs w:val="16"/>
+                              </w:rPr>
+                              <w:t>x/n</w:t>
+                            </w:r>
+                            <w:r>
+                              <w:rPr>
+                                <w:rFonts w:ascii="JetBrains Mono" w:hAnsi="JetBrains Mono" w:cs="JetBrains Mono"/>
+                                <w:sz w:val="20"/>
+                                <w:szCs w:val="16"/>
+                              </w:rPr>
+                              <w:t>)</w:t>
+                            </w:r>
+                            <w:r>
+                              <w:rPr>
+                                <w:rFonts w:ascii="JetBrains Mono" w:hAnsi="JetBrains Mono" w:cs="JetBrains Mono"/>
+                                <w:sz w:val="20"/>
+                                <w:szCs w:val="16"/>
+                              </w:rPr>
+                              <w:t>)</w:t>
                             </w:r>
                           </w:p>
                         </w:txbxContent>
@@ -25804,7 +25828,7 @@
           </mc:Choice>
           <mc:Fallback>
             <w:pict>
-              <v:shape w14:anchorId="65B0B756" id="_x0000_s1087" type="#_x0000_t202" style="position:absolute;left:0;text-align:left;margin-left:0;margin-top:150.55pt;width:406pt;height:156pt;z-index:251665408;visibility:visible;mso-wrap-style:square;mso-width-percent:0;mso-height-percent:0;mso-wrap-distance-left:9pt;mso-wrap-distance-top:0;mso-wrap-distance-right:9pt;mso-wrap-distance-bottom:0;mso-position-horizontal:center;mso-position-horizontal-relative:margin;mso-position-vertical:absolute;mso-position-vertical-relative:page;mso-width-percent:0;mso-height-percent:0;mso-width-relative:margin;mso-height-relative:margin;v-text-anchor:top" o:gfxdata="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" fillcolor="white [3201]" strokeweight=".5pt">
+              <v:shape w14:anchorId="65B0B756" id="_x0000_s1087" type="#_x0000_t202" style="position:absolute;left:0;text-align:left;margin-left:0;margin-top:177.9pt;width:406pt;height:156pt;z-index:251665408;visibility:visible;mso-wrap-style:square;mso-width-percent:0;mso-height-percent:0;mso-wrap-distance-left:9pt;mso-wrap-distance-top:0;mso-wrap-distance-right:9pt;mso-wrap-distance-bottom:0;mso-position-horizontal:center;mso-position-horizontal-relative:margin;mso-position-vertical:absolute;mso-position-vertical-relative:page;mso-width-percent:0;mso-height-percent:0;mso-width-relative:margin;mso-height-relative:margin;v-text-anchor:top" o:gfxdata="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" fillcolor="white [3201]" strokeweight=".5pt">
                 <v:textbox>
                   <w:txbxContent>
                     <w:p>
@@ -25967,7 +25991,31 @@
                           <w:sz w:val="20"/>
                           <w:szCs w:val="16"/>
                         </w:rPr>
-                        <w:t>[x/n])</w:t>
+                        <w:t>(</w:t>
+                      </w:r>
+                      <w:r>
+                        <w:rPr>
+                          <w:rFonts w:ascii="JetBrains Mono" w:hAnsi="JetBrains Mono" w:cs="JetBrains Mono"/>
+                          <w:sz w:val="20"/>
+                          <w:szCs w:val="16"/>
+                        </w:rPr>
+                        <w:t>x/n</w:t>
+                      </w:r>
+                      <w:r>
+                        <w:rPr>
+                          <w:rFonts w:ascii="JetBrains Mono" w:hAnsi="JetBrains Mono" w:cs="JetBrains Mono"/>
+                          <w:sz w:val="20"/>
+                          <w:szCs w:val="16"/>
+                        </w:rPr>
+                        <w:t>)</w:t>
+                      </w:r>
+                      <w:r>
+                        <w:rPr>
+                          <w:rFonts w:ascii="JetBrains Mono" w:hAnsi="JetBrains Mono" w:cs="JetBrains Mono"/>
+                          <w:sz w:val="20"/>
+                          <w:szCs w:val="16"/>
+                        </w:rPr>
+                        <w:t>)</w:t>
                       </w:r>
                     </w:p>
                   </w:txbxContent>
@@ -26128,7 +26176,1457 @@
       <w:r>
         <w:t xml:space="preserve"> </w:t>
       </w:r>
+      <w:r>
+        <w:t xml:space="preserve">Thuật toán Miller-Rabin xác định tính nguyên tố của số </w:t>
+      </w:r>
+      <m:oMath>
+        <m:r>
+          <w:rPr>
+            <w:rFonts w:ascii="Cambria Math" w:hAnsi="Cambria Math"/>
+          </w:rPr>
+          <m:t>p</m:t>
+        </m:r>
+      </m:oMath>
+      <w:r>
+        <w:t xml:space="preserve"> dựa vào phân tích </w:t>
+      </w:r>
     </w:p>
+    <w:p>
+      <m:oMathPara>
+        <m:oMath>
+          <m:r>
+            <w:rPr>
+              <w:rFonts w:ascii="Cambria Math" w:hAnsi="Cambria Math"/>
+            </w:rPr>
+            <m:t>p-1=q</m:t>
+          </m:r>
+          <m:r>
+            <m:rPr>
+              <m:sty m:val="p"/>
+            </m:rPr>
+            <w:rPr>
+              <w:rFonts w:ascii="Cambria Math" w:hAnsi="Cambria Math"/>
+            </w:rPr>
+            <m:t>⋅</m:t>
+          </m:r>
+          <m:sSup>
+            <m:sSupPr>
+              <m:ctrlPr>
+                <w:rPr>
+                  <w:rFonts w:ascii="Cambria Math" w:hAnsi="Cambria Math"/>
+                  <w:i/>
+                </w:rPr>
+              </m:ctrlPr>
+            </m:sSupPr>
+            <m:e>
+              <m:r>
+                <w:rPr>
+                  <w:rFonts w:ascii="Cambria Math" w:hAnsi="Cambria Math"/>
+                </w:rPr>
+                <m:t>2</m:t>
+              </m:r>
+              <m:ctrlPr>
+                <w:rPr>
+                  <w:rFonts w:ascii="Cambria Math" w:hAnsi="Cambria Math"/>
+                </w:rPr>
+              </m:ctrlPr>
+            </m:e>
+            <m:sup>
+              <m:r>
+                <w:rPr>
+                  <w:rFonts w:ascii="Cambria Math" w:hAnsi="Cambria Math"/>
+                </w:rPr>
+                <m:t>k</m:t>
+              </m:r>
+            </m:sup>
+          </m:sSup>
+        </m:oMath>
+      </m:oMathPara>
+    </w:p>
+    <w:p>
+      <w:r>
+        <w:t xml:space="preserve">Trong đó </w:t>
+      </w:r>
+      <m:oMath>
+        <m:r>
+          <w:rPr>
+            <w:rFonts w:ascii="Cambria Math" w:hAnsi="Cambria Math"/>
+          </w:rPr>
+          <m:t>q</m:t>
+        </m:r>
+      </m:oMath>
+      <w:r>
+        <w:t xml:space="preserve"> là số lẻ và </w:t>
+      </w:r>
+      <m:oMath>
+        <m:r>
+          <w:rPr>
+            <w:rFonts w:ascii="Cambria Math" w:hAnsi="Cambria Math"/>
+          </w:rPr>
+          <m:t xml:space="preserve">k </m:t>
+        </m:r>
+        <m:r>
+          <m:rPr>
+            <m:sty m:val="p"/>
+          </m:rPr>
+          <w:rPr>
+            <w:rFonts w:ascii="Cambria Math" w:hAnsi="Cambria Math"/>
+          </w:rPr>
+          <m:t>≥</m:t>
+        </m:r>
+        <m:r>
+          <w:rPr>
+            <w:rFonts w:ascii="Cambria Math" w:hAnsi="Cambria Math"/>
+          </w:rPr>
+          <m:t xml:space="preserve"> 1</m:t>
+        </m:r>
+      </m:oMath>
+      <w:r>
+        <w:t xml:space="preserve">. Sau mỗi lần xét với một cơ sở </w:t>
+      </w:r>
+      <m:oMath>
+        <m:r>
+          <w:rPr>
+            <w:rFonts w:ascii="Cambria Math" w:hAnsi="Cambria Math"/>
+          </w:rPr>
+          <m:t>a</m:t>
+        </m:r>
+      </m:oMath>
+      <w:r>
+        <w:t xml:space="preserve">, nếu </w:t>
+      </w:r>
+      <m:oMath>
+        <m:r>
+          <w:rPr>
+            <w:rFonts w:ascii="Cambria Math" w:hAnsi="Cambria Math"/>
+          </w:rPr>
+          <m:t>p</m:t>
+        </m:r>
+      </m:oMath>
+      <w:r>
+        <w:t xml:space="preserve"> thỏa mãn </w:t>
+      </w:r>
+    </w:p>
+    <w:p>
+      <m:oMath>
+        <m:r>
+          <w:rPr>
+            <w:rFonts w:ascii="Cambria Math" w:hAnsi="Cambria Math"/>
+          </w:rPr>
+          <m:t>x=</m:t>
+        </m:r>
+        <m:sSup>
+          <m:sSupPr>
+            <m:ctrlPr>
+              <w:rPr>
+                <w:rFonts w:ascii="Cambria Math" w:hAnsi="Cambria Math"/>
+                <w:i/>
+              </w:rPr>
+            </m:ctrlPr>
+          </m:sSupPr>
+          <m:e>
+            <m:r>
+              <w:rPr>
+                <w:rFonts w:ascii="Cambria Math" w:hAnsi="Cambria Math"/>
+              </w:rPr>
+              <m:t>a</m:t>
+            </m:r>
+          </m:e>
+          <m:sup>
+            <m:r>
+              <w:rPr>
+                <w:rFonts w:ascii="Cambria Math" w:hAnsi="Cambria Math"/>
+              </w:rPr>
+              <m:t>q</m:t>
+            </m:r>
+          </m:sup>
+        </m:sSup>
+        <m:r>
+          <w:rPr>
+            <w:rFonts w:ascii="Cambria Math" w:hAnsi="Cambria Math"/>
+          </w:rPr>
+          <m:t xml:space="preserve"> mod p=1</m:t>
+        </m:r>
+      </m:oMath>
+      <w:r>
+        <w:t xml:space="preserve"> hoặc </w:t>
+      </w:r>
+      <m:oMath>
+        <m:r>
+          <w:rPr>
+            <w:rFonts w:ascii="Cambria Math" w:hAnsi="Cambria Math"/>
+          </w:rPr>
+          <m:t>x=</m:t>
+        </m:r>
+        <m:sSup>
+          <m:sSupPr>
+            <m:ctrlPr>
+              <w:rPr>
+                <w:rFonts w:ascii="Cambria Math" w:hAnsi="Cambria Math"/>
+                <w:i/>
+              </w:rPr>
+            </m:ctrlPr>
+          </m:sSupPr>
+          <m:e>
+            <m:r>
+              <w:rPr>
+                <w:rFonts w:ascii="Cambria Math" w:hAnsi="Cambria Math"/>
+              </w:rPr>
+              <m:t>a</m:t>
+            </m:r>
+          </m:e>
+          <m:sup>
+            <m:r>
+              <w:rPr>
+                <w:rFonts w:ascii="Cambria Math" w:hAnsi="Cambria Math"/>
+              </w:rPr>
+              <m:t>q</m:t>
+            </m:r>
+          </m:sup>
+        </m:sSup>
+        <m:r>
+          <w:rPr>
+            <w:rFonts w:ascii="Cambria Math" w:hAnsi="Cambria Math"/>
+          </w:rPr>
+          <m:t xml:space="preserve"> mod p=p-1</m:t>
+        </m:r>
+      </m:oMath>
+      <w:r>
+        <w:t xml:space="preserve"> thì kết luận được </w:t>
+      </w:r>
+      <m:oMath>
+        <m:r>
+          <w:rPr>
+            <w:rFonts w:ascii="Cambria Math" w:hAnsi="Cambria Math"/>
+          </w:rPr>
+          <m:t>p</m:t>
+        </m:r>
+      </m:oMath>
+      <w:r>
+        <w:t xml:space="preserve"> có thể là số nguyên tố và tiếp tục </w:t>
+      </w:r>
+      <m:oMath>
+        <m:r>
+          <w:rPr>
+            <w:rFonts w:ascii="Cambria Math" w:hAnsi="Cambria Math"/>
+          </w:rPr>
+          <m:t>k</m:t>
+        </m:r>
+      </m:oMath>
+      <w:r>
+        <w:t xml:space="preserve"> vòng lặp xét tiếp, nếu</w:t>
+      </w:r>
+      <w:r>
+        <w:t xml:space="preserve"> không </w:t>
+      </w:r>
+      <w:r>
+        <w:t xml:space="preserve">có cơ sở </w:t>
+      </w:r>
+      <m:oMath>
+        <m:r>
+          <w:rPr>
+            <w:rFonts w:ascii="Cambria Math" w:hAnsi="Cambria Math"/>
+          </w:rPr>
+          <m:t>a</m:t>
+        </m:r>
+      </m:oMath>
+      <w:r>
+        <w:t xml:space="preserve"> nào </w:t>
+      </w:r>
+      <w:r>
+        <w:t xml:space="preserve">vi phạm </w:t>
+      </w:r>
+      <w:r>
+        <w:t xml:space="preserve">điều kiện trên thì kết luận </w:t>
+      </w:r>
+      <w:r>
+        <w:t xml:space="preserve">được </w:t>
+      </w:r>
+      <m:oMath>
+        <m:r>
+          <w:rPr>
+            <w:rFonts w:ascii="Cambria Math" w:hAnsi="Cambria Math"/>
+          </w:rPr>
+          <m:t>p</m:t>
+        </m:r>
+      </m:oMath>
+      <w:r>
+        <w:t xml:space="preserve"> là số nguyên tố với xác suất rất cao.</w:t>
+      </w:r>
+    </w:p>
+    <w:p/>
+    <w:p/>
+    <w:p>
+      <w:r>
+        <w:rPr>
+          <w:noProof/>
+          <w14:ligatures w14:val="standardContextual"/>
+        </w:rPr>
+        <w:lastRenderedPageBreak/>
+        <mc:AlternateContent>
+          <mc:Choice Requires="wps">
+            <w:drawing>
+              <wp:anchor distT="0" distB="0" distL="114300" distR="114300" simplePos="0" relativeHeight="251667456" behindDoc="0" locked="0" layoutInCell="1" allowOverlap="1" wp14:anchorId="55FF5652" wp14:editId="1134FC7D">
+                <wp:simplePos x="0" y="0"/>
+                <wp:positionH relativeFrom="margin">
+                  <wp:align>center</wp:align>
+                </wp:positionH>
+                <wp:positionV relativeFrom="page">
+                  <wp:posOffset>1294977</wp:posOffset>
+                </wp:positionV>
+                <wp:extent cx="5207000" cy="7204710"/>
+                <wp:effectExtent l="0" t="0" r="12700" b="15240"/>
+                <wp:wrapTopAndBottom/>
+                <wp:docPr id="1599971320" name="Text Box 59"/>
+                <wp:cNvGraphicFramePr/>
+                <a:graphic xmlns:a="http://schemas.openxmlformats.org/drawingml/2006/main">
+                  <a:graphicData uri="http://schemas.microsoft.com/office/word/2010/wordprocessingShape">
+                    <wps:wsp>
+                      <wps:cNvSpPr txBox="1"/>
+                      <wps:spPr>
+                        <a:xfrm>
+                          <a:off x="0" y="0"/>
+                          <a:ext cx="5207000" cy="7205133"/>
+                        </a:xfrm>
+                        <a:prstGeom prst="rect">
+                          <a:avLst/>
+                        </a:prstGeom>
+                        <a:solidFill>
+                          <a:schemeClr val="lt1"/>
+                        </a:solidFill>
+                        <a:ln w="6350">
+                          <a:solidFill>
+                            <a:prstClr val="black"/>
+                          </a:solidFill>
+                        </a:ln>
+                      </wps:spPr>
+                      <wps:txbx>
+                        <w:txbxContent>
+                          <w:p>
+                            <w:pPr>
+                              <w:jc w:val="left"/>
+                              <w:rPr>
+                                <w:rFonts w:ascii="JetBrains Mono" w:hAnsi="JetBrains Mono" w:cs="JetBrains Mono"/>
+                                <w:sz w:val="20"/>
+                                <w:szCs w:val="16"/>
+                              </w:rPr>
+                            </w:pPr>
+                            <w:r>
+                              <w:rPr>
+                                <w:rFonts w:ascii="JetBrains Mono" w:hAnsi="JetBrains Mono" w:cs="JetBrains Mono"/>
+                                <w:sz w:val="20"/>
+                                <w:szCs w:val="16"/>
+                              </w:rPr>
+                              <w:t>Function MillerRabin</w:t>
+                            </w:r>
+                            <w:r>
+                              <w:rPr>
+                                <w:rFonts w:ascii="JetBrains Mono" w:hAnsi="JetBrains Mono" w:cs="JetBrains Mono"/>
+                                <w:sz w:val="20"/>
+                                <w:szCs w:val="16"/>
+                              </w:rPr>
+                              <w:t>Test</w:t>
+                            </w:r>
+                            <w:r>
+                              <w:rPr>
+                                <w:rFonts w:ascii="JetBrains Mono" w:hAnsi="JetBrains Mono" w:cs="JetBrains Mono"/>
+                                <w:sz w:val="20"/>
+                                <w:szCs w:val="16"/>
+                              </w:rPr>
+                              <w:t>(p, k):</w:t>
+                            </w:r>
+                          </w:p>
+                          <w:p>
+                            <w:pPr>
+                              <w:jc w:val="left"/>
+                              <w:rPr>
+                                <w:rFonts w:ascii="JetBrains Mono" w:hAnsi="JetBrains Mono" w:cs="JetBrains Mono"/>
+                                <w:sz w:val="20"/>
+                                <w:szCs w:val="16"/>
+                              </w:rPr>
+                            </w:pPr>
+                            <w:r>
+                              <w:rPr>
+                                <w:rFonts w:ascii="JetBrains Mono" w:hAnsi="JetBrains Mono" w:cs="JetBrains Mono"/>
+                                <w:sz w:val="20"/>
+                                <w:szCs w:val="16"/>
+                              </w:rPr>
+                              <w:tab/>
+                              <w:t>// Tiền xử lý trường hợp đặc biệt</w:t>
+                            </w:r>
+                          </w:p>
+                          <w:p>
+                            <w:pPr>
+                              <w:ind w:firstLine="720"/>
+                              <w:jc w:val="left"/>
+                              <w:rPr>
+                                <w:rFonts w:ascii="JetBrains Mono" w:hAnsi="JetBrains Mono" w:cs="JetBrains Mono"/>
+                                <w:sz w:val="20"/>
+                                <w:szCs w:val="16"/>
+                              </w:rPr>
+                            </w:pPr>
+                            <w:r>
+                              <w:rPr>
+                                <w:rFonts w:ascii="JetBrains Mono" w:hAnsi="JetBrains Mono" w:cs="JetBrains Mono"/>
+                                <w:sz w:val="20"/>
+                                <w:szCs w:val="16"/>
+                              </w:rPr>
+                              <w:t>If p &lt;= 1: return False</w:t>
+                            </w:r>
+                          </w:p>
+                          <w:p>
+                            <w:pPr>
+                              <w:ind w:firstLine="720"/>
+                              <w:jc w:val="left"/>
+                              <w:rPr>
+                                <w:rFonts w:ascii="JetBrains Mono" w:hAnsi="JetBrains Mono" w:cs="JetBrains Mono"/>
+                                <w:sz w:val="20"/>
+                                <w:szCs w:val="16"/>
+                              </w:rPr>
+                            </w:pPr>
+                            <w:r>
+                              <w:rPr>
+                                <w:rFonts w:ascii="JetBrains Mono" w:hAnsi="JetBrains Mono" w:cs="JetBrains Mono"/>
+                                <w:sz w:val="20"/>
+                                <w:szCs w:val="16"/>
+                              </w:rPr>
+                              <w:t>If p &lt;= 3: return True</w:t>
+                            </w:r>
+                          </w:p>
+                          <w:p>
+                            <w:pPr>
+                              <w:ind w:firstLine="720"/>
+                              <w:jc w:val="left"/>
+                              <w:rPr>
+                                <w:rFonts w:ascii="JetBrains Mono" w:hAnsi="JetBrains Mono" w:cs="JetBrains Mono"/>
+                                <w:sz w:val="20"/>
+                                <w:szCs w:val="16"/>
+                              </w:rPr>
+                            </w:pPr>
+                            <w:r>
+                              <w:rPr>
+                                <w:rFonts w:ascii="JetBrains Mono" w:hAnsi="JetBrains Mono" w:cs="JetBrains Mono"/>
+                                <w:sz w:val="20"/>
+                                <w:szCs w:val="16"/>
+                              </w:rPr>
+                              <w:t>If p % 2 == 0: return False</w:t>
+                            </w:r>
+                          </w:p>
+                          <w:p>
+                            <w:pPr>
+                              <w:ind w:firstLine="720"/>
+                              <w:jc w:val="left"/>
+                              <w:rPr>
+                                <w:rFonts w:ascii="JetBrains Mono" w:hAnsi="JetBrains Mono" w:cs="JetBrains Mono"/>
+                                <w:sz w:val="20"/>
+                                <w:szCs w:val="16"/>
+                              </w:rPr>
+                            </w:pPr>
+                            <w:r>
+                              <w:rPr>
+                                <w:rFonts w:ascii="JetBrains Mono" w:hAnsi="JetBrains Mono" w:cs="JetBrains Mono"/>
+                                <w:sz w:val="20"/>
+                                <w:szCs w:val="16"/>
+                              </w:rPr>
+                              <w:t>// Phân tích p – 1 thành dạng q * 2^k</w:t>
+                            </w:r>
+                          </w:p>
+                          <w:p>
+                            <w:pPr>
+                              <w:ind w:firstLine="720"/>
+                              <w:jc w:val="left"/>
+                              <w:rPr>
+                                <w:rFonts w:ascii="JetBrains Mono" w:hAnsi="JetBrains Mono" w:cs="JetBrains Mono"/>
+                                <w:sz w:val="20"/>
+                                <w:szCs w:val="16"/>
+                              </w:rPr>
+                            </w:pPr>
+                            <w:r>
+                              <w:rPr>
+                                <w:rFonts w:ascii="JetBrains Mono" w:hAnsi="JetBrains Mono" w:cs="JetBrains Mono"/>
+                                <w:sz w:val="20"/>
+                                <w:szCs w:val="16"/>
+                              </w:rPr>
+                              <w:t>k = 0</w:t>
+                            </w:r>
+                          </w:p>
+                          <w:p>
+                            <w:pPr>
+                              <w:ind w:firstLine="720"/>
+                              <w:jc w:val="left"/>
+                              <w:rPr>
+                                <w:rFonts w:ascii="JetBrains Mono" w:hAnsi="JetBrains Mono" w:cs="JetBrains Mono"/>
+                                <w:sz w:val="20"/>
+                                <w:szCs w:val="16"/>
+                              </w:rPr>
+                            </w:pPr>
+                            <w:r>
+                              <w:rPr>
+                                <w:rFonts w:ascii="JetBrains Mono" w:hAnsi="JetBrains Mono" w:cs="JetBrains Mono"/>
+                                <w:sz w:val="20"/>
+                                <w:szCs w:val="16"/>
+                              </w:rPr>
+                              <w:t xml:space="preserve">q = p </w:t>
+                            </w:r>
+                            <w:r>
+                              <w:rPr>
+                                <w:rFonts w:ascii="JetBrains Mono" w:hAnsi="JetBrains Mono" w:cs="JetBrains Mono"/>
+                                <w:sz w:val="20"/>
+                                <w:szCs w:val="16"/>
+                              </w:rPr>
+                              <w:t>–</w:t>
+                            </w:r>
+                            <w:r>
+                              <w:rPr>
+                                <w:rFonts w:ascii="JetBrains Mono" w:hAnsi="JetBrains Mono" w:cs="JetBrains Mono"/>
+                                <w:sz w:val="20"/>
+                                <w:szCs w:val="16"/>
+                              </w:rPr>
+                              <w:t xml:space="preserve"> 1</w:t>
+                            </w:r>
+                          </w:p>
+                          <w:p>
+                            <w:pPr>
+                              <w:ind w:firstLine="720"/>
+                              <w:jc w:val="left"/>
+                              <w:rPr>
+                                <w:rFonts w:ascii="JetBrains Mono" w:hAnsi="JetBrains Mono" w:cs="JetBrains Mono"/>
+                                <w:sz w:val="20"/>
+                                <w:szCs w:val="16"/>
+                              </w:rPr>
+                            </w:pPr>
+                            <w:r>
+                              <w:rPr>
+                                <w:rFonts w:ascii="JetBrains Mono" w:hAnsi="JetBrains Mono" w:cs="JetBrains Mono"/>
+                                <w:sz w:val="20"/>
+                                <w:szCs w:val="16"/>
+                              </w:rPr>
+                              <w:t>// Tìm q lẻ nhỏ nhất thỏa mã p – 1 = q * 2^k</w:t>
+                            </w:r>
+                          </w:p>
+                          <w:p>
+                            <w:pPr>
+                              <w:ind w:firstLine="720"/>
+                              <w:jc w:val="left"/>
+                              <w:rPr>
+                                <w:rFonts w:ascii="JetBrains Mono" w:hAnsi="JetBrains Mono" w:cs="JetBrains Mono"/>
+                                <w:sz w:val="20"/>
+                                <w:szCs w:val="16"/>
+                              </w:rPr>
+                            </w:pPr>
+                            <w:r>
+                              <w:rPr>
+                                <w:rFonts w:ascii="JetBrains Mono" w:hAnsi="JetBrains Mono" w:cs="JetBrains Mono"/>
+                                <w:sz w:val="20"/>
+                                <w:szCs w:val="16"/>
+                              </w:rPr>
+                              <w:t>While q % 2 == 0:</w:t>
+                            </w:r>
+                          </w:p>
+                          <w:p>
+                            <w:pPr>
+                              <w:ind w:left="720" w:firstLine="720"/>
+                              <w:jc w:val="left"/>
+                              <w:rPr>
+                                <w:rFonts w:ascii="JetBrains Mono" w:hAnsi="JetBrains Mono" w:cs="JetBrains Mono"/>
+                                <w:sz w:val="20"/>
+                                <w:szCs w:val="16"/>
+                              </w:rPr>
+                            </w:pPr>
+                            <w:r>
+                              <w:rPr>
+                                <w:rFonts w:ascii="JetBrains Mono" w:hAnsi="JetBrains Mono" w:cs="JetBrains Mono"/>
+                                <w:sz w:val="20"/>
+                                <w:szCs w:val="16"/>
+                              </w:rPr>
+                              <w:t>q = q / 2</w:t>
+                            </w:r>
+                          </w:p>
+                          <w:p>
+                            <w:pPr>
+                              <w:ind w:left="720" w:firstLine="720"/>
+                              <w:jc w:val="left"/>
+                              <w:rPr>
+                                <w:rFonts w:ascii="JetBrains Mono" w:hAnsi="JetBrains Mono" w:cs="JetBrains Mono"/>
+                                <w:sz w:val="20"/>
+                                <w:szCs w:val="16"/>
+                              </w:rPr>
+                            </w:pPr>
+                            <w:r>
+                              <w:rPr>
+                                <w:rFonts w:ascii="JetBrains Mono" w:hAnsi="JetBrains Mono" w:cs="JetBrains Mono"/>
+                                <w:sz w:val="20"/>
+                                <w:szCs w:val="16"/>
+                              </w:rPr>
+                              <w:t>k = k + 1</w:t>
+                            </w:r>
+                          </w:p>
+                          <w:p>
+                            <w:pPr>
+                              <w:jc w:val="left"/>
+                              <w:rPr>
+                                <w:rFonts w:ascii="JetBrains Mono" w:hAnsi="JetBrains Mono" w:cs="JetBrains Mono"/>
+                                <w:sz w:val="20"/>
+                                <w:szCs w:val="16"/>
+                              </w:rPr>
+                            </w:pPr>
+                            <w:r>
+                              <w:rPr>
+                                <w:rFonts w:ascii="JetBrains Mono" w:hAnsi="JetBrains Mono" w:cs="JetBrains Mono"/>
+                                <w:sz w:val="20"/>
+                                <w:szCs w:val="16"/>
+                              </w:rPr>
+                              <w:tab/>
+                              <w:t>// Kiểm tra tính nguyên tố</w:t>
+                            </w:r>
+                          </w:p>
+                          <w:p>
+                            <w:pPr>
+                              <w:ind w:firstLine="720"/>
+                              <w:jc w:val="left"/>
+                              <w:rPr>
+                                <w:rFonts w:ascii="JetBrains Mono" w:hAnsi="JetBrains Mono" w:cs="JetBrains Mono"/>
+                                <w:sz w:val="20"/>
+                                <w:szCs w:val="16"/>
+                              </w:rPr>
+                            </w:pPr>
+                            <w:r>
+                              <w:rPr>
+                                <w:rFonts w:ascii="JetBrains Mono" w:hAnsi="JetBrains Mono" w:cs="JetBrains Mono"/>
+                                <w:sz w:val="20"/>
+                                <w:szCs w:val="16"/>
+                              </w:rPr>
+                              <w:t>For i from 1 to k:</w:t>
+                            </w:r>
+                          </w:p>
+                          <w:p>
+                            <w:pPr>
+                              <w:ind w:left="720" w:firstLine="720"/>
+                              <w:jc w:val="left"/>
+                              <w:rPr>
+                                <w:rFonts w:ascii="JetBrains Mono" w:hAnsi="JetBrains Mono" w:cs="JetBrains Mono"/>
+                                <w:sz w:val="20"/>
+                                <w:szCs w:val="16"/>
+                              </w:rPr>
+                            </w:pPr>
+                            <w:r>
+                              <w:rPr>
+                                <w:rFonts w:ascii="JetBrains Mono" w:hAnsi="JetBrains Mono" w:cs="JetBrains Mono"/>
+                                <w:sz w:val="20"/>
+                                <w:szCs w:val="16"/>
+                              </w:rPr>
+                              <w:t>a = Random(2, p-2)</w:t>
+                            </w:r>
+                            <w:r>
+                              <w:rPr>
+                                <w:rFonts w:ascii="JetBrains Mono" w:hAnsi="JetBrains Mono" w:cs="JetBrains Mono"/>
+                                <w:sz w:val="20"/>
+                                <w:szCs w:val="16"/>
+                              </w:rPr>
+                              <w:t xml:space="preserve"> //Chọn ngẫu nhiên a trong [2, p-2]</w:t>
+                            </w:r>
+                          </w:p>
+                          <w:p>
+                            <w:pPr>
+                              <w:ind w:left="720" w:firstLine="720"/>
+                              <w:jc w:val="left"/>
+                              <w:rPr>
+                                <w:rFonts w:ascii="JetBrains Mono" w:hAnsi="JetBrains Mono" w:cs="JetBrains Mono"/>
+                                <w:sz w:val="20"/>
+                                <w:szCs w:val="16"/>
+                              </w:rPr>
+                            </w:pPr>
+                            <w:r>
+                              <w:rPr>
+                                <w:rFonts w:ascii="JetBrains Mono" w:hAnsi="JetBrains Mono" w:cs="JetBrains Mono"/>
+                                <w:sz w:val="20"/>
+                                <w:szCs w:val="16"/>
+                              </w:rPr>
+                              <w:t>x = modExp(a, q, p)</w:t>
+                            </w:r>
+                            <w:r>
+                              <w:rPr>
+                                <w:rFonts w:ascii="JetBrains Mono" w:hAnsi="JetBrains Mono" w:cs="JetBrains Mono"/>
+                                <w:sz w:val="20"/>
+                                <w:szCs w:val="16"/>
+                              </w:rPr>
+                              <w:t xml:space="preserve">  //Tính x = a^q mod p </w:t>
+                            </w:r>
+                          </w:p>
+                          <w:p>
+                            <w:pPr>
+                              <w:ind w:firstLine="720"/>
+                              <w:jc w:val="left"/>
+                              <w:rPr>
+                                <w:rFonts w:ascii="JetBrains Mono" w:hAnsi="JetBrains Mono" w:cs="JetBrains Mono"/>
+                                <w:sz w:val="20"/>
+                                <w:szCs w:val="16"/>
+                              </w:rPr>
+                            </w:pPr>
+                            <w:r>
+                              <w:rPr>
+                                <w:rFonts w:ascii="JetBrains Mono" w:hAnsi="JetBrains Mono" w:cs="JetBrains Mono"/>
+                                <w:sz w:val="20"/>
+                                <w:szCs w:val="16"/>
+                              </w:rPr>
+                              <w:t xml:space="preserve">      If x == 1 or x == p-1: Continue</w:t>
+                            </w:r>
+                            <w:r>
+                              <w:rPr>
+                                <w:rFonts w:ascii="JetBrains Mono" w:hAnsi="JetBrains Mono" w:cs="JetBrains Mono"/>
+                                <w:sz w:val="20"/>
+                                <w:szCs w:val="16"/>
+                              </w:rPr>
+                              <w:t xml:space="preserve"> //Điều kiện thỏa mãn</w:t>
+                            </w:r>
+                          </w:p>
+                          <w:p>
+                            <w:pPr>
+                              <w:ind w:firstLine="720"/>
+                              <w:jc w:val="left"/>
+                              <w:rPr>
+                                <w:rFonts w:ascii="JetBrains Mono" w:hAnsi="JetBrains Mono" w:cs="JetBrains Mono"/>
+                                <w:sz w:val="20"/>
+                                <w:szCs w:val="16"/>
+                              </w:rPr>
+                            </w:pPr>
+                            <w:r>
+                              <w:rPr>
+                                <w:rFonts w:ascii="JetBrains Mono" w:hAnsi="JetBrains Mono" w:cs="JetBrains Mono"/>
+                                <w:sz w:val="20"/>
+                                <w:szCs w:val="16"/>
+                              </w:rPr>
+                              <w:t xml:space="preserve">      </w:t>
+                            </w:r>
+                            <w:r>
+                              <w:rPr>
+                                <w:rFonts w:ascii="JetBrains Mono" w:hAnsi="JetBrains Mono" w:cs="JetBrains Mono"/>
+                                <w:sz w:val="20"/>
+                                <w:szCs w:val="16"/>
+                              </w:rPr>
+                              <w:t>//Không thỏa mãn, thử tiếp bình phương x lên k lần</w:t>
+                            </w:r>
+                          </w:p>
+                          <w:p>
+                            <w:pPr>
+                              <w:ind w:left="720" w:firstLine="720"/>
+                              <w:jc w:val="left"/>
+                              <w:rPr>
+                                <w:rFonts w:ascii="JetBrains Mono" w:hAnsi="JetBrains Mono" w:cs="JetBrains Mono"/>
+                                <w:sz w:val="20"/>
+                                <w:szCs w:val="16"/>
+                              </w:rPr>
+                            </w:pPr>
+                            <w:r>
+                              <w:rPr>
+                                <w:rFonts w:ascii="JetBrains Mono" w:hAnsi="JetBrains Mono" w:cs="JetBrains Mono"/>
+                                <w:sz w:val="20"/>
+                                <w:szCs w:val="16"/>
+                              </w:rPr>
+                              <w:t>For j from 1 to k-1:</w:t>
+                            </w:r>
+                          </w:p>
+                          <w:p>
+                            <w:pPr>
+                              <w:ind w:firstLine="720"/>
+                              <w:jc w:val="left"/>
+                              <w:rPr>
+                                <w:rFonts w:ascii="JetBrains Mono" w:hAnsi="JetBrains Mono" w:cs="JetBrains Mono"/>
+                                <w:sz w:val="20"/>
+                                <w:szCs w:val="16"/>
+                              </w:rPr>
+                            </w:pPr>
+                            <w:r>
+                              <w:rPr>
+                                <w:rFonts w:ascii="JetBrains Mono" w:hAnsi="JetBrains Mono" w:cs="JetBrains Mono"/>
+                                <w:sz w:val="20"/>
+                                <w:szCs w:val="16"/>
+                              </w:rPr>
+                              <w:t xml:space="preserve">      </w:t>
+                            </w:r>
+                            <w:r>
+                              <w:rPr>
+                                <w:rFonts w:ascii="JetBrains Mono" w:hAnsi="JetBrains Mono" w:cs="JetBrains Mono"/>
+                                <w:sz w:val="20"/>
+                                <w:szCs w:val="16"/>
+                              </w:rPr>
+                              <w:tab/>
+                            </w:r>
+                            <w:r>
+                              <w:rPr>
+                                <w:rFonts w:ascii="JetBrains Mono" w:hAnsi="JetBrains Mono" w:cs="JetBrains Mono"/>
+                                <w:sz w:val="20"/>
+                                <w:szCs w:val="16"/>
+                              </w:rPr>
+                              <w:t>x = (x * x) % p</w:t>
+                            </w:r>
+                          </w:p>
+                          <w:p>
+                            <w:pPr>
+                              <w:ind w:firstLine="720"/>
+                              <w:jc w:val="left"/>
+                              <w:rPr>
+                                <w:rFonts w:ascii="JetBrains Mono" w:hAnsi="JetBrains Mono" w:cs="JetBrains Mono"/>
+                                <w:sz w:val="20"/>
+                                <w:szCs w:val="16"/>
+                              </w:rPr>
+                            </w:pPr>
+                            <w:r>
+                              <w:rPr>
+                                <w:rFonts w:ascii="JetBrains Mono" w:hAnsi="JetBrains Mono" w:cs="JetBrains Mono"/>
+                                <w:sz w:val="20"/>
+                                <w:szCs w:val="16"/>
+                              </w:rPr>
+                              <w:t xml:space="preserve">            If x == p-1: Break</w:t>
+                            </w:r>
+                          </w:p>
+                          <w:p>
+                            <w:pPr>
+                              <w:ind w:left="720" w:firstLine="720"/>
+                              <w:jc w:val="left"/>
+                              <w:rPr>
+                                <w:rFonts w:ascii="JetBrains Mono" w:hAnsi="JetBrains Mono" w:cs="JetBrains Mono"/>
+                                <w:sz w:val="20"/>
+                                <w:szCs w:val="16"/>
+                              </w:rPr>
+                            </w:pPr>
+                            <w:r>
+                              <w:rPr>
+                                <w:rFonts w:ascii="JetBrains Mono" w:hAnsi="JetBrains Mono" w:cs="JetBrains Mono"/>
+                                <w:sz w:val="20"/>
+                                <w:szCs w:val="16"/>
+                              </w:rPr>
+                              <w:t>Else:</w:t>
+                            </w:r>
+                            <w:r>
+                              <w:rPr>
+                                <w:rFonts w:ascii="JetBrains Mono" w:hAnsi="JetBrains Mono" w:cs="JetBrains Mono"/>
+                                <w:sz w:val="20"/>
+                                <w:szCs w:val="16"/>
+                              </w:rPr>
+                              <w:t xml:space="preserve"> </w:t>
+                            </w:r>
+                          </w:p>
+                          <w:p>
+                            <w:pPr>
+                              <w:ind w:left="1440" w:firstLine="720"/>
+                              <w:jc w:val="left"/>
+                              <w:rPr>
+                                <w:rFonts w:ascii="JetBrains Mono" w:hAnsi="JetBrains Mono" w:cs="JetBrains Mono"/>
+                                <w:sz w:val="20"/>
+                                <w:szCs w:val="16"/>
+                              </w:rPr>
+                            </w:pPr>
+                            <w:r>
+                              <w:rPr>
+                                <w:rFonts w:ascii="JetBrains Mono" w:hAnsi="JetBrains Mono" w:cs="JetBrains Mono"/>
+                                <w:sz w:val="20"/>
+                                <w:szCs w:val="16"/>
+                              </w:rPr>
+                              <w:t>Return False</w:t>
+                            </w:r>
+                          </w:p>
+                          <w:p>
+                            <w:pPr>
+                              <w:ind w:firstLine="720"/>
+                              <w:jc w:val="left"/>
+                              <w:rPr>
+                                <w:rFonts w:ascii="JetBrains Mono" w:hAnsi="JetBrains Mono" w:cs="JetBrains Mono"/>
+                                <w:sz w:val="20"/>
+                                <w:szCs w:val="16"/>
+                              </w:rPr>
+                            </w:pPr>
+                            <w:r>
+                              <w:rPr>
+                                <w:rFonts w:ascii="JetBrains Mono" w:hAnsi="JetBrains Mono" w:cs="JetBrains Mono"/>
+                                <w:sz w:val="20"/>
+                                <w:szCs w:val="16"/>
+                              </w:rPr>
+                              <w:t>Return True</w:t>
+                            </w:r>
+                          </w:p>
+                        </w:txbxContent>
+                      </wps:txbx>
+                      <wps:bodyPr rot="0" spcFirstLastPara="0" vertOverflow="overflow" horzOverflow="overflow" vert="horz" wrap="square" lIns="91440" tIns="45720" rIns="91440" bIns="45720" numCol="1" spcCol="0" rtlCol="0" fromWordArt="0" anchor="t" anchorCtr="0" forceAA="0" compatLnSpc="1">
+                        <a:prstTxWarp prst="textNoShape">
+                          <a:avLst/>
+                        </a:prstTxWarp>
+                        <a:noAutofit/>
+                      </wps:bodyPr>
+                    </wps:wsp>
+                  </a:graphicData>
+                </a:graphic>
+                <wp14:sizeRelH relativeFrom="margin">
+                  <wp14:pctWidth>0</wp14:pctWidth>
+                </wp14:sizeRelH>
+                <wp14:sizeRelV relativeFrom="margin">
+                  <wp14:pctHeight>0</wp14:pctHeight>
+                </wp14:sizeRelV>
+              </wp:anchor>
+            </w:drawing>
+          </mc:Choice>
+          <mc:Fallback>
+            <w:pict>
+              <v:shape w14:anchorId="55FF5652" id="_x0000_s1088" type="#_x0000_t202" style="position:absolute;left:0;text-align:left;margin-left:0;margin-top:101.95pt;width:410pt;height:567.3pt;z-index:251667456;visibility:visible;mso-wrap-style:square;mso-width-percent:0;mso-height-percent:0;mso-wrap-distance-left:9pt;mso-wrap-distance-top:0;mso-wrap-distance-right:9pt;mso-wrap-distance-bottom:0;mso-position-horizontal:center;mso-position-horizontal-relative:margin;mso-position-vertical:absolute;mso-position-vertical-relative:page;mso-width-percent:0;mso-height-percent:0;mso-width-relative:margin;mso-height-relative:margin;v-text-anchor:top" o:gfxdata="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" fillcolor="white [3201]" strokeweight=".5pt">
+                <v:textbox>
+                  <w:txbxContent>
+                    <w:p>
+                      <w:pPr>
+                        <w:jc w:val="left"/>
+                        <w:rPr>
+                          <w:rFonts w:ascii="JetBrains Mono" w:hAnsi="JetBrains Mono" w:cs="JetBrains Mono"/>
+                          <w:sz w:val="20"/>
+                          <w:szCs w:val="16"/>
+                        </w:rPr>
+                      </w:pPr>
+                      <w:r>
+                        <w:rPr>
+                          <w:rFonts w:ascii="JetBrains Mono" w:hAnsi="JetBrains Mono" w:cs="JetBrains Mono"/>
+                          <w:sz w:val="20"/>
+                          <w:szCs w:val="16"/>
+                        </w:rPr>
+                        <w:t>Function MillerRabin</w:t>
+                      </w:r>
+                      <w:r>
+                        <w:rPr>
+                          <w:rFonts w:ascii="JetBrains Mono" w:hAnsi="JetBrains Mono" w:cs="JetBrains Mono"/>
+                          <w:sz w:val="20"/>
+                          <w:szCs w:val="16"/>
+                        </w:rPr>
+                        <w:t>Test</w:t>
+                      </w:r>
+                      <w:r>
+                        <w:rPr>
+                          <w:rFonts w:ascii="JetBrains Mono" w:hAnsi="JetBrains Mono" w:cs="JetBrains Mono"/>
+                          <w:sz w:val="20"/>
+                          <w:szCs w:val="16"/>
+                        </w:rPr>
+                        <w:t>(p, k):</w:t>
+                      </w:r>
+                    </w:p>
+                    <w:p>
+                      <w:pPr>
+                        <w:jc w:val="left"/>
+                        <w:rPr>
+                          <w:rFonts w:ascii="JetBrains Mono" w:hAnsi="JetBrains Mono" w:cs="JetBrains Mono"/>
+                          <w:sz w:val="20"/>
+                          <w:szCs w:val="16"/>
+                        </w:rPr>
+                      </w:pPr>
+                      <w:r>
+                        <w:rPr>
+                          <w:rFonts w:ascii="JetBrains Mono" w:hAnsi="JetBrains Mono" w:cs="JetBrains Mono"/>
+                          <w:sz w:val="20"/>
+                          <w:szCs w:val="16"/>
+                        </w:rPr>
+                        <w:tab/>
+                        <w:t>// Tiền xử lý trường hợp đặc biệt</w:t>
+                      </w:r>
+                    </w:p>
+                    <w:p>
+                      <w:pPr>
+                        <w:ind w:firstLine="720"/>
+                        <w:jc w:val="left"/>
+                        <w:rPr>
+                          <w:rFonts w:ascii="JetBrains Mono" w:hAnsi="JetBrains Mono" w:cs="JetBrains Mono"/>
+                          <w:sz w:val="20"/>
+                          <w:szCs w:val="16"/>
+                        </w:rPr>
+                      </w:pPr>
+                      <w:r>
+                        <w:rPr>
+                          <w:rFonts w:ascii="JetBrains Mono" w:hAnsi="JetBrains Mono" w:cs="JetBrains Mono"/>
+                          <w:sz w:val="20"/>
+                          <w:szCs w:val="16"/>
+                        </w:rPr>
+                        <w:t>If p &lt;= 1: return False</w:t>
+                      </w:r>
+                    </w:p>
+                    <w:p>
+                      <w:pPr>
+                        <w:ind w:firstLine="720"/>
+                        <w:jc w:val="left"/>
+                        <w:rPr>
+                          <w:rFonts w:ascii="JetBrains Mono" w:hAnsi="JetBrains Mono" w:cs="JetBrains Mono"/>
+                          <w:sz w:val="20"/>
+                          <w:szCs w:val="16"/>
+                        </w:rPr>
+                      </w:pPr>
+                      <w:r>
+                        <w:rPr>
+                          <w:rFonts w:ascii="JetBrains Mono" w:hAnsi="JetBrains Mono" w:cs="JetBrains Mono"/>
+                          <w:sz w:val="20"/>
+                          <w:szCs w:val="16"/>
+                        </w:rPr>
+                        <w:t>If p &lt;= 3: return True</w:t>
+                      </w:r>
+                    </w:p>
+                    <w:p>
+                      <w:pPr>
+                        <w:ind w:firstLine="720"/>
+                        <w:jc w:val="left"/>
+                        <w:rPr>
+                          <w:rFonts w:ascii="JetBrains Mono" w:hAnsi="JetBrains Mono" w:cs="JetBrains Mono"/>
+                          <w:sz w:val="20"/>
+                          <w:szCs w:val="16"/>
+                        </w:rPr>
+                      </w:pPr>
+                      <w:r>
+                        <w:rPr>
+                          <w:rFonts w:ascii="JetBrains Mono" w:hAnsi="JetBrains Mono" w:cs="JetBrains Mono"/>
+                          <w:sz w:val="20"/>
+                          <w:szCs w:val="16"/>
+                        </w:rPr>
+                        <w:t>If p % 2 == 0: return False</w:t>
+                      </w:r>
+                    </w:p>
+                    <w:p>
+                      <w:pPr>
+                        <w:ind w:firstLine="720"/>
+                        <w:jc w:val="left"/>
+                        <w:rPr>
+                          <w:rFonts w:ascii="JetBrains Mono" w:hAnsi="JetBrains Mono" w:cs="JetBrains Mono"/>
+                          <w:sz w:val="20"/>
+                          <w:szCs w:val="16"/>
+                        </w:rPr>
+                      </w:pPr>
+                      <w:r>
+                        <w:rPr>
+                          <w:rFonts w:ascii="JetBrains Mono" w:hAnsi="JetBrains Mono" w:cs="JetBrains Mono"/>
+                          <w:sz w:val="20"/>
+                          <w:szCs w:val="16"/>
+                        </w:rPr>
+                        <w:t>// Phân tích p – 1 thành dạng q * 2^k</w:t>
+                      </w:r>
+                    </w:p>
+                    <w:p>
+                      <w:pPr>
+                        <w:ind w:firstLine="720"/>
+                        <w:jc w:val="left"/>
+                        <w:rPr>
+                          <w:rFonts w:ascii="JetBrains Mono" w:hAnsi="JetBrains Mono" w:cs="JetBrains Mono"/>
+                          <w:sz w:val="20"/>
+                          <w:szCs w:val="16"/>
+                        </w:rPr>
+                      </w:pPr>
+                      <w:r>
+                        <w:rPr>
+                          <w:rFonts w:ascii="JetBrains Mono" w:hAnsi="JetBrains Mono" w:cs="JetBrains Mono"/>
+                          <w:sz w:val="20"/>
+                          <w:szCs w:val="16"/>
+                        </w:rPr>
+                        <w:t>k = 0</w:t>
+                      </w:r>
+                    </w:p>
+                    <w:p>
+                      <w:pPr>
+                        <w:ind w:firstLine="720"/>
+                        <w:jc w:val="left"/>
+                        <w:rPr>
+                          <w:rFonts w:ascii="JetBrains Mono" w:hAnsi="JetBrains Mono" w:cs="JetBrains Mono"/>
+                          <w:sz w:val="20"/>
+                          <w:szCs w:val="16"/>
+                        </w:rPr>
+                      </w:pPr>
+                      <w:r>
+                        <w:rPr>
+                          <w:rFonts w:ascii="JetBrains Mono" w:hAnsi="JetBrains Mono" w:cs="JetBrains Mono"/>
+                          <w:sz w:val="20"/>
+                          <w:szCs w:val="16"/>
+                        </w:rPr>
+                        <w:t xml:space="preserve">q = p </w:t>
+                      </w:r>
+                      <w:r>
+                        <w:rPr>
+                          <w:rFonts w:ascii="JetBrains Mono" w:hAnsi="JetBrains Mono" w:cs="JetBrains Mono"/>
+                          <w:sz w:val="20"/>
+                          <w:szCs w:val="16"/>
+                        </w:rPr>
+                        <w:t>–</w:t>
+                      </w:r>
+                      <w:r>
+                        <w:rPr>
+                          <w:rFonts w:ascii="JetBrains Mono" w:hAnsi="JetBrains Mono" w:cs="JetBrains Mono"/>
+                          <w:sz w:val="20"/>
+                          <w:szCs w:val="16"/>
+                        </w:rPr>
+                        <w:t xml:space="preserve"> 1</w:t>
+                      </w:r>
+                    </w:p>
+                    <w:p>
+                      <w:pPr>
+                        <w:ind w:firstLine="720"/>
+                        <w:jc w:val="left"/>
+                        <w:rPr>
+                          <w:rFonts w:ascii="JetBrains Mono" w:hAnsi="JetBrains Mono" w:cs="JetBrains Mono"/>
+                          <w:sz w:val="20"/>
+                          <w:szCs w:val="16"/>
+                        </w:rPr>
+                      </w:pPr>
+                      <w:r>
+                        <w:rPr>
+                          <w:rFonts w:ascii="JetBrains Mono" w:hAnsi="JetBrains Mono" w:cs="JetBrains Mono"/>
+                          <w:sz w:val="20"/>
+                          <w:szCs w:val="16"/>
+                        </w:rPr>
+                        <w:t>// Tìm q lẻ nhỏ nhất thỏa mã p – 1 = q * 2^k</w:t>
+                      </w:r>
+                    </w:p>
+                    <w:p>
+                      <w:pPr>
+                        <w:ind w:firstLine="720"/>
+                        <w:jc w:val="left"/>
+                        <w:rPr>
+                          <w:rFonts w:ascii="JetBrains Mono" w:hAnsi="JetBrains Mono" w:cs="JetBrains Mono"/>
+                          <w:sz w:val="20"/>
+                          <w:szCs w:val="16"/>
+                        </w:rPr>
+                      </w:pPr>
+                      <w:r>
+                        <w:rPr>
+                          <w:rFonts w:ascii="JetBrains Mono" w:hAnsi="JetBrains Mono" w:cs="JetBrains Mono"/>
+                          <w:sz w:val="20"/>
+                          <w:szCs w:val="16"/>
+                        </w:rPr>
+                        <w:t>While q % 2 == 0:</w:t>
+                      </w:r>
+                    </w:p>
+                    <w:p>
+                      <w:pPr>
+                        <w:ind w:left="720" w:firstLine="720"/>
+                        <w:jc w:val="left"/>
+                        <w:rPr>
+                          <w:rFonts w:ascii="JetBrains Mono" w:hAnsi="JetBrains Mono" w:cs="JetBrains Mono"/>
+                          <w:sz w:val="20"/>
+                          <w:szCs w:val="16"/>
+                        </w:rPr>
+                      </w:pPr>
+                      <w:r>
+                        <w:rPr>
+                          <w:rFonts w:ascii="JetBrains Mono" w:hAnsi="JetBrains Mono" w:cs="JetBrains Mono"/>
+                          <w:sz w:val="20"/>
+                          <w:szCs w:val="16"/>
+                        </w:rPr>
+                        <w:t>q = q / 2</w:t>
+                      </w:r>
+                    </w:p>
+                    <w:p>
+                      <w:pPr>
+                        <w:ind w:left="720" w:firstLine="720"/>
+                        <w:jc w:val="left"/>
+                        <w:rPr>
+                          <w:rFonts w:ascii="JetBrains Mono" w:hAnsi="JetBrains Mono" w:cs="JetBrains Mono"/>
+                          <w:sz w:val="20"/>
+                          <w:szCs w:val="16"/>
+                        </w:rPr>
+                      </w:pPr>
+                      <w:r>
+                        <w:rPr>
+                          <w:rFonts w:ascii="JetBrains Mono" w:hAnsi="JetBrains Mono" w:cs="JetBrains Mono"/>
+                          <w:sz w:val="20"/>
+                          <w:szCs w:val="16"/>
+                        </w:rPr>
+                        <w:t>k = k + 1</w:t>
+                      </w:r>
+                    </w:p>
+                    <w:p>
+                      <w:pPr>
+                        <w:jc w:val="left"/>
+                        <w:rPr>
+                          <w:rFonts w:ascii="JetBrains Mono" w:hAnsi="JetBrains Mono" w:cs="JetBrains Mono"/>
+                          <w:sz w:val="20"/>
+                          <w:szCs w:val="16"/>
+                        </w:rPr>
+                      </w:pPr>
+                      <w:r>
+                        <w:rPr>
+                          <w:rFonts w:ascii="JetBrains Mono" w:hAnsi="JetBrains Mono" w:cs="JetBrains Mono"/>
+                          <w:sz w:val="20"/>
+                          <w:szCs w:val="16"/>
+                        </w:rPr>
+                        <w:tab/>
+                        <w:t>// Kiểm tra tính nguyên tố</w:t>
+                      </w:r>
+                    </w:p>
+                    <w:p>
+                      <w:pPr>
+                        <w:ind w:firstLine="720"/>
+                        <w:jc w:val="left"/>
+                        <w:rPr>
+                          <w:rFonts w:ascii="JetBrains Mono" w:hAnsi="JetBrains Mono" w:cs="JetBrains Mono"/>
+                          <w:sz w:val="20"/>
+                          <w:szCs w:val="16"/>
+                        </w:rPr>
+                      </w:pPr>
+                      <w:r>
+                        <w:rPr>
+                          <w:rFonts w:ascii="JetBrains Mono" w:hAnsi="JetBrains Mono" w:cs="JetBrains Mono"/>
+                          <w:sz w:val="20"/>
+                          <w:szCs w:val="16"/>
+                        </w:rPr>
+                        <w:t>For i from 1 to k:</w:t>
+                      </w:r>
+                    </w:p>
+                    <w:p>
+                      <w:pPr>
+                        <w:ind w:left="720" w:firstLine="720"/>
+                        <w:jc w:val="left"/>
+                        <w:rPr>
+                          <w:rFonts w:ascii="JetBrains Mono" w:hAnsi="JetBrains Mono" w:cs="JetBrains Mono"/>
+                          <w:sz w:val="20"/>
+                          <w:szCs w:val="16"/>
+                        </w:rPr>
+                      </w:pPr>
+                      <w:r>
+                        <w:rPr>
+                          <w:rFonts w:ascii="JetBrains Mono" w:hAnsi="JetBrains Mono" w:cs="JetBrains Mono"/>
+                          <w:sz w:val="20"/>
+                          <w:szCs w:val="16"/>
+                        </w:rPr>
+                        <w:t>a = Random(2, p-2)</w:t>
+                      </w:r>
+                      <w:r>
+                        <w:rPr>
+                          <w:rFonts w:ascii="JetBrains Mono" w:hAnsi="JetBrains Mono" w:cs="JetBrains Mono"/>
+                          <w:sz w:val="20"/>
+                          <w:szCs w:val="16"/>
+                        </w:rPr>
+                        <w:t xml:space="preserve"> //Chọn ngẫu nhiên a trong [2, p-2]</w:t>
+                      </w:r>
+                    </w:p>
+                    <w:p>
+                      <w:pPr>
+                        <w:ind w:left="720" w:firstLine="720"/>
+                        <w:jc w:val="left"/>
+                        <w:rPr>
+                          <w:rFonts w:ascii="JetBrains Mono" w:hAnsi="JetBrains Mono" w:cs="JetBrains Mono"/>
+                          <w:sz w:val="20"/>
+                          <w:szCs w:val="16"/>
+                        </w:rPr>
+                      </w:pPr>
+                      <w:r>
+                        <w:rPr>
+                          <w:rFonts w:ascii="JetBrains Mono" w:hAnsi="JetBrains Mono" w:cs="JetBrains Mono"/>
+                          <w:sz w:val="20"/>
+                          <w:szCs w:val="16"/>
+                        </w:rPr>
+                        <w:t>x = modExp(a, q, p)</w:t>
+                      </w:r>
+                      <w:r>
+                        <w:rPr>
+                          <w:rFonts w:ascii="JetBrains Mono" w:hAnsi="JetBrains Mono" w:cs="JetBrains Mono"/>
+                          <w:sz w:val="20"/>
+                          <w:szCs w:val="16"/>
+                        </w:rPr>
+                        <w:t xml:space="preserve">  //Tính x = a^q mod p </w:t>
+                      </w:r>
+                    </w:p>
+                    <w:p>
+                      <w:pPr>
+                        <w:ind w:firstLine="720"/>
+                        <w:jc w:val="left"/>
+                        <w:rPr>
+                          <w:rFonts w:ascii="JetBrains Mono" w:hAnsi="JetBrains Mono" w:cs="JetBrains Mono"/>
+                          <w:sz w:val="20"/>
+                          <w:szCs w:val="16"/>
+                        </w:rPr>
+                      </w:pPr>
+                      <w:r>
+                        <w:rPr>
+                          <w:rFonts w:ascii="JetBrains Mono" w:hAnsi="JetBrains Mono" w:cs="JetBrains Mono"/>
+                          <w:sz w:val="20"/>
+                          <w:szCs w:val="16"/>
+                        </w:rPr>
+                        <w:t xml:space="preserve">      If x == 1 or x == p-1: Continue</w:t>
+                      </w:r>
+                      <w:r>
+                        <w:rPr>
+                          <w:rFonts w:ascii="JetBrains Mono" w:hAnsi="JetBrains Mono" w:cs="JetBrains Mono"/>
+                          <w:sz w:val="20"/>
+                          <w:szCs w:val="16"/>
+                        </w:rPr>
+                        <w:t xml:space="preserve"> //Điều kiện thỏa mãn</w:t>
+                      </w:r>
+                    </w:p>
+                    <w:p>
+                      <w:pPr>
+                        <w:ind w:firstLine="720"/>
+                        <w:jc w:val="left"/>
+                        <w:rPr>
+                          <w:rFonts w:ascii="JetBrains Mono" w:hAnsi="JetBrains Mono" w:cs="JetBrains Mono"/>
+                          <w:sz w:val="20"/>
+                          <w:szCs w:val="16"/>
+                        </w:rPr>
+                      </w:pPr>
+                      <w:r>
+                        <w:rPr>
+                          <w:rFonts w:ascii="JetBrains Mono" w:hAnsi="JetBrains Mono" w:cs="JetBrains Mono"/>
+                          <w:sz w:val="20"/>
+                          <w:szCs w:val="16"/>
+                        </w:rPr>
+                        <w:t xml:space="preserve">      </w:t>
+                      </w:r>
+                      <w:r>
+                        <w:rPr>
+                          <w:rFonts w:ascii="JetBrains Mono" w:hAnsi="JetBrains Mono" w:cs="JetBrains Mono"/>
+                          <w:sz w:val="20"/>
+                          <w:szCs w:val="16"/>
+                        </w:rPr>
+                        <w:t>//Không thỏa mãn, thử tiếp bình phương x lên k lần</w:t>
+                      </w:r>
+                    </w:p>
+                    <w:p>
+                      <w:pPr>
+                        <w:ind w:left="720" w:firstLine="720"/>
+                        <w:jc w:val="left"/>
+                        <w:rPr>
+                          <w:rFonts w:ascii="JetBrains Mono" w:hAnsi="JetBrains Mono" w:cs="JetBrains Mono"/>
+                          <w:sz w:val="20"/>
+                          <w:szCs w:val="16"/>
+                        </w:rPr>
+                      </w:pPr>
+                      <w:r>
+                        <w:rPr>
+                          <w:rFonts w:ascii="JetBrains Mono" w:hAnsi="JetBrains Mono" w:cs="JetBrains Mono"/>
+                          <w:sz w:val="20"/>
+                          <w:szCs w:val="16"/>
+                        </w:rPr>
+                        <w:t>For j from 1 to k-1:</w:t>
+                      </w:r>
+                    </w:p>
+                    <w:p>
+                      <w:pPr>
+                        <w:ind w:firstLine="720"/>
+                        <w:jc w:val="left"/>
+                        <w:rPr>
+                          <w:rFonts w:ascii="JetBrains Mono" w:hAnsi="JetBrains Mono" w:cs="JetBrains Mono"/>
+                          <w:sz w:val="20"/>
+                          <w:szCs w:val="16"/>
+                        </w:rPr>
+                      </w:pPr>
+                      <w:r>
+                        <w:rPr>
+                          <w:rFonts w:ascii="JetBrains Mono" w:hAnsi="JetBrains Mono" w:cs="JetBrains Mono"/>
+                          <w:sz w:val="20"/>
+                          <w:szCs w:val="16"/>
+                        </w:rPr>
+                        <w:t xml:space="preserve">      </w:t>
+                      </w:r>
+                      <w:r>
+                        <w:rPr>
+                          <w:rFonts w:ascii="JetBrains Mono" w:hAnsi="JetBrains Mono" w:cs="JetBrains Mono"/>
+                          <w:sz w:val="20"/>
+                          <w:szCs w:val="16"/>
+                        </w:rPr>
+                        <w:tab/>
+                      </w:r>
+                      <w:r>
+                        <w:rPr>
+                          <w:rFonts w:ascii="JetBrains Mono" w:hAnsi="JetBrains Mono" w:cs="JetBrains Mono"/>
+                          <w:sz w:val="20"/>
+                          <w:szCs w:val="16"/>
+                        </w:rPr>
+                        <w:t>x = (x * x) % p</w:t>
+                      </w:r>
+                    </w:p>
+                    <w:p>
+                      <w:pPr>
+                        <w:ind w:firstLine="720"/>
+                        <w:jc w:val="left"/>
+                        <w:rPr>
+                          <w:rFonts w:ascii="JetBrains Mono" w:hAnsi="JetBrains Mono" w:cs="JetBrains Mono"/>
+                          <w:sz w:val="20"/>
+                          <w:szCs w:val="16"/>
+                        </w:rPr>
+                      </w:pPr>
+                      <w:r>
+                        <w:rPr>
+                          <w:rFonts w:ascii="JetBrains Mono" w:hAnsi="JetBrains Mono" w:cs="JetBrains Mono"/>
+                          <w:sz w:val="20"/>
+                          <w:szCs w:val="16"/>
+                        </w:rPr>
+                        <w:t xml:space="preserve">            If x == p-1: Break</w:t>
+                      </w:r>
+                    </w:p>
+                    <w:p>
+                      <w:pPr>
+                        <w:ind w:left="720" w:firstLine="720"/>
+                        <w:jc w:val="left"/>
+                        <w:rPr>
+                          <w:rFonts w:ascii="JetBrains Mono" w:hAnsi="JetBrains Mono" w:cs="JetBrains Mono"/>
+                          <w:sz w:val="20"/>
+                          <w:szCs w:val="16"/>
+                        </w:rPr>
+                      </w:pPr>
+                      <w:r>
+                        <w:rPr>
+                          <w:rFonts w:ascii="JetBrains Mono" w:hAnsi="JetBrains Mono" w:cs="JetBrains Mono"/>
+                          <w:sz w:val="20"/>
+                          <w:szCs w:val="16"/>
+                        </w:rPr>
+                        <w:t>Else:</w:t>
+                      </w:r>
+                      <w:r>
+                        <w:rPr>
+                          <w:rFonts w:ascii="JetBrains Mono" w:hAnsi="JetBrains Mono" w:cs="JetBrains Mono"/>
+                          <w:sz w:val="20"/>
+                          <w:szCs w:val="16"/>
+                        </w:rPr>
+                        <w:t xml:space="preserve"> </w:t>
+                      </w:r>
+                    </w:p>
+                    <w:p>
+                      <w:pPr>
+                        <w:ind w:left="1440" w:firstLine="720"/>
+                        <w:jc w:val="left"/>
+                        <w:rPr>
+                          <w:rFonts w:ascii="JetBrains Mono" w:hAnsi="JetBrains Mono" w:cs="JetBrains Mono"/>
+                          <w:sz w:val="20"/>
+                          <w:szCs w:val="16"/>
+                        </w:rPr>
+                      </w:pPr>
+                      <w:r>
+                        <w:rPr>
+                          <w:rFonts w:ascii="JetBrains Mono" w:hAnsi="JetBrains Mono" w:cs="JetBrains Mono"/>
+                          <w:sz w:val="20"/>
+                          <w:szCs w:val="16"/>
+                        </w:rPr>
+                        <w:t>Return False</w:t>
+                      </w:r>
+                    </w:p>
+                    <w:p>
+                      <w:pPr>
+                        <w:ind w:firstLine="720"/>
+                        <w:jc w:val="left"/>
+                        <w:rPr>
+                          <w:rFonts w:ascii="JetBrains Mono" w:hAnsi="JetBrains Mono" w:cs="JetBrains Mono"/>
+                          <w:sz w:val="20"/>
+                          <w:szCs w:val="16"/>
+                        </w:rPr>
+                      </w:pPr>
+                      <w:r>
+                        <w:rPr>
+                          <w:rFonts w:ascii="JetBrains Mono" w:hAnsi="JetBrains Mono" w:cs="JetBrains Mono"/>
+                          <w:sz w:val="20"/>
+                          <w:szCs w:val="16"/>
+                        </w:rPr>
+                        <w:t>Return True</w:t>
+                      </w:r>
+                    </w:p>
+                  </w:txbxContent>
+                </v:textbox>
+                <w10:wrap type="topAndBottom" anchorx="margin" anchory="page"/>
+              </v:shape>
+            </w:pict>
+          </mc:Fallback>
+        </mc:AlternateContent>
+      </w:r>
+      <w:r>
+        <w:tab/>
+        <w:t>Thuật toán Miller-Rabin được triển khai như sau:</w:t>
+      </w:r>
+    </w:p>
+    <w:p/>
     <w:p>
       <w:pPr>
         <w:pStyle w:val="Heading3"/>
@@ -26146,43 +27644,8 @@
           <w:bCs/>
           <w:sz w:val="28"/>
         </w:rPr>
+        <w:lastRenderedPageBreak/>
         <w:t>1.2.3. Giới thiệu về ngôn ngữ lập trình sử dụng</w:t>
-      </w:r>
-    </w:p>
-    <w:p>
-      <w:pPr>
-        <w:spacing w:before="240"/>
-        <w:rPr>
-          <w:color w:val="196B24"/>
-          <w:sz w:val="28"/>
-          <w:szCs w:val="28"/>
-        </w:rPr>
-      </w:pPr>
-      <w:r>
-        <w:rPr>
-          <w:color w:val="196B24"/>
-          <w:sz w:val="28"/>
-          <w:szCs w:val="28"/>
-        </w:rPr>
-        <w:t xml:space="preserve">Giới thiệu cơ bản về Java và C#. </w:t>
-      </w:r>
-    </w:p>
-    <w:p>
-      <w:pPr>
-        <w:spacing w:before="240"/>
-        <w:rPr>
-          <w:color w:val="196B24"/>
-          <w:sz w:val="28"/>
-          <w:szCs w:val="28"/>
-        </w:rPr>
-      </w:pPr>
-      <w:r>
-        <w:rPr>
-          <w:color w:val="196B24"/>
-          <w:sz w:val="28"/>
-          <w:szCs w:val="28"/>
-        </w:rPr>
-        <w:t>Giới thiệu thư viện mật mã học: BouncyCastle (Java) và System.Security.Cryptography (C#).</w:t>
       </w:r>
     </w:p>
     <w:p>
@@ -26204,7 +27667,6 @@
           <w:sz w:val="28"/>
           <w:szCs w:val="28"/>
         </w:rPr>
-        <w:lastRenderedPageBreak/>
         <w:t>1.3. NỘI DUNG NGHIÊN CỨU</w:t>
       </w:r>
     </w:p>
@@ -26677,6 +28139,7 @@
             <w:sz w:val="28"/>
             <w:szCs w:val="28"/>
           </w:rPr>
+          <w:lastRenderedPageBreak/>
           <m:t>h:</m:t>
         </m:r>
         <m:r>
@@ -26871,15 +28334,7 @@
           <w:sz w:val="28"/>
           <w:szCs w:val="28"/>
         </w:rPr>
-        <w:t xml:space="preserve"> có chiều dài </w:t>
-      </w:r>
-      <w:r>
-        <w:rPr>
-          <w:sz w:val="28"/>
-          <w:szCs w:val="28"/>
-        </w:rPr>
-        <w:lastRenderedPageBreak/>
-        <w:t xml:space="preserve">tùy ý. Bất kỳ thực thể nào </w:t>
+        <w:t xml:space="preserve"> có chiều dài tùy ý. Bất kỳ thực thể nào </w:t>
       </w:r>
       <m:oMath>
         <m:r>
@@ -28354,6 +29809,7 @@
             <w:rPr>
               <w:rFonts w:ascii="Cambria Math" w:hAnsi="Cambria Math"/>
             </w:rPr>
+            <w:lastRenderedPageBreak/>
             <m:t>v</m:t>
           </m:r>
           <m:r>
@@ -28507,7 +29963,6 @@
             <w:rPr>
               <w:rFonts w:ascii="Cambria Math" w:hAnsi="Cambria Math"/>
             </w:rPr>
-            <w:lastRenderedPageBreak/>
             <m:t>v=</m:t>
           </m:r>
           <m:sSup>
@@ -29502,6 +30957,7 @@
           <w:sz w:val="28"/>
           <w:szCs w:val="28"/>
         </w:rPr>
+        <w:lastRenderedPageBreak/>
         <w:t>2.2.</w:t>
       </w:r>
       <w:r>
@@ -29543,7 +30999,6 @@
           <w:sz w:val="28"/>
           <w:szCs w:val="28"/>
         </w:rPr>
-        <w:lastRenderedPageBreak/>
         <w:t>2.3. THIẾT KẾ, CÀI ĐẶT CHƯƠNG TRÌNH MINH HỌA</w:t>
       </w:r>
     </w:p>

--- a/BAOCAO-ATBMTT-NHOM-07.docx
+++ b/BAOCAO-ATBMTT-NHOM-07.docx
@@ -28578,14 +28578,38 @@
         <w:t xml:space="preserve">Chọn </w:t>
       </w:r>
       <m:oMath>
-        <m:r>
-          <w:rPr>
-            <w:rFonts w:ascii="Cambria Math" w:hAnsi="Cambria Math"/>
-            <w:sz w:val="28"/>
-            <w:szCs w:val="28"/>
-          </w:rPr>
-          <m:t>h</m:t>
-        </m:r>
+        <m:sSup>
+          <m:sSupPr>
+            <m:ctrlPr>
+              <w:rPr>
+                <w:rFonts w:ascii="Cambria Math" w:hAnsi="Cambria Math"/>
+                <w:i/>
+                <w:sz w:val="28"/>
+                <w:szCs w:val="28"/>
+              </w:rPr>
+            </m:ctrlPr>
+          </m:sSupPr>
+          <m:e>
+            <m:r>
+              <w:rPr>
+                <w:rFonts w:ascii="Cambria Math" w:hAnsi="Cambria Math"/>
+                <w:sz w:val="28"/>
+                <w:szCs w:val="28"/>
+              </w:rPr>
+              <m:t>g</m:t>
+            </m:r>
+          </m:e>
+          <m:sup>
+            <m:r>
+              <w:rPr>
+                <w:rFonts w:ascii="Cambria Math" w:hAnsi="Cambria Math"/>
+                <w:sz w:val="28"/>
+                <w:szCs w:val="28"/>
+              </w:rPr>
+              <m:t>'</m:t>
+            </m:r>
+          </m:sup>
+        </m:sSup>
         <m:r>
           <m:rPr>
             <m:sty m:val="p"/>
@@ -28661,7 +28685,7 @@
             <w:sz w:val="28"/>
             <w:szCs w:val="28"/>
           </w:rPr>
-          <m:t xml:space="preserve">g = </m:t>
+          <m:t>g=</m:t>
         </m:r>
         <m:sSup>
           <m:sSupPr>
@@ -28681,10 +28705,18 @@
                 <w:sz w:val="28"/>
                 <w:szCs w:val="28"/>
               </w:rPr>
-              <m:t>h</m:t>
+              <m:t>g</m:t>
             </m:r>
           </m:e>
           <m:sup>
+            <m:r>
+              <w:rPr>
+                <w:rFonts w:ascii="Cambria Math" w:hAnsi="Cambria Math"/>
+                <w:sz w:val="28"/>
+                <w:szCs w:val="28"/>
+              </w:rPr>
+              <m:t>'</m:t>
+            </m:r>
             <m:f>
               <m:fPr>
                 <m:ctrlPr>
@@ -28697,38 +28729,13 @@
               </m:fPr>
               <m:num>
                 <m:r>
-                  <m:rPr>
-                    <m:sty m:val="p"/>
-                  </m:rPr>
                   <w:rPr>
                     <w:rFonts w:ascii="Cambria Math" w:hAnsi="Cambria Math"/>
                     <w:sz w:val="28"/>
                     <w:szCs w:val="28"/>
                   </w:rPr>
-                  <m:t>φ</m:t>
+                  <m:t>p-1</m:t>
                 </m:r>
-                <m:d>
-                  <m:dPr>
-                    <m:ctrlPr>
-                      <w:rPr>
-                        <w:rFonts w:ascii="Cambria Math" w:hAnsi="Cambria Math"/>
-                        <w:i/>
-                        <w:sz w:val="28"/>
-                        <w:szCs w:val="28"/>
-                      </w:rPr>
-                    </m:ctrlPr>
-                  </m:dPr>
-                  <m:e>
-                    <m:r>
-                      <w:rPr>
-                        <w:rFonts w:ascii="Cambria Math" w:hAnsi="Cambria Math"/>
-                        <w:sz w:val="28"/>
-                        <w:szCs w:val="28"/>
-                      </w:rPr>
-                      <m:t>p</m:t>
-                    </m:r>
-                  </m:e>
-                </m:d>
                 <m:ctrlPr>
                   <w:rPr>
                     <w:rFonts w:ascii="Cambria Math" w:hAnsi="Cambria Math"/>
@@ -28760,14 +28767,6 @@
           </m:sup>
         </m:sSup>
         <m:r>
-          <w:rPr>
-            <w:rFonts w:ascii="Cambria Math" w:hAnsi="Cambria Math"/>
-            <w:sz w:val="28"/>
-            <w:szCs w:val="28"/>
-          </w:rPr>
-          <m:t xml:space="preserve"> </m:t>
-        </m:r>
-        <m:r>
           <m:rPr>
             <m:nor/>
           </m:rPr>
@@ -28776,7 +28775,7 @@
             <w:sz w:val="28"/>
             <w:szCs w:val="28"/>
           </w:rPr>
-          <m:t>mod</m:t>
+          <m:t xml:space="preserve">mod </m:t>
         </m:r>
         <m:r>
           <w:rPr>
@@ -28784,7 +28783,7 @@
             <w:sz w:val="28"/>
             <w:szCs w:val="28"/>
           </w:rPr>
-          <m:t xml:space="preserve"> p</m:t>
+          <m:t>p</m:t>
         </m:r>
       </m:oMath>
       <w:r>
@@ -28975,14 +28974,38 @@
         <w:t xml:space="preserve">, lựa chọn </w:t>
       </w:r>
       <m:oMath>
-        <m:r>
-          <w:rPr>
-            <w:rFonts w:ascii="Cambria Math" w:hAnsi="Cambria Math"/>
-            <w:sz w:val="28"/>
-            <w:szCs w:val="28"/>
-          </w:rPr>
-          <m:t>h</m:t>
-        </m:r>
+        <m:sSup>
+          <m:sSupPr>
+            <m:ctrlPr>
+              <w:rPr>
+                <w:rFonts w:ascii="Cambria Math" w:hAnsi="Cambria Math"/>
+                <w:i/>
+                <w:sz w:val="28"/>
+                <w:szCs w:val="28"/>
+              </w:rPr>
+            </m:ctrlPr>
+          </m:sSupPr>
+          <m:e>
+            <m:r>
+              <w:rPr>
+                <w:rFonts w:ascii="Cambria Math" w:hAnsi="Cambria Math"/>
+                <w:sz w:val="28"/>
+                <w:szCs w:val="28"/>
+              </w:rPr>
+              <m:t>g</m:t>
+            </m:r>
+          </m:e>
+          <m:sup>
+            <m:r>
+              <w:rPr>
+                <w:rFonts w:ascii="Cambria Math" w:hAnsi="Cambria Math"/>
+                <w:sz w:val="28"/>
+                <w:szCs w:val="28"/>
+              </w:rPr>
+              <m:t>'</m:t>
+            </m:r>
+          </m:sup>
+        </m:sSup>
       </m:oMath>
       <w:r>
         <w:rPr>
